--- a/jxl_parser/jxlparser_srs.docx
+++ b/jxl_parser/jxlparser_srs.docx
@@ -4,11 +4,2955 @@
   <w:body>
     <w:p>
       <w:pPr>
+        <w:pStyle w:val="Title"/>
+      </w:pPr>
+      <w:r>
+        <w:t xml:space="preserve">Software Specifications for </w:t>
+      </w:r>
+      <w:r>
+        <w:t>JXL Parser</w:t>
+      </w:r>
+    </w:p>
+    <w:p/>
+    <w:p>
+      <w:r>
+        <w:rPr>
+          <w:b/>
+        </w:rPr>
+        <w:t>Prepared by</w:t>
+      </w:r>
+      <w:r>
+        <w:t>: Marshall Mattingly</w:t>
+      </w:r>
+    </w:p>
+    <w:p/>
+    <w:p>
+      <w:r>
+        <w:rPr>
+          <w:b/>
+        </w:rPr>
+        <w:t>Last updated</w:t>
+      </w:r>
+      <w:r>
+        <w:t>: 9/10/2015</w:t>
+      </w:r>
+    </w:p>
+    <w:p/>
+    <w:p>
+      <w:r>
+        <w:br w:type="page"/>
+      </w:r>
+    </w:p>
+    <w:sdt>
+      <w:sdtPr>
+        <w:id w:val="1571616931"/>
+        <w:docPartObj>
+          <w:docPartGallery w:val="Table of Contents"/>
+          <w:docPartUnique/>
+        </w:docPartObj>
+      </w:sdtPr>
+      <w:sdtEndPr>
+        <w:rPr>
+          <w:rFonts w:asciiTheme="minorHAnsi" w:eastAsiaTheme="minorHAnsi" w:hAnsiTheme="minorHAnsi" w:cstheme="minorBidi"/>
+          <w:noProof/>
+          <w:color w:val="auto"/>
+          <w:sz w:val="24"/>
+          <w:szCs w:val="24"/>
+        </w:rPr>
+      </w:sdtEndPr>
+      <w:sdtContent>
+        <w:p>
+          <w:pPr>
+            <w:pStyle w:val="TOCHeading"/>
+          </w:pPr>
+          <w:r>
+            <w:t>Table of Contents</w:t>
+          </w:r>
+        </w:p>
+        <w:p>
+          <w:pPr>
+            <w:pStyle w:val="TOC1"/>
+            <w:tabs>
+              <w:tab w:val="left" w:pos="480"/>
+              <w:tab w:val="right" w:leader="dot" w:pos="9350"/>
+            </w:tabs>
+            <w:rPr>
+              <w:rFonts w:eastAsiaTheme="minorEastAsia"/>
+              <w:b w:val="0"/>
+              <w:noProof/>
+            </w:rPr>
+          </w:pPr>
+          <w:r>
+            <w:rPr>
+              <w:b w:val="0"/>
+            </w:rPr>
+            <w:fldChar w:fldCharType="begin"/>
+          </w:r>
+          <w:r>
+            <w:instrText xml:space="preserve"> TOC \o "1-3" \h \z \u </w:instrText>
+          </w:r>
+          <w:r>
+            <w:rPr>
+              <w:b w:val="0"/>
+            </w:rPr>
+            <w:fldChar w:fldCharType="separate"/>
+          </w:r>
+          <w:hyperlink w:anchor="_Toc429643452" w:history="1">
+            <w:r>
+              <w:rPr>
+                <w:rStyle w:val="Hyperlink"/>
+                <w:noProof/>
+              </w:rPr>
+              <w:t>1.</w:t>
+            </w:r>
+            <w:r>
+              <w:rPr>
+                <w:rFonts w:eastAsiaTheme="minorEastAsia"/>
+                <w:b w:val="0"/>
+                <w:noProof/>
+              </w:rPr>
+              <w:tab/>
+            </w:r>
+            <w:r>
+              <w:rPr>
+                <w:rStyle w:val="Hyperlink"/>
+                <w:noProof/>
+              </w:rPr>
+              <w:t>Introduction</w:t>
+            </w:r>
+            <w:r>
+              <w:rPr>
+                <w:noProof/>
+                <w:webHidden/>
+              </w:rPr>
+              <w:tab/>
+            </w:r>
+            <w:r>
+              <w:rPr>
+                <w:noProof/>
+                <w:webHidden/>
+              </w:rPr>
+              <w:fldChar w:fldCharType="begin"/>
+            </w:r>
+            <w:r>
+              <w:rPr>
+                <w:noProof/>
+                <w:webHidden/>
+              </w:rPr>
+              <w:instrText xml:space="preserve"> PAGEREF _Toc429643452 \h </w:instrText>
+            </w:r>
+            <w:r>
+              <w:rPr>
+                <w:noProof/>
+                <w:webHidden/>
+              </w:rPr>
+            </w:r>
+            <w:r>
+              <w:rPr>
+                <w:noProof/>
+                <w:webHidden/>
+              </w:rPr>
+              <w:fldChar w:fldCharType="separate"/>
+            </w:r>
+            <w:r>
+              <w:rPr>
+                <w:noProof/>
+                <w:webHidden/>
+              </w:rPr>
+              <w:t>3</w:t>
+            </w:r>
+            <w:r>
+              <w:rPr>
+                <w:noProof/>
+                <w:webHidden/>
+              </w:rPr>
+              <w:fldChar w:fldCharType="end"/>
+            </w:r>
+          </w:hyperlink>
+        </w:p>
+        <w:p>
+          <w:pPr>
+            <w:pStyle w:val="TOC2"/>
+            <w:tabs>
+              <w:tab w:val="left" w:pos="960"/>
+              <w:tab w:val="right" w:leader="dot" w:pos="9350"/>
+            </w:tabs>
+            <w:rPr>
+              <w:rFonts w:eastAsiaTheme="minorEastAsia"/>
+              <w:b w:val="0"/>
+              <w:noProof/>
+              <w:sz w:val="24"/>
+              <w:szCs w:val="24"/>
+            </w:rPr>
+          </w:pPr>
+          <w:hyperlink w:anchor="_Toc429643453" w:history="1">
+            <w:r>
+              <w:rPr>
+                <w:rStyle w:val="Hyperlink"/>
+                <w:noProof/>
+              </w:rPr>
+              <w:t>1.1.</w:t>
+            </w:r>
+            <w:r>
+              <w:rPr>
+                <w:rFonts w:eastAsiaTheme="minorEastAsia"/>
+                <w:b w:val="0"/>
+                <w:noProof/>
+                <w:sz w:val="24"/>
+                <w:szCs w:val="24"/>
+              </w:rPr>
+              <w:tab/>
+            </w:r>
+            <w:r>
+              <w:rPr>
+                <w:rStyle w:val="Hyperlink"/>
+                <w:noProof/>
+              </w:rPr>
+              <w:t>Purpose</w:t>
+            </w:r>
+            <w:r>
+              <w:rPr>
+                <w:noProof/>
+                <w:webHidden/>
+              </w:rPr>
+              <w:tab/>
+            </w:r>
+            <w:r>
+              <w:rPr>
+                <w:noProof/>
+                <w:webHidden/>
+              </w:rPr>
+              <w:fldChar w:fldCharType="begin"/>
+            </w:r>
+            <w:r>
+              <w:rPr>
+                <w:noProof/>
+                <w:webHidden/>
+              </w:rPr>
+              <w:instrText xml:space="preserve"> PAGEREF _Toc429643453 \h </w:instrText>
+            </w:r>
+            <w:r>
+              <w:rPr>
+                <w:noProof/>
+                <w:webHidden/>
+              </w:rPr>
+            </w:r>
+            <w:r>
+              <w:rPr>
+                <w:noProof/>
+                <w:webHidden/>
+              </w:rPr>
+              <w:fldChar w:fldCharType="separate"/>
+            </w:r>
+            <w:r>
+              <w:rPr>
+                <w:noProof/>
+                <w:webHidden/>
+              </w:rPr>
+              <w:t>3</w:t>
+            </w:r>
+            <w:r>
+              <w:rPr>
+                <w:noProof/>
+                <w:webHidden/>
+              </w:rPr>
+              <w:fldChar w:fldCharType="end"/>
+            </w:r>
+          </w:hyperlink>
+        </w:p>
+        <w:p>
+          <w:pPr>
+            <w:pStyle w:val="TOC2"/>
+            <w:tabs>
+              <w:tab w:val="left" w:pos="960"/>
+              <w:tab w:val="right" w:leader="dot" w:pos="9350"/>
+            </w:tabs>
+            <w:rPr>
+              <w:rFonts w:eastAsiaTheme="minorEastAsia"/>
+              <w:b w:val="0"/>
+              <w:noProof/>
+              <w:sz w:val="24"/>
+              <w:szCs w:val="24"/>
+            </w:rPr>
+          </w:pPr>
+          <w:hyperlink w:anchor="_Toc429643454" w:history="1">
+            <w:r>
+              <w:rPr>
+                <w:rStyle w:val="Hyperlink"/>
+                <w:noProof/>
+              </w:rPr>
+              <w:t>1.2.</w:t>
+            </w:r>
+            <w:r>
+              <w:rPr>
+                <w:rFonts w:eastAsiaTheme="minorEastAsia"/>
+                <w:b w:val="0"/>
+                <w:noProof/>
+                <w:sz w:val="24"/>
+                <w:szCs w:val="24"/>
+              </w:rPr>
+              <w:tab/>
+            </w:r>
+            <w:r>
+              <w:rPr>
+                <w:rStyle w:val="Hyperlink"/>
+                <w:noProof/>
+              </w:rPr>
+              <w:t>Scope</w:t>
+            </w:r>
+            <w:r>
+              <w:rPr>
+                <w:noProof/>
+                <w:webHidden/>
+              </w:rPr>
+              <w:tab/>
+            </w:r>
+            <w:r>
+              <w:rPr>
+                <w:noProof/>
+                <w:webHidden/>
+              </w:rPr>
+              <w:fldChar w:fldCharType="begin"/>
+            </w:r>
+            <w:r>
+              <w:rPr>
+                <w:noProof/>
+                <w:webHidden/>
+              </w:rPr>
+              <w:instrText xml:space="preserve"> PAGEREF _Toc429643454 \h </w:instrText>
+            </w:r>
+            <w:r>
+              <w:rPr>
+                <w:noProof/>
+                <w:webHidden/>
+              </w:rPr>
+            </w:r>
+            <w:r>
+              <w:rPr>
+                <w:noProof/>
+                <w:webHidden/>
+              </w:rPr>
+              <w:fldChar w:fldCharType="separate"/>
+            </w:r>
+            <w:r>
+              <w:rPr>
+                <w:noProof/>
+                <w:webHidden/>
+              </w:rPr>
+              <w:t>3</w:t>
+            </w:r>
+            <w:r>
+              <w:rPr>
+                <w:noProof/>
+                <w:webHidden/>
+              </w:rPr>
+              <w:fldChar w:fldCharType="end"/>
+            </w:r>
+          </w:hyperlink>
+        </w:p>
+        <w:p>
+          <w:pPr>
+            <w:pStyle w:val="TOC2"/>
+            <w:tabs>
+              <w:tab w:val="left" w:pos="960"/>
+              <w:tab w:val="right" w:leader="dot" w:pos="9350"/>
+            </w:tabs>
+            <w:rPr>
+              <w:rFonts w:eastAsiaTheme="minorEastAsia"/>
+              <w:b w:val="0"/>
+              <w:noProof/>
+              <w:sz w:val="24"/>
+              <w:szCs w:val="24"/>
+            </w:rPr>
+          </w:pPr>
+          <w:hyperlink w:anchor="_Toc429643455" w:history="1">
+            <w:r>
+              <w:rPr>
+                <w:rStyle w:val="Hyperlink"/>
+                <w:noProof/>
+              </w:rPr>
+              <w:t>1.3.</w:t>
+            </w:r>
+            <w:r>
+              <w:rPr>
+                <w:rFonts w:eastAsiaTheme="minorEastAsia"/>
+                <w:b w:val="0"/>
+                <w:noProof/>
+                <w:sz w:val="24"/>
+                <w:szCs w:val="24"/>
+              </w:rPr>
+              <w:tab/>
+            </w:r>
+            <w:r>
+              <w:rPr>
+                <w:rStyle w:val="Hyperlink"/>
+                <w:noProof/>
+              </w:rPr>
+              <w:t>Definitions</w:t>
+            </w:r>
+            <w:r>
+              <w:rPr>
+                <w:noProof/>
+                <w:webHidden/>
+              </w:rPr>
+              <w:tab/>
+            </w:r>
+            <w:r>
+              <w:rPr>
+                <w:noProof/>
+                <w:webHidden/>
+              </w:rPr>
+              <w:fldChar w:fldCharType="begin"/>
+            </w:r>
+            <w:r>
+              <w:rPr>
+                <w:noProof/>
+                <w:webHidden/>
+              </w:rPr>
+              <w:instrText xml:space="preserve"> PAGEREF _Toc429643455 \h </w:instrText>
+            </w:r>
+            <w:r>
+              <w:rPr>
+                <w:noProof/>
+                <w:webHidden/>
+              </w:rPr>
+            </w:r>
+            <w:r>
+              <w:rPr>
+                <w:noProof/>
+                <w:webHidden/>
+              </w:rPr>
+              <w:fldChar w:fldCharType="separate"/>
+            </w:r>
+            <w:r>
+              <w:rPr>
+                <w:noProof/>
+                <w:webHidden/>
+              </w:rPr>
+              <w:t>3</w:t>
+            </w:r>
+            <w:r>
+              <w:rPr>
+                <w:noProof/>
+                <w:webHidden/>
+              </w:rPr>
+              <w:fldChar w:fldCharType="end"/>
+            </w:r>
+          </w:hyperlink>
+        </w:p>
+        <w:p>
+          <w:pPr>
+            <w:pStyle w:val="TOC2"/>
+            <w:tabs>
+              <w:tab w:val="left" w:pos="960"/>
+              <w:tab w:val="right" w:leader="dot" w:pos="9350"/>
+            </w:tabs>
+            <w:rPr>
+              <w:rFonts w:eastAsiaTheme="minorEastAsia"/>
+              <w:b w:val="0"/>
+              <w:noProof/>
+              <w:sz w:val="24"/>
+              <w:szCs w:val="24"/>
+            </w:rPr>
+          </w:pPr>
+          <w:hyperlink w:anchor="_Toc429643456" w:history="1">
+            <w:r>
+              <w:rPr>
+                <w:rStyle w:val="Hyperlink"/>
+                <w:noProof/>
+              </w:rPr>
+              <w:t>1.4.</w:t>
+            </w:r>
+            <w:r>
+              <w:rPr>
+                <w:rFonts w:eastAsiaTheme="minorEastAsia"/>
+                <w:b w:val="0"/>
+                <w:noProof/>
+                <w:sz w:val="24"/>
+                <w:szCs w:val="24"/>
+              </w:rPr>
+              <w:tab/>
+            </w:r>
+            <w:r>
+              <w:rPr>
+                <w:rStyle w:val="Hyperlink"/>
+                <w:noProof/>
+              </w:rPr>
+              <w:t>References</w:t>
+            </w:r>
+            <w:r>
+              <w:rPr>
+                <w:noProof/>
+                <w:webHidden/>
+              </w:rPr>
+              <w:tab/>
+            </w:r>
+            <w:r>
+              <w:rPr>
+                <w:noProof/>
+                <w:webHidden/>
+              </w:rPr>
+              <w:fldChar w:fldCharType="begin"/>
+            </w:r>
+            <w:r>
+              <w:rPr>
+                <w:noProof/>
+                <w:webHidden/>
+              </w:rPr>
+              <w:instrText xml:space="preserve"> PAGEREF _Toc429643456 \h </w:instrText>
+            </w:r>
+            <w:r>
+              <w:rPr>
+                <w:noProof/>
+                <w:webHidden/>
+              </w:rPr>
+            </w:r>
+            <w:r>
+              <w:rPr>
+                <w:noProof/>
+                <w:webHidden/>
+              </w:rPr>
+              <w:fldChar w:fldCharType="separate"/>
+            </w:r>
+            <w:r>
+              <w:rPr>
+                <w:noProof/>
+                <w:webHidden/>
+              </w:rPr>
+              <w:t>3</w:t>
+            </w:r>
+            <w:r>
+              <w:rPr>
+                <w:noProof/>
+                <w:webHidden/>
+              </w:rPr>
+              <w:fldChar w:fldCharType="end"/>
+            </w:r>
+          </w:hyperlink>
+        </w:p>
+        <w:p>
+          <w:pPr>
+            <w:pStyle w:val="TOC2"/>
+            <w:tabs>
+              <w:tab w:val="left" w:pos="960"/>
+              <w:tab w:val="right" w:leader="dot" w:pos="9350"/>
+            </w:tabs>
+            <w:rPr>
+              <w:rFonts w:eastAsiaTheme="minorEastAsia"/>
+              <w:b w:val="0"/>
+              <w:noProof/>
+              <w:sz w:val="24"/>
+              <w:szCs w:val="24"/>
+            </w:rPr>
+          </w:pPr>
+          <w:hyperlink w:anchor="_Toc429643457" w:history="1">
+            <w:r>
+              <w:rPr>
+                <w:rStyle w:val="Hyperlink"/>
+                <w:noProof/>
+              </w:rPr>
+              <w:t>1.5.</w:t>
+            </w:r>
+            <w:r>
+              <w:rPr>
+                <w:rFonts w:eastAsiaTheme="minorEastAsia"/>
+                <w:b w:val="0"/>
+                <w:noProof/>
+                <w:sz w:val="24"/>
+                <w:szCs w:val="24"/>
+              </w:rPr>
+              <w:tab/>
+            </w:r>
+            <w:r>
+              <w:rPr>
+                <w:rStyle w:val="Hyperlink"/>
+                <w:noProof/>
+              </w:rPr>
+              <w:t>System Overview</w:t>
+            </w:r>
+            <w:r>
+              <w:rPr>
+                <w:noProof/>
+                <w:webHidden/>
+              </w:rPr>
+              <w:tab/>
+            </w:r>
+            <w:r>
+              <w:rPr>
+                <w:noProof/>
+                <w:webHidden/>
+              </w:rPr>
+              <w:fldChar w:fldCharType="begin"/>
+            </w:r>
+            <w:r>
+              <w:rPr>
+                <w:noProof/>
+                <w:webHidden/>
+              </w:rPr>
+              <w:instrText xml:space="preserve"> PAGEREF _Toc429643457 \h </w:instrText>
+            </w:r>
+            <w:r>
+              <w:rPr>
+                <w:noProof/>
+                <w:webHidden/>
+              </w:rPr>
+            </w:r>
+            <w:r>
+              <w:rPr>
+                <w:noProof/>
+                <w:webHidden/>
+              </w:rPr>
+              <w:fldChar w:fldCharType="separate"/>
+            </w:r>
+            <w:r>
+              <w:rPr>
+                <w:noProof/>
+                <w:webHidden/>
+              </w:rPr>
+              <w:t>3</w:t>
+            </w:r>
+            <w:r>
+              <w:rPr>
+                <w:noProof/>
+                <w:webHidden/>
+              </w:rPr>
+              <w:fldChar w:fldCharType="end"/>
+            </w:r>
+          </w:hyperlink>
+        </w:p>
+        <w:p>
+          <w:pPr>
+            <w:pStyle w:val="TOC1"/>
+            <w:tabs>
+              <w:tab w:val="left" w:pos="480"/>
+              <w:tab w:val="right" w:leader="dot" w:pos="9350"/>
+            </w:tabs>
+            <w:rPr>
+              <w:rFonts w:eastAsiaTheme="minorEastAsia"/>
+              <w:b w:val="0"/>
+              <w:noProof/>
+            </w:rPr>
+          </w:pPr>
+          <w:hyperlink w:anchor="_Toc429643458" w:history="1">
+            <w:r>
+              <w:rPr>
+                <w:rStyle w:val="Hyperlink"/>
+                <w:noProof/>
+              </w:rPr>
+              <w:t>2.</w:t>
+            </w:r>
+            <w:r>
+              <w:rPr>
+                <w:rFonts w:eastAsiaTheme="minorEastAsia"/>
+                <w:b w:val="0"/>
+                <w:noProof/>
+              </w:rPr>
+              <w:tab/>
+            </w:r>
+            <w:r>
+              <w:rPr>
+                <w:rStyle w:val="Hyperlink"/>
+                <w:noProof/>
+              </w:rPr>
+              <w:t>General Description</w:t>
+            </w:r>
+            <w:r>
+              <w:rPr>
+                <w:noProof/>
+                <w:webHidden/>
+              </w:rPr>
+              <w:tab/>
+            </w:r>
+            <w:r>
+              <w:rPr>
+                <w:noProof/>
+                <w:webHidden/>
+              </w:rPr>
+              <w:fldChar w:fldCharType="begin"/>
+            </w:r>
+            <w:r>
+              <w:rPr>
+                <w:noProof/>
+                <w:webHidden/>
+              </w:rPr>
+              <w:instrText xml:space="preserve"> PAGEREF _Toc429643458 \h </w:instrText>
+            </w:r>
+            <w:r>
+              <w:rPr>
+                <w:noProof/>
+                <w:webHidden/>
+              </w:rPr>
+            </w:r>
+            <w:r>
+              <w:rPr>
+                <w:noProof/>
+                <w:webHidden/>
+              </w:rPr>
+              <w:fldChar w:fldCharType="separate"/>
+            </w:r>
+            <w:r>
+              <w:rPr>
+                <w:noProof/>
+                <w:webHidden/>
+              </w:rPr>
+              <w:t>4</w:t>
+            </w:r>
+            <w:r>
+              <w:rPr>
+                <w:noProof/>
+                <w:webHidden/>
+              </w:rPr>
+              <w:fldChar w:fldCharType="end"/>
+            </w:r>
+          </w:hyperlink>
+        </w:p>
+        <w:p>
+          <w:pPr>
+            <w:pStyle w:val="TOC2"/>
+            <w:tabs>
+              <w:tab w:val="left" w:pos="960"/>
+              <w:tab w:val="right" w:leader="dot" w:pos="9350"/>
+            </w:tabs>
+            <w:rPr>
+              <w:rFonts w:eastAsiaTheme="minorEastAsia"/>
+              <w:b w:val="0"/>
+              <w:noProof/>
+              <w:sz w:val="24"/>
+              <w:szCs w:val="24"/>
+            </w:rPr>
+          </w:pPr>
+          <w:hyperlink w:anchor="_Toc429643459" w:history="1">
+            <w:r>
+              <w:rPr>
+                <w:rStyle w:val="Hyperlink"/>
+                <w:noProof/>
+              </w:rPr>
+              <w:t>2.1.</w:t>
+            </w:r>
+            <w:r>
+              <w:rPr>
+                <w:rFonts w:eastAsiaTheme="minorEastAsia"/>
+                <w:b w:val="0"/>
+                <w:noProof/>
+                <w:sz w:val="24"/>
+                <w:szCs w:val="24"/>
+              </w:rPr>
+              <w:tab/>
+            </w:r>
+            <w:r>
+              <w:rPr>
+                <w:rStyle w:val="Hyperlink"/>
+                <w:noProof/>
+              </w:rPr>
+              <w:t>Product Perspective</w:t>
+            </w:r>
+            <w:r>
+              <w:rPr>
+                <w:noProof/>
+                <w:webHidden/>
+              </w:rPr>
+              <w:tab/>
+            </w:r>
+            <w:r>
+              <w:rPr>
+                <w:noProof/>
+                <w:webHidden/>
+              </w:rPr>
+              <w:fldChar w:fldCharType="begin"/>
+            </w:r>
+            <w:r>
+              <w:rPr>
+                <w:noProof/>
+                <w:webHidden/>
+              </w:rPr>
+              <w:instrText xml:space="preserve"> PAGEREF _Toc429643459 \h </w:instrText>
+            </w:r>
+            <w:r>
+              <w:rPr>
+                <w:noProof/>
+                <w:webHidden/>
+              </w:rPr>
+            </w:r>
+            <w:r>
+              <w:rPr>
+                <w:noProof/>
+                <w:webHidden/>
+              </w:rPr>
+              <w:fldChar w:fldCharType="separate"/>
+            </w:r>
+            <w:r>
+              <w:rPr>
+                <w:noProof/>
+                <w:webHidden/>
+              </w:rPr>
+              <w:t>4</w:t>
+            </w:r>
+            <w:r>
+              <w:rPr>
+                <w:noProof/>
+                <w:webHidden/>
+              </w:rPr>
+              <w:fldChar w:fldCharType="end"/>
+            </w:r>
+          </w:hyperlink>
+        </w:p>
+        <w:p>
+          <w:pPr>
+            <w:pStyle w:val="TOC2"/>
+            <w:tabs>
+              <w:tab w:val="left" w:pos="960"/>
+              <w:tab w:val="right" w:leader="dot" w:pos="9350"/>
+            </w:tabs>
+            <w:rPr>
+              <w:rFonts w:eastAsiaTheme="minorEastAsia"/>
+              <w:b w:val="0"/>
+              <w:noProof/>
+              <w:sz w:val="24"/>
+              <w:szCs w:val="24"/>
+            </w:rPr>
+          </w:pPr>
+          <w:hyperlink w:anchor="_Toc429643460" w:history="1">
+            <w:r>
+              <w:rPr>
+                <w:rStyle w:val="Hyperlink"/>
+                <w:noProof/>
+              </w:rPr>
+              <w:t>2.2.</w:t>
+            </w:r>
+            <w:r>
+              <w:rPr>
+                <w:rFonts w:eastAsiaTheme="minorEastAsia"/>
+                <w:b w:val="0"/>
+                <w:noProof/>
+                <w:sz w:val="24"/>
+                <w:szCs w:val="24"/>
+              </w:rPr>
+              <w:tab/>
+            </w:r>
+            <w:r>
+              <w:rPr>
+                <w:rStyle w:val="Hyperlink"/>
+                <w:noProof/>
+              </w:rPr>
+              <w:t>Product Functions</w:t>
+            </w:r>
+            <w:r>
+              <w:rPr>
+                <w:noProof/>
+                <w:webHidden/>
+              </w:rPr>
+              <w:tab/>
+            </w:r>
+            <w:r>
+              <w:rPr>
+                <w:noProof/>
+                <w:webHidden/>
+              </w:rPr>
+              <w:fldChar w:fldCharType="begin"/>
+            </w:r>
+            <w:r>
+              <w:rPr>
+                <w:noProof/>
+                <w:webHidden/>
+              </w:rPr>
+              <w:instrText xml:space="preserve"> PAGEREF _Toc429643460 \h </w:instrText>
+            </w:r>
+            <w:r>
+              <w:rPr>
+                <w:noProof/>
+                <w:webHidden/>
+              </w:rPr>
+            </w:r>
+            <w:r>
+              <w:rPr>
+                <w:noProof/>
+                <w:webHidden/>
+              </w:rPr>
+              <w:fldChar w:fldCharType="separate"/>
+            </w:r>
+            <w:r>
+              <w:rPr>
+                <w:noProof/>
+                <w:webHidden/>
+              </w:rPr>
+              <w:t>4</w:t>
+            </w:r>
+            <w:r>
+              <w:rPr>
+                <w:noProof/>
+                <w:webHidden/>
+              </w:rPr>
+              <w:fldChar w:fldCharType="end"/>
+            </w:r>
+          </w:hyperlink>
+        </w:p>
+        <w:p>
+          <w:pPr>
+            <w:pStyle w:val="TOC2"/>
+            <w:tabs>
+              <w:tab w:val="left" w:pos="960"/>
+              <w:tab w:val="right" w:leader="dot" w:pos="9350"/>
+            </w:tabs>
+            <w:rPr>
+              <w:rFonts w:eastAsiaTheme="minorEastAsia"/>
+              <w:b w:val="0"/>
+              <w:noProof/>
+              <w:sz w:val="24"/>
+              <w:szCs w:val="24"/>
+            </w:rPr>
+          </w:pPr>
+          <w:hyperlink w:anchor="_Toc429643461" w:history="1">
+            <w:r>
+              <w:rPr>
+                <w:rStyle w:val="Hyperlink"/>
+                <w:noProof/>
+              </w:rPr>
+              <w:t>2.3.</w:t>
+            </w:r>
+            <w:r>
+              <w:rPr>
+                <w:rFonts w:eastAsiaTheme="minorEastAsia"/>
+                <w:b w:val="0"/>
+                <w:noProof/>
+                <w:sz w:val="24"/>
+                <w:szCs w:val="24"/>
+              </w:rPr>
+              <w:tab/>
+            </w:r>
+            <w:r>
+              <w:rPr>
+                <w:rStyle w:val="Hyperlink"/>
+                <w:noProof/>
+              </w:rPr>
+              <w:t>User Characteristics</w:t>
+            </w:r>
+            <w:r>
+              <w:rPr>
+                <w:noProof/>
+                <w:webHidden/>
+              </w:rPr>
+              <w:tab/>
+            </w:r>
+            <w:r>
+              <w:rPr>
+                <w:noProof/>
+                <w:webHidden/>
+              </w:rPr>
+              <w:fldChar w:fldCharType="begin"/>
+            </w:r>
+            <w:r>
+              <w:rPr>
+                <w:noProof/>
+                <w:webHidden/>
+              </w:rPr>
+              <w:instrText xml:space="preserve"> PAGEREF _Toc429643461 \h </w:instrText>
+            </w:r>
+            <w:r>
+              <w:rPr>
+                <w:noProof/>
+                <w:webHidden/>
+              </w:rPr>
+            </w:r>
+            <w:r>
+              <w:rPr>
+                <w:noProof/>
+                <w:webHidden/>
+              </w:rPr>
+              <w:fldChar w:fldCharType="separate"/>
+            </w:r>
+            <w:r>
+              <w:rPr>
+                <w:noProof/>
+                <w:webHidden/>
+              </w:rPr>
+              <w:t>4</w:t>
+            </w:r>
+            <w:r>
+              <w:rPr>
+                <w:noProof/>
+                <w:webHidden/>
+              </w:rPr>
+              <w:fldChar w:fldCharType="end"/>
+            </w:r>
+          </w:hyperlink>
+        </w:p>
+        <w:p>
+          <w:pPr>
+            <w:pStyle w:val="TOC2"/>
+            <w:tabs>
+              <w:tab w:val="left" w:pos="960"/>
+              <w:tab w:val="right" w:leader="dot" w:pos="9350"/>
+            </w:tabs>
+            <w:rPr>
+              <w:rFonts w:eastAsiaTheme="minorEastAsia"/>
+              <w:b w:val="0"/>
+              <w:noProof/>
+              <w:sz w:val="24"/>
+              <w:szCs w:val="24"/>
+            </w:rPr>
+          </w:pPr>
+          <w:hyperlink w:anchor="_Toc429643462" w:history="1">
+            <w:r>
+              <w:rPr>
+                <w:rStyle w:val="Hyperlink"/>
+                <w:noProof/>
+              </w:rPr>
+              <w:t>2.4.</w:t>
+            </w:r>
+            <w:r>
+              <w:rPr>
+                <w:rFonts w:eastAsiaTheme="minorEastAsia"/>
+                <w:b w:val="0"/>
+                <w:noProof/>
+                <w:sz w:val="24"/>
+                <w:szCs w:val="24"/>
+              </w:rPr>
+              <w:tab/>
+            </w:r>
+            <w:r>
+              <w:rPr>
+                <w:rStyle w:val="Hyperlink"/>
+                <w:noProof/>
+              </w:rPr>
+              <w:t>Assumptions and Dependencies</w:t>
+            </w:r>
+            <w:r>
+              <w:rPr>
+                <w:noProof/>
+                <w:webHidden/>
+              </w:rPr>
+              <w:tab/>
+            </w:r>
+            <w:r>
+              <w:rPr>
+                <w:noProof/>
+                <w:webHidden/>
+              </w:rPr>
+              <w:fldChar w:fldCharType="begin"/>
+            </w:r>
+            <w:r>
+              <w:rPr>
+                <w:noProof/>
+                <w:webHidden/>
+              </w:rPr>
+              <w:instrText xml:space="preserve"> PAGEREF _Toc429643462 \h </w:instrText>
+            </w:r>
+            <w:r>
+              <w:rPr>
+                <w:noProof/>
+                <w:webHidden/>
+              </w:rPr>
+            </w:r>
+            <w:r>
+              <w:rPr>
+                <w:noProof/>
+                <w:webHidden/>
+              </w:rPr>
+              <w:fldChar w:fldCharType="separate"/>
+            </w:r>
+            <w:r>
+              <w:rPr>
+                <w:noProof/>
+                <w:webHidden/>
+              </w:rPr>
+              <w:t>4</w:t>
+            </w:r>
+            <w:r>
+              <w:rPr>
+                <w:noProof/>
+                <w:webHidden/>
+              </w:rPr>
+              <w:fldChar w:fldCharType="end"/>
+            </w:r>
+          </w:hyperlink>
+        </w:p>
+        <w:p>
+          <w:pPr>
+            <w:pStyle w:val="TOC1"/>
+            <w:tabs>
+              <w:tab w:val="left" w:pos="480"/>
+              <w:tab w:val="right" w:leader="dot" w:pos="9350"/>
+            </w:tabs>
+            <w:rPr>
+              <w:rFonts w:eastAsiaTheme="minorEastAsia"/>
+              <w:b w:val="0"/>
+              <w:noProof/>
+            </w:rPr>
+          </w:pPr>
+          <w:hyperlink w:anchor="_Toc429643463" w:history="1">
+            <w:r>
+              <w:rPr>
+                <w:rStyle w:val="Hyperlink"/>
+                <w:noProof/>
+              </w:rPr>
+              <w:t>3.</w:t>
+            </w:r>
+            <w:r>
+              <w:rPr>
+                <w:rFonts w:eastAsiaTheme="minorEastAsia"/>
+                <w:b w:val="0"/>
+                <w:noProof/>
+              </w:rPr>
+              <w:tab/>
+            </w:r>
+            <w:r>
+              <w:rPr>
+                <w:rStyle w:val="Hyperlink"/>
+                <w:noProof/>
+              </w:rPr>
+              <w:t>Specific Requirements</w:t>
+            </w:r>
+            <w:r>
+              <w:rPr>
+                <w:noProof/>
+                <w:webHidden/>
+              </w:rPr>
+              <w:tab/>
+            </w:r>
+            <w:r>
+              <w:rPr>
+                <w:noProof/>
+                <w:webHidden/>
+              </w:rPr>
+              <w:fldChar w:fldCharType="begin"/>
+            </w:r>
+            <w:r>
+              <w:rPr>
+                <w:noProof/>
+                <w:webHidden/>
+              </w:rPr>
+              <w:instrText xml:space="preserve"> PAGEREF _Toc429643463 \h </w:instrText>
+            </w:r>
+            <w:r>
+              <w:rPr>
+                <w:noProof/>
+                <w:webHidden/>
+              </w:rPr>
+            </w:r>
+            <w:r>
+              <w:rPr>
+                <w:noProof/>
+                <w:webHidden/>
+              </w:rPr>
+              <w:fldChar w:fldCharType="separate"/>
+            </w:r>
+            <w:r>
+              <w:rPr>
+                <w:noProof/>
+                <w:webHidden/>
+              </w:rPr>
+              <w:t>5</w:t>
+            </w:r>
+            <w:r>
+              <w:rPr>
+                <w:noProof/>
+                <w:webHidden/>
+              </w:rPr>
+              <w:fldChar w:fldCharType="end"/>
+            </w:r>
+          </w:hyperlink>
+        </w:p>
+        <w:p>
+          <w:pPr>
+            <w:pStyle w:val="TOC2"/>
+            <w:tabs>
+              <w:tab w:val="left" w:pos="960"/>
+              <w:tab w:val="right" w:leader="dot" w:pos="9350"/>
+            </w:tabs>
+            <w:rPr>
+              <w:rFonts w:eastAsiaTheme="minorEastAsia"/>
+              <w:b w:val="0"/>
+              <w:noProof/>
+              <w:sz w:val="24"/>
+              <w:szCs w:val="24"/>
+            </w:rPr>
+          </w:pPr>
+          <w:hyperlink w:anchor="_Toc429643464" w:history="1">
+            <w:r>
+              <w:rPr>
+                <w:rStyle w:val="Hyperlink"/>
+                <w:noProof/>
+              </w:rPr>
+              <w:t>3.1.</w:t>
+            </w:r>
+            <w:r>
+              <w:rPr>
+                <w:rFonts w:eastAsiaTheme="minorEastAsia"/>
+                <w:b w:val="0"/>
+                <w:noProof/>
+                <w:sz w:val="24"/>
+                <w:szCs w:val="24"/>
+              </w:rPr>
+              <w:tab/>
+            </w:r>
+            <w:r>
+              <w:rPr>
+                <w:rStyle w:val="Hyperlink"/>
+                <w:noProof/>
+              </w:rPr>
+              <w:t>External Interface Requirements</w:t>
+            </w:r>
+            <w:r>
+              <w:rPr>
+                <w:noProof/>
+                <w:webHidden/>
+              </w:rPr>
+              <w:tab/>
+            </w:r>
+            <w:r>
+              <w:rPr>
+                <w:noProof/>
+                <w:webHidden/>
+              </w:rPr>
+              <w:fldChar w:fldCharType="begin"/>
+            </w:r>
+            <w:r>
+              <w:rPr>
+                <w:noProof/>
+                <w:webHidden/>
+              </w:rPr>
+              <w:instrText xml:space="preserve"> PAGEREF _Toc429643464 \h </w:instrText>
+            </w:r>
+            <w:r>
+              <w:rPr>
+                <w:noProof/>
+                <w:webHidden/>
+              </w:rPr>
+            </w:r>
+            <w:r>
+              <w:rPr>
+                <w:noProof/>
+                <w:webHidden/>
+              </w:rPr>
+              <w:fldChar w:fldCharType="separate"/>
+            </w:r>
+            <w:r>
+              <w:rPr>
+                <w:noProof/>
+                <w:webHidden/>
+              </w:rPr>
+              <w:t>5</w:t>
+            </w:r>
+            <w:r>
+              <w:rPr>
+                <w:noProof/>
+                <w:webHidden/>
+              </w:rPr>
+              <w:fldChar w:fldCharType="end"/>
+            </w:r>
+          </w:hyperlink>
+        </w:p>
+        <w:p>
+          <w:pPr>
+            <w:pStyle w:val="TOC3"/>
+            <w:tabs>
+              <w:tab w:val="left" w:pos="1440"/>
+              <w:tab w:val="right" w:leader="dot" w:pos="9350"/>
+            </w:tabs>
+            <w:rPr>
+              <w:rFonts w:eastAsiaTheme="minorEastAsia"/>
+              <w:noProof/>
+              <w:sz w:val="24"/>
+              <w:szCs w:val="24"/>
+            </w:rPr>
+          </w:pPr>
+          <w:hyperlink w:anchor="_Toc429643465" w:history="1">
+            <w:r>
+              <w:rPr>
+                <w:rStyle w:val="Hyperlink"/>
+                <w:noProof/>
+              </w:rPr>
+              <w:t>3.1.1.</w:t>
+            </w:r>
+            <w:r>
+              <w:rPr>
+                <w:rFonts w:eastAsiaTheme="minorEastAsia"/>
+                <w:noProof/>
+                <w:sz w:val="24"/>
+                <w:szCs w:val="24"/>
+              </w:rPr>
+              <w:tab/>
+            </w:r>
+            <w:r>
+              <w:rPr>
+                <w:rStyle w:val="Hyperlink"/>
+                <w:noProof/>
+              </w:rPr>
+              <w:t>User Interfaces</w:t>
+            </w:r>
+            <w:r>
+              <w:rPr>
+                <w:noProof/>
+                <w:webHidden/>
+              </w:rPr>
+              <w:tab/>
+            </w:r>
+            <w:r>
+              <w:rPr>
+                <w:noProof/>
+                <w:webHidden/>
+              </w:rPr>
+              <w:fldChar w:fldCharType="begin"/>
+            </w:r>
+            <w:r>
+              <w:rPr>
+                <w:noProof/>
+                <w:webHidden/>
+              </w:rPr>
+              <w:instrText xml:space="preserve"> PAGEREF _Toc429643465 \h </w:instrText>
+            </w:r>
+            <w:r>
+              <w:rPr>
+                <w:noProof/>
+                <w:webHidden/>
+              </w:rPr>
+            </w:r>
+            <w:r>
+              <w:rPr>
+                <w:noProof/>
+                <w:webHidden/>
+              </w:rPr>
+              <w:fldChar w:fldCharType="separate"/>
+            </w:r>
+            <w:r>
+              <w:rPr>
+                <w:noProof/>
+                <w:webHidden/>
+              </w:rPr>
+              <w:t>5</w:t>
+            </w:r>
+            <w:r>
+              <w:rPr>
+                <w:noProof/>
+                <w:webHidden/>
+              </w:rPr>
+              <w:fldChar w:fldCharType="end"/>
+            </w:r>
+          </w:hyperlink>
+        </w:p>
+        <w:p>
+          <w:pPr>
+            <w:pStyle w:val="TOC3"/>
+            <w:tabs>
+              <w:tab w:val="left" w:pos="1440"/>
+              <w:tab w:val="right" w:leader="dot" w:pos="9350"/>
+            </w:tabs>
+            <w:rPr>
+              <w:rFonts w:eastAsiaTheme="minorEastAsia"/>
+              <w:noProof/>
+              <w:sz w:val="24"/>
+              <w:szCs w:val="24"/>
+            </w:rPr>
+          </w:pPr>
+          <w:hyperlink w:anchor="_Toc429643466" w:history="1">
+            <w:r>
+              <w:rPr>
+                <w:rStyle w:val="Hyperlink"/>
+                <w:noProof/>
+              </w:rPr>
+              <w:t>3.1.2.</w:t>
+            </w:r>
+            <w:r>
+              <w:rPr>
+                <w:rFonts w:eastAsiaTheme="minorEastAsia"/>
+                <w:noProof/>
+                <w:sz w:val="24"/>
+                <w:szCs w:val="24"/>
+              </w:rPr>
+              <w:tab/>
+            </w:r>
+            <w:r>
+              <w:rPr>
+                <w:rStyle w:val="Hyperlink"/>
+                <w:noProof/>
+              </w:rPr>
+              <w:t>Hardware Interfaces</w:t>
+            </w:r>
+            <w:r>
+              <w:rPr>
+                <w:noProof/>
+                <w:webHidden/>
+              </w:rPr>
+              <w:tab/>
+            </w:r>
+            <w:r>
+              <w:rPr>
+                <w:noProof/>
+                <w:webHidden/>
+              </w:rPr>
+              <w:fldChar w:fldCharType="begin"/>
+            </w:r>
+            <w:r>
+              <w:rPr>
+                <w:noProof/>
+                <w:webHidden/>
+              </w:rPr>
+              <w:instrText xml:space="preserve"> PAGEREF _Toc429643466 \h </w:instrText>
+            </w:r>
+            <w:r>
+              <w:rPr>
+                <w:noProof/>
+                <w:webHidden/>
+              </w:rPr>
+            </w:r>
+            <w:r>
+              <w:rPr>
+                <w:noProof/>
+                <w:webHidden/>
+              </w:rPr>
+              <w:fldChar w:fldCharType="separate"/>
+            </w:r>
+            <w:r>
+              <w:rPr>
+                <w:noProof/>
+                <w:webHidden/>
+              </w:rPr>
+              <w:t>5</w:t>
+            </w:r>
+            <w:r>
+              <w:rPr>
+                <w:noProof/>
+                <w:webHidden/>
+              </w:rPr>
+              <w:fldChar w:fldCharType="end"/>
+            </w:r>
+          </w:hyperlink>
+        </w:p>
+        <w:p>
+          <w:pPr>
+            <w:pStyle w:val="TOC3"/>
+            <w:tabs>
+              <w:tab w:val="left" w:pos="1440"/>
+              <w:tab w:val="right" w:leader="dot" w:pos="9350"/>
+            </w:tabs>
+            <w:rPr>
+              <w:rFonts w:eastAsiaTheme="minorEastAsia"/>
+              <w:noProof/>
+              <w:sz w:val="24"/>
+              <w:szCs w:val="24"/>
+            </w:rPr>
+          </w:pPr>
+          <w:hyperlink w:anchor="_Toc429643467" w:history="1">
+            <w:r>
+              <w:rPr>
+                <w:rStyle w:val="Hyperlink"/>
+                <w:noProof/>
+              </w:rPr>
+              <w:t>3.1.3.</w:t>
+            </w:r>
+            <w:r>
+              <w:rPr>
+                <w:rFonts w:eastAsiaTheme="minorEastAsia"/>
+                <w:noProof/>
+                <w:sz w:val="24"/>
+                <w:szCs w:val="24"/>
+              </w:rPr>
+              <w:tab/>
+            </w:r>
+            <w:r>
+              <w:rPr>
+                <w:rStyle w:val="Hyperlink"/>
+                <w:noProof/>
+              </w:rPr>
+              <w:t>Software Interfaces</w:t>
+            </w:r>
+            <w:r>
+              <w:rPr>
+                <w:noProof/>
+                <w:webHidden/>
+              </w:rPr>
+              <w:tab/>
+            </w:r>
+            <w:r>
+              <w:rPr>
+                <w:noProof/>
+                <w:webHidden/>
+              </w:rPr>
+              <w:fldChar w:fldCharType="begin"/>
+            </w:r>
+            <w:r>
+              <w:rPr>
+                <w:noProof/>
+                <w:webHidden/>
+              </w:rPr>
+              <w:instrText xml:space="preserve"> PAGEREF _Toc429643467 \h </w:instrText>
+            </w:r>
+            <w:r>
+              <w:rPr>
+                <w:noProof/>
+                <w:webHidden/>
+              </w:rPr>
+            </w:r>
+            <w:r>
+              <w:rPr>
+                <w:noProof/>
+                <w:webHidden/>
+              </w:rPr>
+              <w:fldChar w:fldCharType="separate"/>
+            </w:r>
+            <w:r>
+              <w:rPr>
+                <w:noProof/>
+                <w:webHidden/>
+              </w:rPr>
+              <w:t>5</w:t>
+            </w:r>
+            <w:r>
+              <w:rPr>
+                <w:noProof/>
+                <w:webHidden/>
+              </w:rPr>
+              <w:fldChar w:fldCharType="end"/>
+            </w:r>
+          </w:hyperlink>
+        </w:p>
+        <w:p>
+          <w:pPr>
+            <w:pStyle w:val="TOC3"/>
+            <w:tabs>
+              <w:tab w:val="left" w:pos="1440"/>
+              <w:tab w:val="right" w:leader="dot" w:pos="9350"/>
+            </w:tabs>
+            <w:rPr>
+              <w:rFonts w:eastAsiaTheme="minorEastAsia"/>
+              <w:noProof/>
+              <w:sz w:val="24"/>
+              <w:szCs w:val="24"/>
+            </w:rPr>
+          </w:pPr>
+          <w:hyperlink w:anchor="_Toc429643468" w:history="1">
+            <w:r>
+              <w:rPr>
+                <w:rStyle w:val="Hyperlink"/>
+                <w:noProof/>
+              </w:rPr>
+              <w:t>3.1.4.</w:t>
+            </w:r>
+            <w:r>
+              <w:rPr>
+                <w:rFonts w:eastAsiaTheme="minorEastAsia"/>
+                <w:noProof/>
+                <w:sz w:val="24"/>
+                <w:szCs w:val="24"/>
+              </w:rPr>
+              <w:tab/>
+            </w:r>
+            <w:r>
+              <w:rPr>
+                <w:rStyle w:val="Hyperlink"/>
+                <w:noProof/>
+              </w:rPr>
+              <w:t>Communication Interfaces</w:t>
+            </w:r>
+            <w:r>
+              <w:rPr>
+                <w:noProof/>
+                <w:webHidden/>
+              </w:rPr>
+              <w:tab/>
+            </w:r>
+            <w:r>
+              <w:rPr>
+                <w:noProof/>
+                <w:webHidden/>
+              </w:rPr>
+              <w:fldChar w:fldCharType="begin"/>
+            </w:r>
+            <w:r>
+              <w:rPr>
+                <w:noProof/>
+                <w:webHidden/>
+              </w:rPr>
+              <w:instrText xml:space="preserve"> PAGEREF _Toc429643468 \h </w:instrText>
+            </w:r>
+            <w:r>
+              <w:rPr>
+                <w:noProof/>
+                <w:webHidden/>
+              </w:rPr>
+            </w:r>
+            <w:r>
+              <w:rPr>
+                <w:noProof/>
+                <w:webHidden/>
+              </w:rPr>
+              <w:fldChar w:fldCharType="separate"/>
+            </w:r>
+            <w:r>
+              <w:rPr>
+                <w:noProof/>
+                <w:webHidden/>
+              </w:rPr>
+              <w:t>5</w:t>
+            </w:r>
+            <w:r>
+              <w:rPr>
+                <w:noProof/>
+                <w:webHidden/>
+              </w:rPr>
+              <w:fldChar w:fldCharType="end"/>
+            </w:r>
+          </w:hyperlink>
+        </w:p>
+        <w:p>
+          <w:pPr>
+            <w:pStyle w:val="TOC2"/>
+            <w:tabs>
+              <w:tab w:val="left" w:pos="960"/>
+              <w:tab w:val="right" w:leader="dot" w:pos="9350"/>
+            </w:tabs>
+            <w:rPr>
+              <w:rFonts w:eastAsiaTheme="minorEastAsia"/>
+              <w:b w:val="0"/>
+              <w:noProof/>
+              <w:sz w:val="24"/>
+              <w:szCs w:val="24"/>
+            </w:rPr>
+          </w:pPr>
+          <w:hyperlink w:anchor="_Toc429643469" w:history="1">
+            <w:r>
+              <w:rPr>
+                <w:rStyle w:val="Hyperlink"/>
+                <w:noProof/>
+              </w:rPr>
+              <w:t>3.2.</w:t>
+            </w:r>
+            <w:r>
+              <w:rPr>
+                <w:rFonts w:eastAsiaTheme="minorEastAsia"/>
+                <w:b w:val="0"/>
+                <w:noProof/>
+                <w:sz w:val="24"/>
+                <w:szCs w:val="24"/>
+              </w:rPr>
+              <w:tab/>
+            </w:r>
+            <w:r>
+              <w:rPr>
+                <w:rStyle w:val="Hyperlink"/>
+                <w:noProof/>
+              </w:rPr>
+              <w:t>Functional Requirements</w:t>
+            </w:r>
+            <w:r>
+              <w:rPr>
+                <w:noProof/>
+                <w:webHidden/>
+              </w:rPr>
+              <w:tab/>
+            </w:r>
+            <w:r>
+              <w:rPr>
+                <w:noProof/>
+                <w:webHidden/>
+              </w:rPr>
+              <w:fldChar w:fldCharType="begin"/>
+            </w:r>
+            <w:r>
+              <w:rPr>
+                <w:noProof/>
+                <w:webHidden/>
+              </w:rPr>
+              <w:instrText xml:space="preserve"> PAGEREF _Toc429643469 \h </w:instrText>
+            </w:r>
+            <w:r>
+              <w:rPr>
+                <w:noProof/>
+                <w:webHidden/>
+              </w:rPr>
+            </w:r>
+            <w:r>
+              <w:rPr>
+                <w:noProof/>
+                <w:webHidden/>
+              </w:rPr>
+              <w:fldChar w:fldCharType="separate"/>
+            </w:r>
+            <w:r>
+              <w:rPr>
+                <w:noProof/>
+                <w:webHidden/>
+              </w:rPr>
+              <w:t>5</w:t>
+            </w:r>
+            <w:r>
+              <w:rPr>
+                <w:noProof/>
+                <w:webHidden/>
+              </w:rPr>
+              <w:fldChar w:fldCharType="end"/>
+            </w:r>
+          </w:hyperlink>
+        </w:p>
+        <w:p>
+          <w:pPr>
+            <w:pStyle w:val="TOC3"/>
+            <w:tabs>
+              <w:tab w:val="left" w:pos="1440"/>
+              <w:tab w:val="right" w:leader="dot" w:pos="9350"/>
+            </w:tabs>
+            <w:rPr>
+              <w:rFonts w:eastAsiaTheme="minorEastAsia"/>
+              <w:noProof/>
+              <w:sz w:val="24"/>
+              <w:szCs w:val="24"/>
+            </w:rPr>
+          </w:pPr>
+          <w:hyperlink w:anchor="_Toc429643470" w:history="1">
+            <w:r>
+              <w:rPr>
+                <w:rStyle w:val="Hyperlink"/>
+                <w:noProof/>
+              </w:rPr>
+              <w:t>3.2.1.</w:t>
+            </w:r>
+            <w:r>
+              <w:rPr>
+                <w:rFonts w:eastAsiaTheme="minorEastAsia"/>
+                <w:noProof/>
+                <w:sz w:val="24"/>
+                <w:szCs w:val="24"/>
+              </w:rPr>
+              <w:tab/>
+            </w:r>
+            <w:r>
+              <w:rPr>
+                <w:rStyle w:val="Hyperlink"/>
+                <w:noProof/>
+              </w:rPr>
+              <w:t>FREQ1 – Parse image and flight data from a given JXL file</w:t>
+            </w:r>
+            <w:r>
+              <w:rPr>
+                <w:noProof/>
+                <w:webHidden/>
+              </w:rPr>
+              <w:tab/>
+            </w:r>
+            <w:r>
+              <w:rPr>
+                <w:noProof/>
+                <w:webHidden/>
+              </w:rPr>
+              <w:fldChar w:fldCharType="begin"/>
+            </w:r>
+            <w:r>
+              <w:rPr>
+                <w:noProof/>
+                <w:webHidden/>
+              </w:rPr>
+              <w:instrText xml:space="preserve"> PAGEREF _Toc429643470 \h </w:instrText>
+            </w:r>
+            <w:r>
+              <w:rPr>
+                <w:noProof/>
+                <w:webHidden/>
+              </w:rPr>
+            </w:r>
+            <w:r>
+              <w:rPr>
+                <w:noProof/>
+                <w:webHidden/>
+              </w:rPr>
+              <w:fldChar w:fldCharType="separate"/>
+            </w:r>
+            <w:r>
+              <w:rPr>
+                <w:noProof/>
+                <w:webHidden/>
+              </w:rPr>
+              <w:t>5</w:t>
+            </w:r>
+            <w:r>
+              <w:rPr>
+                <w:noProof/>
+                <w:webHidden/>
+              </w:rPr>
+              <w:fldChar w:fldCharType="end"/>
+            </w:r>
+          </w:hyperlink>
+        </w:p>
+        <w:p>
+          <w:pPr>
+            <w:pStyle w:val="TOC3"/>
+            <w:tabs>
+              <w:tab w:val="left" w:pos="1440"/>
+              <w:tab w:val="right" w:leader="dot" w:pos="9350"/>
+            </w:tabs>
+            <w:rPr>
+              <w:rFonts w:eastAsiaTheme="minorEastAsia"/>
+              <w:noProof/>
+              <w:sz w:val="24"/>
+              <w:szCs w:val="24"/>
+            </w:rPr>
+          </w:pPr>
+          <w:hyperlink w:anchor="_Toc429643471" w:history="1">
+            <w:r>
+              <w:rPr>
+                <w:rStyle w:val="Hyperlink"/>
+                <w:noProof/>
+              </w:rPr>
+              <w:t>3.2.2.</w:t>
+            </w:r>
+            <w:r>
+              <w:rPr>
+                <w:rFonts w:eastAsiaTheme="minorEastAsia"/>
+                <w:noProof/>
+                <w:sz w:val="24"/>
+                <w:szCs w:val="24"/>
+              </w:rPr>
+              <w:tab/>
+            </w:r>
+            <w:r>
+              <w:rPr>
+                <w:rStyle w:val="Hyperlink"/>
+                <w:noProof/>
+              </w:rPr>
+              <w:t>FREQ2 – Connection to the database</w:t>
+            </w:r>
+            <w:r>
+              <w:rPr>
+                <w:noProof/>
+                <w:webHidden/>
+              </w:rPr>
+              <w:tab/>
+            </w:r>
+            <w:r>
+              <w:rPr>
+                <w:noProof/>
+                <w:webHidden/>
+              </w:rPr>
+              <w:fldChar w:fldCharType="begin"/>
+            </w:r>
+            <w:r>
+              <w:rPr>
+                <w:noProof/>
+                <w:webHidden/>
+              </w:rPr>
+              <w:instrText xml:space="preserve"> PAGEREF _Toc429643471 \h </w:instrText>
+            </w:r>
+            <w:r>
+              <w:rPr>
+                <w:noProof/>
+                <w:webHidden/>
+              </w:rPr>
+            </w:r>
+            <w:r>
+              <w:rPr>
+                <w:noProof/>
+                <w:webHidden/>
+              </w:rPr>
+              <w:fldChar w:fldCharType="separate"/>
+            </w:r>
+            <w:r>
+              <w:rPr>
+                <w:noProof/>
+                <w:webHidden/>
+              </w:rPr>
+              <w:t>6</w:t>
+            </w:r>
+            <w:r>
+              <w:rPr>
+                <w:noProof/>
+                <w:webHidden/>
+              </w:rPr>
+              <w:fldChar w:fldCharType="end"/>
+            </w:r>
+          </w:hyperlink>
+        </w:p>
+        <w:p>
+          <w:pPr>
+            <w:pStyle w:val="TOC3"/>
+            <w:tabs>
+              <w:tab w:val="left" w:pos="1440"/>
+              <w:tab w:val="right" w:leader="dot" w:pos="9350"/>
+            </w:tabs>
+            <w:rPr>
+              <w:rFonts w:eastAsiaTheme="minorEastAsia"/>
+              <w:noProof/>
+              <w:sz w:val="24"/>
+              <w:szCs w:val="24"/>
+            </w:rPr>
+          </w:pPr>
+          <w:hyperlink w:anchor="_Toc429643472" w:history="1">
+            <w:r>
+              <w:rPr>
+                <w:rStyle w:val="Hyperlink"/>
+                <w:noProof/>
+              </w:rPr>
+              <w:t>3.2.3.</w:t>
+            </w:r>
+            <w:r>
+              <w:rPr>
+                <w:rFonts w:eastAsiaTheme="minorEastAsia"/>
+                <w:noProof/>
+                <w:sz w:val="24"/>
+                <w:szCs w:val="24"/>
+              </w:rPr>
+              <w:tab/>
+            </w:r>
+            <w:r>
+              <w:rPr>
+                <w:rStyle w:val="Hyperlink"/>
+                <w:noProof/>
+              </w:rPr>
+              <w:t>FREQ3 – Insert Image objects into the database</w:t>
+            </w:r>
+            <w:r>
+              <w:rPr>
+                <w:noProof/>
+                <w:webHidden/>
+              </w:rPr>
+              <w:tab/>
+            </w:r>
+            <w:r>
+              <w:rPr>
+                <w:noProof/>
+                <w:webHidden/>
+              </w:rPr>
+              <w:fldChar w:fldCharType="begin"/>
+            </w:r>
+            <w:r>
+              <w:rPr>
+                <w:noProof/>
+                <w:webHidden/>
+              </w:rPr>
+              <w:instrText xml:space="preserve"> PAGEREF _Toc429643472 \h </w:instrText>
+            </w:r>
+            <w:r>
+              <w:rPr>
+                <w:noProof/>
+                <w:webHidden/>
+              </w:rPr>
+            </w:r>
+            <w:r>
+              <w:rPr>
+                <w:noProof/>
+                <w:webHidden/>
+              </w:rPr>
+              <w:fldChar w:fldCharType="separate"/>
+            </w:r>
+            <w:r>
+              <w:rPr>
+                <w:noProof/>
+                <w:webHidden/>
+              </w:rPr>
+              <w:t>6</w:t>
+            </w:r>
+            <w:r>
+              <w:rPr>
+                <w:noProof/>
+                <w:webHidden/>
+              </w:rPr>
+              <w:fldChar w:fldCharType="end"/>
+            </w:r>
+          </w:hyperlink>
+        </w:p>
+        <w:p>
+          <w:pPr>
+            <w:pStyle w:val="TOC2"/>
+            <w:tabs>
+              <w:tab w:val="left" w:pos="960"/>
+              <w:tab w:val="right" w:leader="dot" w:pos="9350"/>
+            </w:tabs>
+            <w:rPr>
+              <w:rFonts w:eastAsiaTheme="minorEastAsia"/>
+              <w:b w:val="0"/>
+              <w:noProof/>
+              <w:sz w:val="24"/>
+              <w:szCs w:val="24"/>
+            </w:rPr>
+          </w:pPr>
+          <w:hyperlink w:anchor="_Toc429643473" w:history="1">
+            <w:r>
+              <w:rPr>
+                <w:rStyle w:val="Hyperlink"/>
+                <w:noProof/>
+              </w:rPr>
+              <w:t>3.3.</w:t>
+            </w:r>
+            <w:r>
+              <w:rPr>
+                <w:rFonts w:eastAsiaTheme="minorEastAsia"/>
+                <w:b w:val="0"/>
+                <w:noProof/>
+                <w:sz w:val="24"/>
+                <w:szCs w:val="24"/>
+              </w:rPr>
+              <w:tab/>
+            </w:r>
+            <w:r>
+              <w:rPr>
+                <w:rStyle w:val="Hyperlink"/>
+                <w:noProof/>
+              </w:rPr>
+              <w:t>Use Cases</w:t>
+            </w:r>
+            <w:r>
+              <w:rPr>
+                <w:noProof/>
+                <w:webHidden/>
+              </w:rPr>
+              <w:tab/>
+            </w:r>
+            <w:r>
+              <w:rPr>
+                <w:noProof/>
+                <w:webHidden/>
+              </w:rPr>
+              <w:fldChar w:fldCharType="begin"/>
+            </w:r>
+            <w:r>
+              <w:rPr>
+                <w:noProof/>
+                <w:webHidden/>
+              </w:rPr>
+              <w:instrText xml:space="preserve"> PAGEREF _Toc429643473 \h </w:instrText>
+            </w:r>
+            <w:r>
+              <w:rPr>
+                <w:noProof/>
+                <w:webHidden/>
+              </w:rPr>
+            </w:r>
+            <w:r>
+              <w:rPr>
+                <w:noProof/>
+                <w:webHidden/>
+              </w:rPr>
+              <w:fldChar w:fldCharType="separate"/>
+            </w:r>
+            <w:r>
+              <w:rPr>
+                <w:noProof/>
+                <w:webHidden/>
+              </w:rPr>
+              <w:t>7</w:t>
+            </w:r>
+            <w:r>
+              <w:rPr>
+                <w:noProof/>
+                <w:webHidden/>
+              </w:rPr>
+              <w:fldChar w:fldCharType="end"/>
+            </w:r>
+          </w:hyperlink>
+        </w:p>
+        <w:p>
+          <w:pPr>
+            <w:pStyle w:val="TOC2"/>
+            <w:tabs>
+              <w:tab w:val="left" w:pos="960"/>
+              <w:tab w:val="right" w:leader="dot" w:pos="9350"/>
+            </w:tabs>
+            <w:rPr>
+              <w:rFonts w:eastAsiaTheme="minorEastAsia"/>
+              <w:b w:val="0"/>
+              <w:noProof/>
+              <w:sz w:val="24"/>
+              <w:szCs w:val="24"/>
+            </w:rPr>
+          </w:pPr>
+          <w:hyperlink w:anchor="_Toc429643474" w:history="1">
+            <w:r>
+              <w:rPr>
+                <w:rStyle w:val="Hyperlink"/>
+                <w:noProof/>
+              </w:rPr>
+              <w:t>3.4.</w:t>
+            </w:r>
+            <w:r>
+              <w:rPr>
+                <w:rFonts w:eastAsiaTheme="minorEastAsia"/>
+                <w:b w:val="0"/>
+                <w:noProof/>
+                <w:sz w:val="24"/>
+                <w:szCs w:val="24"/>
+              </w:rPr>
+              <w:tab/>
+            </w:r>
+            <w:r>
+              <w:rPr>
+                <w:rStyle w:val="Hyperlink"/>
+                <w:noProof/>
+              </w:rPr>
+              <w:t>Classes / Objects / Data structures</w:t>
+            </w:r>
+            <w:r>
+              <w:rPr>
+                <w:noProof/>
+                <w:webHidden/>
+              </w:rPr>
+              <w:tab/>
+            </w:r>
+            <w:r>
+              <w:rPr>
+                <w:noProof/>
+                <w:webHidden/>
+              </w:rPr>
+              <w:fldChar w:fldCharType="begin"/>
+            </w:r>
+            <w:r>
+              <w:rPr>
+                <w:noProof/>
+                <w:webHidden/>
+              </w:rPr>
+              <w:instrText xml:space="preserve"> PAGEREF _Toc429643474 \h </w:instrText>
+            </w:r>
+            <w:r>
+              <w:rPr>
+                <w:noProof/>
+                <w:webHidden/>
+              </w:rPr>
+            </w:r>
+            <w:r>
+              <w:rPr>
+                <w:noProof/>
+                <w:webHidden/>
+              </w:rPr>
+              <w:fldChar w:fldCharType="separate"/>
+            </w:r>
+            <w:r>
+              <w:rPr>
+                <w:noProof/>
+                <w:webHidden/>
+              </w:rPr>
+              <w:t>7</w:t>
+            </w:r>
+            <w:r>
+              <w:rPr>
+                <w:noProof/>
+                <w:webHidden/>
+              </w:rPr>
+              <w:fldChar w:fldCharType="end"/>
+            </w:r>
+          </w:hyperlink>
+        </w:p>
+        <w:p>
+          <w:pPr>
+            <w:pStyle w:val="TOC3"/>
+            <w:tabs>
+              <w:tab w:val="left" w:pos="1440"/>
+              <w:tab w:val="right" w:leader="dot" w:pos="9350"/>
+            </w:tabs>
+            <w:rPr>
+              <w:rFonts w:eastAsiaTheme="minorEastAsia"/>
+              <w:noProof/>
+              <w:sz w:val="24"/>
+              <w:szCs w:val="24"/>
+            </w:rPr>
+          </w:pPr>
+          <w:hyperlink w:anchor="_Toc429643475" w:history="1">
+            <w:r>
+              <w:rPr>
+                <w:rStyle w:val="Hyperlink"/>
+                <w:noProof/>
+              </w:rPr>
+              <w:t>3.4.1.</w:t>
+            </w:r>
+            <w:r>
+              <w:rPr>
+                <w:rFonts w:eastAsiaTheme="minorEastAsia"/>
+                <w:noProof/>
+                <w:sz w:val="24"/>
+                <w:szCs w:val="24"/>
+              </w:rPr>
+              <w:tab/>
+            </w:r>
+            <w:r>
+              <w:rPr>
+                <w:rStyle w:val="Hyperlink"/>
+                <w:noProof/>
+              </w:rPr>
+              <w:t>JXL data structure</w:t>
+            </w:r>
+            <w:r>
+              <w:rPr>
+                <w:noProof/>
+                <w:webHidden/>
+              </w:rPr>
+              <w:tab/>
+            </w:r>
+            <w:r>
+              <w:rPr>
+                <w:noProof/>
+                <w:webHidden/>
+              </w:rPr>
+              <w:fldChar w:fldCharType="begin"/>
+            </w:r>
+            <w:r>
+              <w:rPr>
+                <w:noProof/>
+                <w:webHidden/>
+              </w:rPr>
+              <w:instrText xml:space="preserve"> PAGEREF _Toc429643475 \h </w:instrText>
+            </w:r>
+            <w:r>
+              <w:rPr>
+                <w:noProof/>
+                <w:webHidden/>
+              </w:rPr>
+            </w:r>
+            <w:r>
+              <w:rPr>
+                <w:noProof/>
+                <w:webHidden/>
+              </w:rPr>
+              <w:fldChar w:fldCharType="separate"/>
+            </w:r>
+            <w:r>
+              <w:rPr>
+                <w:noProof/>
+                <w:webHidden/>
+              </w:rPr>
+              <w:t>7</w:t>
+            </w:r>
+            <w:r>
+              <w:rPr>
+                <w:noProof/>
+                <w:webHidden/>
+              </w:rPr>
+              <w:fldChar w:fldCharType="end"/>
+            </w:r>
+          </w:hyperlink>
+        </w:p>
+        <w:p>
+          <w:pPr>
+            <w:pStyle w:val="TOC2"/>
+            <w:tabs>
+              <w:tab w:val="left" w:pos="960"/>
+              <w:tab w:val="right" w:leader="dot" w:pos="9350"/>
+            </w:tabs>
+            <w:rPr>
+              <w:rFonts w:eastAsiaTheme="minorEastAsia"/>
+              <w:b w:val="0"/>
+              <w:noProof/>
+              <w:sz w:val="24"/>
+              <w:szCs w:val="24"/>
+            </w:rPr>
+          </w:pPr>
+          <w:hyperlink w:anchor="_Toc429643476" w:history="1">
+            <w:r>
+              <w:rPr>
+                <w:rStyle w:val="Hyperlink"/>
+                <w:noProof/>
+              </w:rPr>
+              <w:t>3.5.</w:t>
+            </w:r>
+            <w:r>
+              <w:rPr>
+                <w:rFonts w:eastAsiaTheme="minorEastAsia"/>
+                <w:b w:val="0"/>
+                <w:noProof/>
+                <w:sz w:val="24"/>
+                <w:szCs w:val="24"/>
+              </w:rPr>
+              <w:tab/>
+            </w:r>
+            <w:r>
+              <w:rPr>
+                <w:rStyle w:val="Hyperlink"/>
+                <w:noProof/>
+              </w:rPr>
+              <w:t>Non-Functional Requirements</w:t>
+            </w:r>
+            <w:r>
+              <w:rPr>
+                <w:noProof/>
+                <w:webHidden/>
+              </w:rPr>
+              <w:tab/>
+            </w:r>
+            <w:r>
+              <w:rPr>
+                <w:noProof/>
+                <w:webHidden/>
+              </w:rPr>
+              <w:fldChar w:fldCharType="begin"/>
+            </w:r>
+            <w:r>
+              <w:rPr>
+                <w:noProof/>
+                <w:webHidden/>
+              </w:rPr>
+              <w:instrText xml:space="preserve"> PAGEREF _Toc429643476 \h </w:instrText>
+            </w:r>
+            <w:r>
+              <w:rPr>
+                <w:noProof/>
+                <w:webHidden/>
+              </w:rPr>
+            </w:r>
+            <w:r>
+              <w:rPr>
+                <w:noProof/>
+                <w:webHidden/>
+              </w:rPr>
+              <w:fldChar w:fldCharType="separate"/>
+            </w:r>
+            <w:r>
+              <w:rPr>
+                <w:noProof/>
+                <w:webHidden/>
+              </w:rPr>
+              <w:t>13</w:t>
+            </w:r>
+            <w:r>
+              <w:rPr>
+                <w:noProof/>
+                <w:webHidden/>
+              </w:rPr>
+              <w:fldChar w:fldCharType="end"/>
+            </w:r>
+          </w:hyperlink>
+        </w:p>
+        <w:p>
+          <w:pPr>
+            <w:pStyle w:val="TOC3"/>
+            <w:tabs>
+              <w:tab w:val="left" w:pos="1440"/>
+              <w:tab w:val="right" w:leader="dot" w:pos="9350"/>
+            </w:tabs>
+            <w:rPr>
+              <w:rFonts w:eastAsiaTheme="minorEastAsia"/>
+              <w:noProof/>
+              <w:sz w:val="24"/>
+              <w:szCs w:val="24"/>
+            </w:rPr>
+          </w:pPr>
+          <w:hyperlink w:anchor="_Toc429643477" w:history="1">
+            <w:r>
+              <w:rPr>
+                <w:rStyle w:val="Hyperlink"/>
+                <w:noProof/>
+              </w:rPr>
+              <w:t>3.5.1.</w:t>
+            </w:r>
+            <w:r>
+              <w:rPr>
+                <w:rFonts w:eastAsiaTheme="minorEastAsia"/>
+                <w:noProof/>
+                <w:sz w:val="24"/>
+                <w:szCs w:val="24"/>
+              </w:rPr>
+              <w:tab/>
+            </w:r>
+            <w:r>
+              <w:rPr>
+                <w:rStyle w:val="Hyperlink"/>
+                <w:noProof/>
+              </w:rPr>
+              <w:t>Maintainability</w:t>
+            </w:r>
+            <w:r>
+              <w:rPr>
+                <w:noProof/>
+                <w:webHidden/>
+              </w:rPr>
+              <w:tab/>
+            </w:r>
+            <w:r>
+              <w:rPr>
+                <w:noProof/>
+                <w:webHidden/>
+              </w:rPr>
+              <w:fldChar w:fldCharType="begin"/>
+            </w:r>
+            <w:r>
+              <w:rPr>
+                <w:noProof/>
+                <w:webHidden/>
+              </w:rPr>
+              <w:instrText xml:space="preserve"> PAGEREF _Toc429643477 \h </w:instrText>
+            </w:r>
+            <w:r>
+              <w:rPr>
+                <w:noProof/>
+                <w:webHidden/>
+              </w:rPr>
+            </w:r>
+            <w:r>
+              <w:rPr>
+                <w:noProof/>
+                <w:webHidden/>
+              </w:rPr>
+              <w:fldChar w:fldCharType="separate"/>
+            </w:r>
+            <w:r>
+              <w:rPr>
+                <w:noProof/>
+                <w:webHidden/>
+              </w:rPr>
+              <w:t>14</w:t>
+            </w:r>
+            <w:r>
+              <w:rPr>
+                <w:noProof/>
+                <w:webHidden/>
+              </w:rPr>
+              <w:fldChar w:fldCharType="end"/>
+            </w:r>
+          </w:hyperlink>
+        </w:p>
+        <w:p>
+          <w:pPr>
+            <w:pStyle w:val="TOC3"/>
+            <w:tabs>
+              <w:tab w:val="left" w:pos="1440"/>
+              <w:tab w:val="right" w:leader="dot" w:pos="9350"/>
+            </w:tabs>
+            <w:rPr>
+              <w:rFonts w:eastAsiaTheme="minorEastAsia"/>
+              <w:noProof/>
+              <w:sz w:val="24"/>
+              <w:szCs w:val="24"/>
+            </w:rPr>
+          </w:pPr>
+          <w:hyperlink w:anchor="_Toc429643478" w:history="1">
+            <w:r>
+              <w:rPr>
+                <w:rStyle w:val="Hyperlink"/>
+                <w:noProof/>
+              </w:rPr>
+              <w:t>3.5.2.</w:t>
+            </w:r>
+            <w:r>
+              <w:rPr>
+                <w:rFonts w:eastAsiaTheme="minorEastAsia"/>
+                <w:noProof/>
+                <w:sz w:val="24"/>
+                <w:szCs w:val="24"/>
+              </w:rPr>
+              <w:tab/>
+            </w:r>
+            <w:r>
+              <w:rPr>
+                <w:rStyle w:val="Hyperlink"/>
+                <w:noProof/>
+              </w:rPr>
+              <w:t>Portability</w:t>
+            </w:r>
+            <w:r>
+              <w:rPr>
+                <w:noProof/>
+                <w:webHidden/>
+              </w:rPr>
+              <w:tab/>
+            </w:r>
+            <w:r>
+              <w:rPr>
+                <w:noProof/>
+                <w:webHidden/>
+              </w:rPr>
+              <w:fldChar w:fldCharType="begin"/>
+            </w:r>
+            <w:r>
+              <w:rPr>
+                <w:noProof/>
+                <w:webHidden/>
+              </w:rPr>
+              <w:instrText xml:space="preserve"> PAGEREF _Toc429643478 \h </w:instrText>
+            </w:r>
+            <w:r>
+              <w:rPr>
+                <w:noProof/>
+                <w:webHidden/>
+              </w:rPr>
+            </w:r>
+            <w:r>
+              <w:rPr>
+                <w:noProof/>
+                <w:webHidden/>
+              </w:rPr>
+              <w:fldChar w:fldCharType="separate"/>
+            </w:r>
+            <w:r>
+              <w:rPr>
+                <w:noProof/>
+                <w:webHidden/>
+              </w:rPr>
+              <w:t>14</w:t>
+            </w:r>
+            <w:r>
+              <w:rPr>
+                <w:noProof/>
+                <w:webHidden/>
+              </w:rPr>
+              <w:fldChar w:fldCharType="end"/>
+            </w:r>
+          </w:hyperlink>
+        </w:p>
+        <w:p>
+          <w:pPr>
+            <w:pStyle w:val="TOC2"/>
+            <w:tabs>
+              <w:tab w:val="left" w:pos="960"/>
+              <w:tab w:val="right" w:leader="dot" w:pos="9350"/>
+            </w:tabs>
+            <w:rPr>
+              <w:rFonts w:eastAsiaTheme="minorEastAsia"/>
+              <w:b w:val="0"/>
+              <w:noProof/>
+              <w:sz w:val="24"/>
+              <w:szCs w:val="24"/>
+            </w:rPr>
+          </w:pPr>
+          <w:hyperlink w:anchor="_Toc429643479" w:history="1">
+            <w:r>
+              <w:rPr>
+                <w:rStyle w:val="Hyperlink"/>
+                <w:noProof/>
+              </w:rPr>
+              <w:t>3.6.</w:t>
+            </w:r>
+            <w:r>
+              <w:rPr>
+                <w:rFonts w:eastAsiaTheme="minorEastAsia"/>
+                <w:b w:val="0"/>
+                <w:noProof/>
+                <w:sz w:val="24"/>
+                <w:szCs w:val="24"/>
+              </w:rPr>
+              <w:tab/>
+            </w:r>
+            <w:r>
+              <w:rPr>
+                <w:rStyle w:val="Hyperlink"/>
+                <w:noProof/>
+              </w:rPr>
+              <w:t>Database Requirements</w:t>
+            </w:r>
+            <w:r>
+              <w:rPr>
+                <w:noProof/>
+                <w:webHidden/>
+              </w:rPr>
+              <w:tab/>
+            </w:r>
+            <w:r>
+              <w:rPr>
+                <w:noProof/>
+                <w:webHidden/>
+              </w:rPr>
+              <w:fldChar w:fldCharType="begin"/>
+            </w:r>
+            <w:r>
+              <w:rPr>
+                <w:noProof/>
+                <w:webHidden/>
+              </w:rPr>
+              <w:instrText xml:space="preserve"> PAGEREF _Toc429643479 \h </w:instrText>
+            </w:r>
+            <w:r>
+              <w:rPr>
+                <w:noProof/>
+                <w:webHidden/>
+              </w:rPr>
+            </w:r>
+            <w:r>
+              <w:rPr>
+                <w:noProof/>
+                <w:webHidden/>
+              </w:rPr>
+              <w:fldChar w:fldCharType="separate"/>
+            </w:r>
+            <w:r>
+              <w:rPr>
+                <w:noProof/>
+                <w:webHidden/>
+              </w:rPr>
+              <w:t>14</w:t>
+            </w:r>
+            <w:r>
+              <w:rPr>
+                <w:noProof/>
+                <w:webHidden/>
+              </w:rPr>
+              <w:fldChar w:fldCharType="end"/>
+            </w:r>
+          </w:hyperlink>
+        </w:p>
+        <w:p>
+          <w:pPr>
+            <w:pStyle w:val="TOC3"/>
+            <w:tabs>
+              <w:tab w:val="left" w:pos="1440"/>
+              <w:tab w:val="right" w:leader="dot" w:pos="9350"/>
+            </w:tabs>
+            <w:rPr>
+              <w:rFonts w:eastAsiaTheme="minorEastAsia"/>
+              <w:noProof/>
+              <w:sz w:val="24"/>
+              <w:szCs w:val="24"/>
+            </w:rPr>
+          </w:pPr>
+          <w:hyperlink w:anchor="_Toc429643480" w:history="1">
+            <w:r>
+              <w:rPr>
+                <w:rStyle w:val="Hyperlink"/>
+                <w:noProof/>
+              </w:rPr>
+              <w:t>3.6.1.</w:t>
+            </w:r>
+            <w:r>
+              <w:rPr>
+                <w:rFonts w:eastAsiaTheme="minorEastAsia"/>
+                <w:noProof/>
+                <w:sz w:val="24"/>
+                <w:szCs w:val="24"/>
+              </w:rPr>
+              <w:tab/>
+            </w:r>
+            <w:r>
+              <w:rPr>
+                <w:rStyle w:val="Hyperlink"/>
+                <w:noProof/>
+              </w:rPr>
+              <w:t>Database structure</w:t>
+            </w:r>
+            <w:r>
+              <w:rPr>
+                <w:noProof/>
+                <w:webHidden/>
+              </w:rPr>
+              <w:tab/>
+            </w:r>
+            <w:r>
+              <w:rPr>
+                <w:noProof/>
+                <w:webHidden/>
+              </w:rPr>
+              <w:fldChar w:fldCharType="begin"/>
+            </w:r>
+            <w:r>
+              <w:rPr>
+                <w:noProof/>
+                <w:webHidden/>
+              </w:rPr>
+              <w:instrText xml:space="preserve"> PAGEREF _Toc429643480 \h </w:instrText>
+            </w:r>
+            <w:r>
+              <w:rPr>
+                <w:noProof/>
+                <w:webHidden/>
+              </w:rPr>
+            </w:r>
+            <w:r>
+              <w:rPr>
+                <w:noProof/>
+                <w:webHidden/>
+              </w:rPr>
+              <w:fldChar w:fldCharType="separate"/>
+            </w:r>
+            <w:r>
+              <w:rPr>
+                <w:noProof/>
+                <w:webHidden/>
+              </w:rPr>
+              <w:t>14</w:t>
+            </w:r>
+            <w:r>
+              <w:rPr>
+                <w:noProof/>
+                <w:webHidden/>
+              </w:rPr>
+              <w:fldChar w:fldCharType="end"/>
+            </w:r>
+          </w:hyperlink>
+        </w:p>
+        <w:p>
+          <w:pPr>
+            <w:pStyle w:val="TOC3"/>
+            <w:tabs>
+              <w:tab w:val="left" w:pos="1440"/>
+              <w:tab w:val="right" w:leader="dot" w:pos="9350"/>
+            </w:tabs>
+            <w:rPr>
+              <w:rFonts w:eastAsiaTheme="minorEastAsia"/>
+              <w:noProof/>
+              <w:sz w:val="24"/>
+              <w:szCs w:val="24"/>
+            </w:rPr>
+          </w:pPr>
+          <w:hyperlink w:anchor="_Toc429643481" w:history="1">
+            <w:r>
+              <w:rPr>
+                <w:rStyle w:val="Hyperlink"/>
+                <w:noProof/>
+              </w:rPr>
+              <w:t>3.6.2.</w:t>
+            </w:r>
+            <w:r>
+              <w:rPr>
+                <w:rFonts w:eastAsiaTheme="minorEastAsia"/>
+                <w:noProof/>
+                <w:sz w:val="24"/>
+                <w:szCs w:val="24"/>
+              </w:rPr>
+              <w:tab/>
+            </w:r>
+            <w:r>
+              <w:rPr>
+                <w:rStyle w:val="Hyperlink"/>
+                <w:noProof/>
+              </w:rPr>
+              <w:t>Database description</w:t>
+            </w:r>
+            <w:r>
+              <w:rPr>
+                <w:noProof/>
+                <w:webHidden/>
+              </w:rPr>
+              <w:tab/>
+            </w:r>
+            <w:r>
+              <w:rPr>
+                <w:noProof/>
+                <w:webHidden/>
+              </w:rPr>
+              <w:fldChar w:fldCharType="begin"/>
+            </w:r>
+            <w:r>
+              <w:rPr>
+                <w:noProof/>
+                <w:webHidden/>
+              </w:rPr>
+              <w:instrText xml:space="preserve"> PAGEREF _Toc429643481 \h </w:instrText>
+            </w:r>
+            <w:r>
+              <w:rPr>
+                <w:noProof/>
+                <w:webHidden/>
+              </w:rPr>
+            </w:r>
+            <w:r>
+              <w:rPr>
+                <w:noProof/>
+                <w:webHidden/>
+              </w:rPr>
+              <w:fldChar w:fldCharType="separate"/>
+            </w:r>
+            <w:r>
+              <w:rPr>
+                <w:noProof/>
+                <w:webHidden/>
+              </w:rPr>
+              <w:t>15</w:t>
+            </w:r>
+            <w:r>
+              <w:rPr>
+                <w:noProof/>
+                <w:webHidden/>
+              </w:rPr>
+              <w:fldChar w:fldCharType="end"/>
+            </w:r>
+          </w:hyperlink>
+        </w:p>
+        <w:p>
+          <w:pPr>
+            <w:pStyle w:val="TOC3"/>
+            <w:tabs>
+              <w:tab w:val="left" w:pos="1440"/>
+              <w:tab w:val="right" w:leader="dot" w:pos="9350"/>
+            </w:tabs>
+            <w:rPr>
+              <w:rFonts w:eastAsiaTheme="minorEastAsia"/>
+              <w:noProof/>
+              <w:sz w:val="24"/>
+              <w:szCs w:val="24"/>
+            </w:rPr>
+          </w:pPr>
+          <w:hyperlink w:anchor="_Toc429643482" w:history="1">
+            <w:r>
+              <w:rPr>
+                <w:rStyle w:val="Hyperlink"/>
+                <w:noProof/>
+              </w:rPr>
+              <w:t>3.6.3.</w:t>
+            </w:r>
+            <w:r>
+              <w:rPr>
+                <w:rFonts w:eastAsiaTheme="minorEastAsia"/>
+                <w:noProof/>
+                <w:sz w:val="24"/>
+                <w:szCs w:val="24"/>
+              </w:rPr>
+              <w:tab/>
+            </w:r>
+            <w:r>
+              <w:rPr>
+                <w:rStyle w:val="Hyperlink"/>
+                <w:noProof/>
+              </w:rPr>
+              <w:t>tblFlights</w:t>
+            </w:r>
+            <w:r>
+              <w:rPr>
+                <w:noProof/>
+                <w:webHidden/>
+              </w:rPr>
+              <w:tab/>
+            </w:r>
+            <w:r>
+              <w:rPr>
+                <w:noProof/>
+                <w:webHidden/>
+              </w:rPr>
+              <w:fldChar w:fldCharType="begin"/>
+            </w:r>
+            <w:r>
+              <w:rPr>
+                <w:noProof/>
+                <w:webHidden/>
+              </w:rPr>
+              <w:instrText xml:space="preserve"> PAGEREF _Toc429643482 \h </w:instrText>
+            </w:r>
+            <w:r>
+              <w:rPr>
+                <w:noProof/>
+                <w:webHidden/>
+              </w:rPr>
+            </w:r>
+            <w:r>
+              <w:rPr>
+                <w:noProof/>
+                <w:webHidden/>
+              </w:rPr>
+              <w:fldChar w:fldCharType="separate"/>
+            </w:r>
+            <w:r>
+              <w:rPr>
+                <w:noProof/>
+                <w:webHidden/>
+              </w:rPr>
+              <w:t>15</w:t>
+            </w:r>
+            <w:r>
+              <w:rPr>
+                <w:noProof/>
+                <w:webHidden/>
+              </w:rPr>
+              <w:fldChar w:fldCharType="end"/>
+            </w:r>
+          </w:hyperlink>
+        </w:p>
+        <w:p>
+          <w:pPr>
+            <w:pStyle w:val="TOC3"/>
+            <w:tabs>
+              <w:tab w:val="left" w:pos="1440"/>
+              <w:tab w:val="right" w:leader="dot" w:pos="9350"/>
+            </w:tabs>
+            <w:rPr>
+              <w:rFonts w:eastAsiaTheme="minorEastAsia"/>
+              <w:noProof/>
+              <w:sz w:val="24"/>
+              <w:szCs w:val="24"/>
+            </w:rPr>
+          </w:pPr>
+          <w:hyperlink w:anchor="_Toc429643483" w:history="1">
+            <w:r>
+              <w:rPr>
+                <w:rStyle w:val="Hyperlink"/>
+                <w:noProof/>
+              </w:rPr>
+              <w:t>3.6.4.</w:t>
+            </w:r>
+            <w:r>
+              <w:rPr>
+                <w:rFonts w:eastAsiaTheme="minorEastAsia"/>
+                <w:noProof/>
+                <w:sz w:val="24"/>
+                <w:szCs w:val="24"/>
+              </w:rPr>
+              <w:tab/>
+            </w:r>
+            <w:r>
+              <w:rPr>
+                <w:rStyle w:val="Hyperlink"/>
+                <w:noProof/>
+              </w:rPr>
+              <w:t>tblImages</w:t>
+            </w:r>
+            <w:r>
+              <w:rPr>
+                <w:noProof/>
+                <w:webHidden/>
+              </w:rPr>
+              <w:tab/>
+            </w:r>
+            <w:r>
+              <w:rPr>
+                <w:noProof/>
+                <w:webHidden/>
+              </w:rPr>
+              <w:fldChar w:fldCharType="begin"/>
+            </w:r>
+            <w:r>
+              <w:rPr>
+                <w:noProof/>
+                <w:webHidden/>
+              </w:rPr>
+              <w:instrText xml:space="preserve"> PAGEREF _Toc429643483 \h </w:instrText>
+            </w:r>
+            <w:r>
+              <w:rPr>
+                <w:noProof/>
+                <w:webHidden/>
+              </w:rPr>
+            </w:r>
+            <w:r>
+              <w:rPr>
+                <w:noProof/>
+                <w:webHidden/>
+              </w:rPr>
+              <w:fldChar w:fldCharType="separate"/>
+            </w:r>
+            <w:r>
+              <w:rPr>
+                <w:noProof/>
+                <w:webHidden/>
+              </w:rPr>
+              <w:t>16</w:t>
+            </w:r>
+            <w:r>
+              <w:rPr>
+                <w:noProof/>
+                <w:webHidden/>
+              </w:rPr>
+              <w:fldChar w:fldCharType="end"/>
+            </w:r>
+          </w:hyperlink>
+        </w:p>
+        <w:p>
+          <w:r>
+            <w:rPr>
+              <w:b/>
+              <w:bCs/>
+              <w:noProof/>
+            </w:rPr>
+            <w:fldChar w:fldCharType="end"/>
+          </w:r>
+        </w:p>
+      </w:sdtContent>
+    </w:sdt>
+    <w:p>
+      <w:r>
+        <w:br w:type="page"/>
+      </w:r>
+      <w:bookmarkStart w:id="0" w:name="_GoBack"/>
+      <w:bookmarkEnd w:id="0"/>
+    </w:p>
+    <w:p>
+      <w:pPr>
         <w:pStyle w:val="Heading1"/>
       </w:pPr>
-      <w:r>
+      <w:bookmarkStart w:id="1" w:name="_Toc429643452"/>
+      <w:r>
+        <w:lastRenderedPageBreak/>
         <w:t>Introduction</w:t>
       </w:r>
+      <w:bookmarkEnd w:id="1"/>
     </w:p>
     <w:p>
       <w:r>
@@ -22,9 +2966,11 @@
       <w:pPr>
         <w:pStyle w:val="Heading2"/>
       </w:pPr>
+      <w:bookmarkStart w:id="2" w:name="_Toc429643453"/>
       <w:r>
         <w:t>Purpose</w:t>
       </w:r>
+      <w:bookmarkEnd w:id="2"/>
     </w:p>
     <w:p>
       <w:r>
@@ -35,9 +2981,11 @@
       <w:pPr>
         <w:pStyle w:val="Heading2"/>
       </w:pPr>
+      <w:bookmarkStart w:id="3" w:name="_Toc429643454"/>
       <w:r>
         <w:t>Scope</w:t>
       </w:r>
+      <w:bookmarkEnd w:id="3"/>
     </w:p>
     <w:p>
       <w:r>
@@ -75,42 +3023,69 @@
       <w:pPr>
         <w:pStyle w:val="Heading2"/>
       </w:pPr>
+      <w:bookmarkStart w:id="4" w:name="_Toc429643455"/>
       <w:r>
         <w:t>Definitions</w:t>
       </w:r>
+      <w:bookmarkEnd w:id="4"/>
     </w:p>
     <w:p>
       <w:r>
         <w:t xml:space="preserve">[To be </w:t>
       </w:r>
       <w:r>
-        <w:t>updated]</w:t>
+        <w:t>updated</w:t>
+      </w:r>
+      <w:r>
+        <w:t xml:space="preserve"> with a full definitions list</w:t>
+      </w:r>
+      <w:r>
+        <w:t>]</w:t>
       </w:r>
     </w:p>
     <w:p>
       <w:pPr>
         <w:pStyle w:val="Heading2"/>
       </w:pPr>
+      <w:bookmarkStart w:id="5" w:name="_Toc429643456"/>
       <w:r>
         <w:t>References</w:t>
       </w:r>
+      <w:bookmarkEnd w:id="5"/>
     </w:p>
     <w:p>
       <w:r>
-        <w:t>[To be updated]</w:t>
+        <w:t>[To be updated</w:t>
+      </w:r>
+      <w:r>
+        <w:t xml:space="preserve"> with future system documents</w:t>
+      </w:r>
+      <w:r>
+        <w:t>]</w:t>
       </w:r>
     </w:p>
     <w:p>
       <w:pPr>
         <w:pStyle w:val="Heading2"/>
       </w:pPr>
+      <w:bookmarkStart w:id="6" w:name="_Toc429643457"/>
       <w:r>
         <w:t>System Overview</w:t>
       </w:r>
+      <w:bookmarkEnd w:id="6"/>
     </w:p>
     <w:p>
       <w:r>
-        <w:t>[To be updated]</w:t>
+        <w:t xml:space="preserve">This product is meant to take </w:t>
+      </w:r>
+      <w:r>
+        <w:t>the raw data provided by the Trimble software during imaging flights and ingesting the data into a</w:t>
+      </w:r>
+      <w:r>
+        <w:t xml:space="preserve"> database for research purposes, such as image recognition, web-site presentation, or other representations.</w:t>
+      </w:r>
+      <w:r>
+        <w:t xml:space="preserve"> Therefore, this product is interested in making the data accessible, while the other products in the system are interested in presenting or manipulating the data.</w:t>
       </w:r>
     </w:p>
     <w:p>
@@ -122,10 +3097,12 @@
       <w:pPr>
         <w:pStyle w:val="Heading1"/>
       </w:pPr>
+      <w:bookmarkStart w:id="7" w:name="_Toc429643458"/>
       <w:r>
         <w:lastRenderedPageBreak/>
         <w:t>General Description</w:t>
       </w:r>
+      <w:bookmarkEnd w:id="7"/>
     </w:p>
     <w:p>
       <w:r>
@@ -136,9 +3113,11 @@
       <w:pPr>
         <w:pStyle w:val="Heading2"/>
       </w:pPr>
+      <w:bookmarkStart w:id="8" w:name="_Toc429643459"/>
       <w:r>
         <w:t>Product Perspective</w:t>
       </w:r>
+      <w:bookmarkEnd w:id="8"/>
     </w:p>
     <w:p>
       <w:r>
@@ -149,9 +3128,11 @@
       <w:pPr>
         <w:pStyle w:val="Heading2"/>
       </w:pPr>
+      <w:bookmarkStart w:id="9" w:name="_Toc429643460"/>
       <w:r>
         <w:t>Product Functions</w:t>
       </w:r>
+      <w:bookmarkEnd w:id="9"/>
     </w:p>
     <w:p>
       <w:r>
@@ -162,9 +3143,11 @@
       <w:pPr>
         <w:pStyle w:val="Heading2"/>
       </w:pPr>
+      <w:bookmarkStart w:id="10" w:name="_Toc429643461"/>
       <w:r>
         <w:t>User Characteristics</w:t>
       </w:r>
+      <w:bookmarkEnd w:id="10"/>
     </w:p>
     <w:p>
       <w:r>
@@ -175,478 +3158,580 @@
       <w:pPr>
         <w:pStyle w:val="Heading2"/>
       </w:pPr>
-      <w:r>
-        <w:t>General Constraints</w:t>
-      </w:r>
+      <w:bookmarkStart w:id="11" w:name="_Toc429643462"/>
+      <w:r>
+        <w:t>Assumptions and Dependencies</w:t>
+      </w:r>
+      <w:bookmarkEnd w:id="11"/>
     </w:p>
     <w:p>
       <w:r>
-        <w:t>[Insert l</w:t>
-      </w:r>
-      <w:r>
-        <w:t>imitations of development</w:t>
-      </w:r>
-      <w:r>
-        <w:t>]</w:t>
+        <w:t xml:space="preserve">The database shall be stored in a </w:t>
+      </w:r>
+      <w:r>
+        <w:t>relational</w:t>
+      </w:r>
+      <w:r>
+        <w:t xml:space="preserve"> database on a database server with the format described in this document. Connection information to the database shall be provided by the user, and the information must be correct and the database server must be online for information to be inserted into the database.</w:t>
+      </w:r>
+    </w:p>
+    <w:p>
+      <w:r>
+        <w:br w:type="page"/>
+      </w:r>
+    </w:p>
+    <w:p>
+      <w:pPr>
+        <w:pStyle w:val="Heading1"/>
+      </w:pPr>
+      <w:bookmarkStart w:id="12" w:name="_Toc429643463"/>
+      <w:r>
+        <w:lastRenderedPageBreak/>
+        <w:t>Specific Requirements</w:t>
+      </w:r>
+      <w:bookmarkEnd w:id="12"/>
+    </w:p>
+    <w:p>
+      <w:r>
+        <w:t>This section covers the specific requirements the software must meet in order to be considered complete and functional.</w:t>
+      </w:r>
+      <w:r>
+        <w:t xml:space="preserve"> Use cases are utilized for clarity and specific objects, classes, database elements, and other designs, which must be implemented with specific data and functionality, are included for software design clarity.</w:t>
       </w:r>
     </w:p>
     <w:p>
       <w:pPr>
         <w:pStyle w:val="Heading2"/>
       </w:pPr>
-      <w:r>
-        <w:t>Assumptions and Dependencies</w:t>
-      </w:r>
+      <w:bookmarkStart w:id="13" w:name="_Toc429643464"/>
+      <w:r>
+        <w:t>External Interface Requirements</w:t>
+      </w:r>
+      <w:bookmarkEnd w:id="13"/>
     </w:p>
     <w:p>
       <w:r>
-        <w:t xml:space="preserve">The database shall be stored in a </w:t>
-      </w:r>
-      <w:r>
-        <w:t>relational</w:t>
-      </w:r>
-      <w:r>
-        <w:t xml:space="preserve"> database on a database server with the format described in this document. Connection information to the database shall be provided by the user, and the information must be correct and the database server must be online for information to be inserted into the database.</w:t>
-      </w:r>
-    </w:p>
-    <w:p>
-      <w:r>
-        <w:br w:type="page"/>
+        <w:t>This section covers all require</w:t>
+      </w:r>
+      <w:r>
+        <w:t>ments for external interactions, including interactions with the user, interactions with the hardware, interactions with other software, and communication with external sources.</w:t>
       </w:r>
     </w:p>
     <w:p>
       <w:pPr>
-        <w:pStyle w:val="Heading1"/>
+        <w:pStyle w:val="Heading3"/>
       </w:pPr>
-      <w:r>
-        <w:lastRenderedPageBreak/>
-        <w:t>Specific Requirements</w:t>
-      </w:r>
+      <w:bookmarkStart w:id="14" w:name="_Toc429643465"/>
+      <w:r>
+        <w:t>User Interfaces</w:t>
+      </w:r>
+      <w:bookmarkEnd w:id="14"/>
     </w:p>
     <w:p>
       <w:r>
-        <w:t>This section covers the specific requirements the software must meet in order to be considered complete and functional.</w:t>
-      </w:r>
-      <w:r>
-        <w:t xml:space="preserve"> Use cases are utilized for clarity and specific objects, classes, database elements, and other designs, which must be implemented with specific data and functionality, are included for software design clarity.</w:t>
+        <w:t>The user shall interact with this product via the command line, passing arguments for the database connection and file for parsing.</w:t>
+      </w:r>
+    </w:p>
+    <w:p>
+      <w:pPr>
+        <w:pStyle w:val="Heading3"/>
+      </w:pPr>
+      <w:bookmarkStart w:id="15" w:name="_Toc429643466"/>
+      <w:r>
+        <w:t>Hardware Interfaces</w:t>
+      </w:r>
+      <w:bookmarkEnd w:id="15"/>
+    </w:p>
+    <w:p>
+      <w:r>
+        <w:t>This product requires a network connection to connect to the database.</w:t>
+      </w:r>
+    </w:p>
+    <w:p>
+      <w:pPr>
+        <w:pStyle w:val="Heading3"/>
+      </w:pPr>
+      <w:bookmarkStart w:id="16" w:name="_Toc429643467"/>
+      <w:r>
+        <w:t>Software Interfaces</w:t>
+      </w:r>
+      <w:bookmarkEnd w:id="16"/>
+    </w:p>
+    <w:p>
+      <w:r>
+        <w:t xml:space="preserve">This product shall utilize </w:t>
+      </w:r>
+      <w:r>
+        <w:t xml:space="preserve">existing database libraries </w:t>
+      </w:r>
+      <w:r>
+        <w:t>connect and maintain a persistent connection to the database.</w:t>
+      </w:r>
+    </w:p>
+    <w:p>
+      <w:pPr>
+        <w:pStyle w:val="Heading3"/>
+      </w:pPr>
+      <w:bookmarkStart w:id="17" w:name="_Toc429643468"/>
+      <w:r>
+        <w:t>Communication Interfaces</w:t>
+      </w:r>
+      <w:bookmarkEnd w:id="17"/>
+    </w:p>
+    <w:p>
+      <w:r>
+        <w:t>Th</w:t>
+      </w:r>
+      <w:r>
+        <w:t>is product shall connect to the</w:t>
+      </w:r>
+      <w:r>
+        <w:t xml:space="preserve"> database via the TCP/IP protocol, requiring a network connection to be available to the database server.</w:t>
       </w:r>
     </w:p>
     <w:p>
       <w:pPr>
         <w:pStyle w:val="Heading2"/>
       </w:pPr>
-      <w:r>
-        <w:t>External Interface Requirements</w:t>
-      </w:r>
+      <w:bookmarkStart w:id="18" w:name="_Toc429643469"/>
+      <w:r>
+        <w:t>Functional Requirements</w:t>
+      </w:r>
+      <w:bookmarkEnd w:id="18"/>
     </w:p>
     <w:p>
       <w:r>
-        <w:t>This section covers all require</w:t>
-      </w:r>
-      <w:r>
-        <w:t>ments for external interactions, including interactions with the user, interactions with the hardware, interactions with other software, and communication with external sources.</w:t>
+        <w:t>This section enumerates the functional requirements of the software. All functional requirements must be satisfied by the software to meet the needs of the project.</w:t>
       </w:r>
     </w:p>
     <w:p>
       <w:pPr>
         <w:pStyle w:val="Heading3"/>
       </w:pPr>
-      <w:r>
-        <w:t>User Interfaces</w:t>
-      </w:r>
+      <w:bookmarkStart w:id="19" w:name="_Ref429036730"/>
+      <w:bookmarkStart w:id="20" w:name="_Toc429643470"/>
+      <w:r>
+        <w:t>FREQ1 – Parse image</w:t>
+      </w:r>
+      <w:r>
+        <w:t xml:space="preserve"> and flight</w:t>
+      </w:r>
+      <w:r>
+        <w:t xml:space="preserve"> data from a given JXL file</w:t>
+      </w:r>
+      <w:bookmarkEnd w:id="19"/>
+      <w:bookmarkEnd w:id="20"/>
     </w:p>
     <w:p>
-      <w:r>
-        <w:t>The user shall interact with this product via the command line, passing arguments for the database connection and file for parsing.</w:t>
+      <w:pPr>
+        <w:pStyle w:val="Heading4"/>
+      </w:pPr>
+      <w:r>
+        <w:t>Introduction</w:t>
+      </w:r>
+    </w:p>
+    <w:p>
+      <w:r>
+        <w:t xml:space="preserve">The software </w:t>
+      </w:r>
+      <w:r>
+        <w:t>shall</w:t>
+      </w:r>
+      <w:r>
+        <w:t xml:space="preserve"> be able to parse all image </w:t>
+      </w:r>
+      <w:r>
+        <w:t xml:space="preserve">and flight </w:t>
+      </w:r>
+      <w:r>
+        <w:t xml:space="preserve">information from a JXL file, following </w:t>
+      </w:r>
+      <w:r>
+        <w:t xml:space="preserve">the format listed in </w:t>
+      </w:r>
+      <w:r>
+        <w:fldChar w:fldCharType="begin"/>
+      </w:r>
+      <w:r>
+        <w:instrText xml:space="preserve"> REF _Ref429641415 \r \h </w:instrText>
+      </w:r>
+      <w:r>
+        <w:fldChar w:fldCharType="separate"/>
+      </w:r>
+      <w:r>
+        <w:t>3.4.1</w:t>
+      </w:r>
+      <w:r>
+        <w:fldChar w:fldCharType="end"/>
+      </w:r>
+      <w:r>
+        <w:t xml:space="preserve">. Information for a single image is stored in three objects within the JXL file: </w:t>
+      </w:r>
+      <w:proofErr w:type="spellStart"/>
+      <w:r>
+        <w:t>ImageRecord</w:t>
+      </w:r>
+      <w:proofErr w:type="spellEnd"/>
+      <w:r>
+        <w:t xml:space="preserve">, </w:t>
+      </w:r>
+      <w:proofErr w:type="spellStart"/>
+      <w:r>
+        <w:t>PhotoStationRecord</w:t>
+      </w:r>
+      <w:proofErr w:type="spellEnd"/>
+      <w:r>
+        <w:t xml:space="preserve">, and </w:t>
+      </w:r>
+      <w:proofErr w:type="spellStart"/>
+      <w:r>
+        <w:t>PointRecord</w:t>
+      </w:r>
+      <w:proofErr w:type="spellEnd"/>
+      <w:r>
+        <w:t>.</w:t>
+      </w:r>
+    </w:p>
+    <w:p>
+      <w:pPr>
+        <w:pStyle w:val="Heading4"/>
+      </w:pPr>
+      <w:r>
+        <w:t>Inputs</w:t>
+      </w:r>
+    </w:p>
+    <w:p>
+      <w:r>
+        <w:t>A single JXL file, which shall be read by the software.</w:t>
+      </w:r>
+    </w:p>
+    <w:p>
+      <w:pPr>
+        <w:pStyle w:val="Heading4"/>
+      </w:pPr>
+      <w:r>
+        <w:t>Processing</w:t>
+      </w:r>
+    </w:p>
+    <w:p>
+      <w:r>
+        <w:t xml:space="preserve">The parser shall process the entire JXL document tree, cross-referencing the </w:t>
+      </w:r>
+      <w:proofErr w:type="spellStart"/>
+      <w:r>
+        <w:t>ImageRecord</w:t>
+      </w:r>
+      <w:proofErr w:type="spellEnd"/>
+      <w:r>
+        <w:t xml:space="preserve">, </w:t>
+      </w:r>
+      <w:proofErr w:type="spellStart"/>
+      <w:r>
+        <w:t>PhotoStationRecord</w:t>
+      </w:r>
+      <w:proofErr w:type="spellEnd"/>
+      <w:r>
+        <w:t xml:space="preserve">, and </w:t>
+      </w:r>
+      <w:proofErr w:type="spellStart"/>
+      <w:r>
+        <w:t>PointRecord</w:t>
+      </w:r>
+      <w:proofErr w:type="spellEnd"/>
+      <w:r>
+        <w:t xml:space="preserve"> objects relating to a single image to gather all data for storage in the database.</w:t>
+      </w:r>
+    </w:p>
+    <w:p>
+      <w:pPr>
+        <w:pStyle w:val="Heading4"/>
+      </w:pPr>
+      <w:r>
+        <w:lastRenderedPageBreak/>
+        <w:t>Outputs</w:t>
+      </w:r>
+    </w:p>
+    <w:p>
+      <w:r>
+        <w:t>An array of I</w:t>
+      </w:r>
+      <w:r>
+        <w:t>mage</w:t>
+      </w:r>
+      <w:r>
+        <w:t xml:space="preserve"> objects for storage in the database.</w:t>
+      </w:r>
+    </w:p>
+    <w:p>
+      <w:pPr>
+        <w:pStyle w:val="Heading4"/>
+      </w:pPr>
+      <w:r>
+        <w:t>Error Handling</w:t>
+      </w:r>
+    </w:p>
+    <w:p>
+      <w:r>
+        <w:t>Notifications shall be presented if the JXL file is unable to be read. Specifically, if the file is unable to be opened, the file is unable to be parsed, or no Image data is found within the JXL file.</w:t>
       </w:r>
     </w:p>
     <w:p>
       <w:pPr>
         <w:pStyle w:val="Heading3"/>
       </w:pPr>
-      <w:r>
-        <w:t>Hardware Interfaces</w:t>
-      </w:r>
+      <w:bookmarkStart w:id="21" w:name="_Ref429037144"/>
+      <w:bookmarkStart w:id="22" w:name="_Toc429643471"/>
+      <w:r>
+        <w:t>FREQ2 – Connection to the database</w:t>
+      </w:r>
+      <w:bookmarkEnd w:id="21"/>
+      <w:bookmarkEnd w:id="22"/>
     </w:p>
     <w:p>
-      <w:r>
-        <w:t>This product requires a network connection to connect to the database.</w:t>
-      </w:r>
-      <w:bookmarkStart w:id="0" w:name="_GoBack"/>
-      <w:bookmarkEnd w:id="0"/>
+      <w:pPr>
+        <w:pStyle w:val="Heading4"/>
+      </w:pPr>
+      <w:r>
+        <w:t>Introduction</w:t>
+      </w:r>
+    </w:p>
+    <w:p>
+      <w:r>
+        <w:t xml:space="preserve">In order to store persistent data, the parser shall connect with a </w:t>
+      </w:r>
+      <w:r>
+        <w:t>relational</w:t>
+      </w:r>
+      <w:r>
+        <w:t xml:space="preserve"> database.</w:t>
+      </w:r>
+      <w:r>
+        <w:t xml:space="preserve"> The user shall be able to define the connection information when the software is executed.</w:t>
+      </w:r>
+    </w:p>
+    <w:p>
+      <w:pPr>
+        <w:pStyle w:val="Heading4"/>
+      </w:pPr>
+      <w:r>
+        <w:t>Inputs</w:t>
+      </w:r>
+    </w:p>
+    <w:p>
+      <w:r>
+        <w:t xml:space="preserve">The server name, user name, password, and database information for the connection to the </w:t>
+      </w:r>
+      <w:r>
+        <w:t>relational</w:t>
+      </w:r>
+      <w:r>
+        <w:t xml:space="preserve"> database.</w:t>
+      </w:r>
+    </w:p>
+    <w:p>
+      <w:pPr>
+        <w:pStyle w:val="Heading4"/>
+      </w:pPr>
+      <w:r>
+        <w:t>Processing</w:t>
+      </w:r>
+    </w:p>
+    <w:p>
+      <w:r>
+        <w:t>The inputs are used to connect to the database and create a persistent connection object.</w:t>
+      </w:r>
+    </w:p>
+    <w:p>
+      <w:pPr>
+        <w:pStyle w:val="Heading4"/>
+      </w:pPr>
+      <w:r>
+        <w:t>Output</w:t>
+      </w:r>
+    </w:p>
+    <w:p>
+      <w:r>
+        <w:t>A persistent-connection object for connection to the database by other elements of the software.</w:t>
+      </w:r>
+    </w:p>
+    <w:p>
+      <w:pPr>
+        <w:pStyle w:val="Heading4"/>
+      </w:pPr>
+      <w:r>
+        <w:t>Error Handling</w:t>
+      </w:r>
+    </w:p>
+    <w:p>
+      <w:r>
+        <w:t>Notifications shall be presented if the database connection fails, including any reasons returned by the database software. An error shall be thrown or an empty database object returned in the case of an error.</w:t>
+      </w:r>
     </w:p>
     <w:p>
       <w:pPr>
         <w:pStyle w:val="Heading3"/>
       </w:pPr>
-      <w:r>
-        <w:t>Software Interfaces</w:t>
-      </w:r>
+      <w:bookmarkStart w:id="23" w:name="_Toc429643472"/>
+      <w:r>
+        <w:t>FREQ3 – Insert Image objects into the database</w:t>
+      </w:r>
+      <w:bookmarkEnd w:id="23"/>
     </w:p>
     <w:p>
-      <w:r>
-        <w:t xml:space="preserve">This product shall utilize </w:t>
-      </w:r>
-      <w:r>
-        <w:t xml:space="preserve">existing database libraries </w:t>
-      </w:r>
-      <w:r>
-        <w:t>connect and maintain a persistent connection to the database.</w:t>
+      <w:pPr>
+        <w:pStyle w:val="Heading4"/>
+      </w:pPr>
+      <w:r>
+        <w:t>Introduction</w:t>
+      </w:r>
+    </w:p>
+    <w:p>
+      <w:r>
+        <w:t xml:space="preserve">The software shall be able to insert Image </w:t>
+      </w:r>
+      <w:r>
+        <w:t xml:space="preserve">and Flight </w:t>
+      </w:r>
+      <w:r>
+        <w:t xml:space="preserve">objects into the database. Any Image </w:t>
+      </w:r>
+      <w:r>
+        <w:t xml:space="preserve">or Flight </w:t>
+      </w:r>
+      <w:r>
+        <w:t>already found to be within the database shall be ignored.</w:t>
+      </w:r>
+    </w:p>
+    <w:p>
+      <w:pPr>
+        <w:pStyle w:val="Heading4"/>
+      </w:pPr>
+      <w:r>
+        <w:t>Inputs</w:t>
+      </w:r>
+    </w:p>
+    <w:p>
+      <w:r>
+        <w:t>An array of Images to be inserted into the database.</w:t>
+      </w:r>
+    </w:p>
+    <w:p>
+      <w:pPr>
+        <w:pStyle w:val="Heading4"/>
+      </w:pPr>
+      <w:r>
+        <w:t>Processing</w:t>
+      </w:r>
+    </w:p>
+    <w:p>
+      <w:r>
+        <w:t xml:space="preserve">Any Images provided, especially those created by </w:t>
+      </w:r>
+      <w:r>
+        <w:fldChar w:fldCharType="begin"/>
+      </w:r>
+      <w:r>
+        <w:instrText xml:space="preserve"> REF _Ref429036730 \w \h </w:instrText>
+      </w:r>
+      <w:r>
+        <w:fldChar w:fldCharType="separate"/>
+      </w:r>
+      <w:r>
+        <w:t>3.2.1</w:t>
+      </w:r>
+      <w:r>
+        <w:fldChar w:fldCharType="end"/>
+      </w:r>
+      <w:r>
+        <w:t>, are first used to query the database. If the Image already exists in the database (all meta-data matches), then the Image is ignored. If the Image does not yet exist in the database, it is inserted.</w:t>
+      </w:r>
+    </w:p>
+    <w:p>
+      <w:pPr>
+        <w:pStyle w:val="Heading4"/>
+      </w:pPr>
+      <w:r>
+        <w:t>Output</w:t>
+      </w:r>
+    </w:p>
+    <w:p>
+      <w:r>
+        <w:t>True if the Images was inserted or already exists in the database. False on error.</w:t>
+      </w:r>
+    </w:p>
+    <w:p>
+      <w:pPr>
+        <w:pStyle w:val="Heading4"/>
+      </w:pPr>
+      <w:r>
+        <w:lastRenderedPageBreak/>
+        <w:t>Error Handling</w:t>
+      </w:r>
+    </w:p>
+    <w:p>
+      <w:r>
+        <w:t xml:space="preserve">Notifications shall be presented if there is an error inserting the Image into the database. The connection is assumed to be working, as in </w:t>
+      </w:r>
+      <w:r>
+        <w:fldChar w:fldCharType="begin"/>
+      </w:r>
+      <w:r>
+        <w:instrText xml:space="preserve"> REF _Ref429037144 \w \h </w:instrText>
+      </w:r>
+      <w:r>
+        <w:fldChar w:fldCharType="separate"/>
+      </w:r>
+      <w:r>
+        <w:t>3.2.2</w:t>
+      </w:r>
+      <w:r>
+        <w:fldChar w:fldCharType="end"/>
+      </w:r>
+      <w:r>
+        <w:t>.</w:t>
+      </w:r>
+    </w:p>
+    <w:p>
+      <w:pPr>
+        <w:pStyle w:val="Heading2"/>
+      </w:pPr>
+      <w:bookmarkStart w:id="24" w:name="_Toc429643473"/>
+      <w:r>
+        <w:t>Use Cases</w:t>
+      </w:r>
+      <w:bookmarkEnd w:id="24"/>
+    </w:p>
+    <w:p>
+      <w:r>
+        <w:t>This section diagrams and describes the use cases of this product in relation to all agents working with the software.</w:t>
+      </w:r>
+    </w:p>
+    <w:p>
+      <w:pPr>
+        <w:pStyle w:val="Heading2"/>
+      </w:pPr>
+      <w:bookmarkStart w:id="25" w:name="_Toc429643474"/>
+      <w:r>
+        <w:t>Classes / Objects / Data structures</w:t>
+      </w:r>
+      <w:bookmarkEnd w:id="25"/>
+    </w:p>
+    <w:p>
+      <w:r>
+        <w:t>This section describes all classes, object, and data structures that must be present in the software.</w:t>
       </w:r>
     </w:p>
     <w:p>
       <w:pPr>
         <w:pStyle w:val="Heading3"/>
       </w:pPr>
-      <w:r>
-        <w:t>Communication Interfaces</w:t>
-      </w:r>
-    </w:p>
-    <w:p>
-      <w:r>
-        <w:t>Th</w:t>
-      </w:r>
-      <w:r>
-        <w:t>is product shall connect to the</w:t>
-      </w:r>
-      <w:r>
-        <w:t xml:space="preserve"> database via the TCP/IP protocol, requiring a network connection to be available to the database server.</w:t>
-      </w:r>
-    </w:p>
-    <w:p>
-      <w:pPr>
-        <w:pStyle w:val="Heading2"/>
-      </w:pPr>
-      <w:r>
-        <w:t>Functional Requirements</w:t>
-      </w:r>
-    </w:p>
-    <w:p>
-      <w:r>
-        <w:t>This section enumerates the functional requirements of the software. All functional requirements must be satisfied by the software to meet the needs of the project.</w:t>
-      </w:r>
-    </w:p>
-    <w:p>
-      <w:pPr>
-        <w:pStyle w:val="Heading3"/>
-      </w:pPr>
-      <w:bookmarkStart w:id="1" w:name="_Ref429036730"/>
-      <w:r>
-        <w:t>FREQ1 – Parse image data from a given JXL file</w:t>
-      </w:r>
-      <w:bookmarkEnd w:id="1"/>
-    </w:p>
-    <w:p>
-      <w:pPr>
-        <w:pStyle w:val="Heading4"/>
-      </w:pPr>
-      <w:r>
-        <w:t>Introduction</w:t>
-      </w:r>
-    </w:p>
-    <w:p>
-      <w:r>
-        <w:t xml:space="preserve">The software </w:t>
-      </w:r>
-      <w:r>
-        <w:t>shall</w:t>
-      </w:r>
-      <w:r>
-        <w:t xml:space="preserve"> be able to parse all image information from a JXL file, following the format listed in [CROSS REF]. Information for a single image is stored in three objects within the JXL file: ImageRecord, PhotoStationRecord, and PointRecord.</w:t>
-      </w:r>
-    </w:p>
-    <w:p>
-      <w:pPr>
-        <w:pStyle w:val="Heading4"/>
-      </w:pPr>
-      <w:r>
-        <w:t>Inputs</w:t>
-      </w:r>
-    </w:p>
-    <w:p>
-      <w:r>
-        <w:t>A single JXL file, which shall be read by the software.</w:t>
-      </w:r>
-    </w:p>
-    <w:p>
-      <w:pPr>
-        <w:pStyle w:val="Heading4"/>
-      </w:pPr>
-      <w:r>
-        <w:t>Processing</w:t>
-      </w:r>
-    </w:p>
-    <w:p>
-      <w:r>
-        <w:t>The parser shall process the entire JXL document tree, cross-referencing the ImageRecord, PhotoStationRecord, and PointRecord objects relating to a single image to gather all data for storage in the database.</w:t>
-      </w:r>
-    </w:p>
-    <w:p>
-      <w:pPr>
-        <w:pStyle w:val="Heading4"/>
-      </w:pPr>
-      <w:r>
-        <w:lastRenderedPageBreak/>
-        <w:t>Outputs</w:t>
-      </w:r>
-    </w:p>
-    <w:p>
-      <w:r>
-        <w:t>An array of I</w:t>
-      </w:r>
-      <w:r>
-        <w:t>mage</w:t>
-      </w:r>
-      <w:r>
-        <w:t xml:space="preserve"> objects for storage in the database.</w:t>
-      </w:r>
-    </w:p>
-    <w:p>
-      <w:pPr>
-        <w:pStyle w:val="Heading4"/>
-      </w:pPr>
-      <w:r>
-        <w:t>Error Handling</w:t>
-      </w:r>
-    </w:p>
-    <w:p>
-      <w:r>
-        <w:t>Notifications shall be presented if the JXL file is unable to be read. Specifically, if the file is unable to be opened, the file is unable to be parsed, or no Image data is found within the JXL file.</w:t>
-      </w:r>
-    </w:p>
-    <w:p>
-      <w:pPr>
-        <w:pStyle w:val="Heading3"/>
-      </w:pPr>
-      <w:bookmarkStart w:id="2" w:name="_Ref429037144"/>
-      <w:r>
-        <w:t>FREQ2 – Connection to the database</w:t>
-      </w:r>
-      <w:bookmarkEnd w:id="2"/>
-    </w:p>
-    <w:p>
-      <w:pPr>
-        <w:pStyle w:val="Heading4"/>
-      </w:pPr>
-      <w:r>
-        <w:t>Introduction</w:t>
-      </w:r>
-    </w:p>
-    <w:p>
-      <w:r>
-        <w:t xml:space="preserve">In order to store persistent data, the parser shall connect with a </w:t>
-      </w:r>
-      <w:r>
-        <w:t>relational</w:t>
-      </w:r>
-      <w:r>
-        <w:t xml:space="preserve"> database.</w:t>
-      </w:r>
-      <w:r>
-        <w:t xml:space="preserve"> The user shall be able to define the connection information when the software is executed.</w:t>
-      </w:r>
-    </w:p>
-    <w:p>
-      <w:pPr>
-        <w:pStyle w:val="Heading4"/>
-      </w:pPr>
-      <w:r>
-        <w:t>Inputs</w:t>
-      </w:r>
-    </w:p>
-    <w:p>
-      <w:r>
-        <w:t xml:space="preserve">The server name, user name, password, and database information for the connection to the </w:t>
-      </w:r>
-      <w:r>
-        <w:t>relational</w:t>
-      </w:r>
-      <w:r>
-        <w:t xml:space="preserve"> database.</w:t>
-      </w:r>
-    </w:p>
-    <w:p>
-      <w:pPr>
-        <w:pStyle w:val="Heading4"/>
-      </w:pPr>
-      <w:r>
-        <w:t>Processing</w:t>
-      </w:r>
-    </w:p>
-    <w:p>
-      <w:r>
-        <w:t>The inputs are used to connect to the database and create a persistent connection object.</w:t>
-      </w:r>
-    </w:p>
-    <w:p>
-      <w:pPr>
-        <w:pStyle w:val="Heading4"/>
-      </w:pPr>
-      <w:r>
-        <w:t>Output</w:t>
-      </w:r>
-    </w:p>
-    <w:p>
-      <w:r>
-        <w:t>A persistent-connection object for connection to the database by other elements of the software.</w:t>
-      </w:r>
-    </w:p>
-    <w:p>
-      <w:pPr>
-        <w:pStyle w:val="Heading4"/>
-      </w:pPr>
-      <w:r>
-        <w:t>Error Handling</w:t>
-      </w:r>
-    </w:p>
-    <w:p>
-      <w:r>
-        <w:t>Notifications shall be presented if the database connection fails, including any reasons returned by the database software. An error shall be thrown or an empty database object returned in the case of an error.</w:t>
-      </w:r>
-    </w:p>
-    <w:p>
-      <w:pPr>
-        <w:pStyle w:val="Heading3"/>
-      </w:pPr>
-      <w:r>
-        <w:t>FREQ3 – Insert Image objects into the database</w:t>
-      </w:r>
-    </w:p>
-    <w:p>
-      <w:pPr>
-        <w:pStyle w:val="Heading4"/>
-      </w:pPr>
-      <w:r>
-        <w:t>Introduction</w:t>
-      </w:r>
-    </w:p>
-    <w:p>
-      <w:r>
-        <w:t>The software shall be able to insert Image objects into the database. Any Image already found to be within the database shall be ignored.</w:t>
-      </w:r>
-    </w:p>
-    <w:p>
-      <w:pPr>
-        <w:pStyle w:val="Heading4"/>
-      </w:pPr>
-      <w:r>
-        <w:t>Inputs</w:t>
-      </w:r>
-    </w:p>
-    <w:p>
-      <w:r>
-        <w:t>An array of Images to be inserted into the database.</w:t>
-      </w:r>
-    </w:p>
-    <w:p>
-      <w:pPr>
-        <w:pStyle w:val="Heading4"/>
-      </w:pPr>
-      <w:r>
-        <w:t>Processing</w:t>
-      </w:r>
-    </w:p>
-    <w:p>
-      <w:r>
-        <w:t xml:space="preserve">Any Images provided, especially those created by </w:t>
-      </w:r>
-      <w:r>
-        <w:fldChar w:fldCharType="begin"/>
-      </w:r>
-      <w:r>
-        <w:instrText xml:space="preserve"> REF _Ref429036730 \w \h </w:instrText>
-      </w:r>
-      <w:r>
-        <w:fldChar w:fldCharType="separate"/>
-      </w:r>
-      <w:r>
-        <w:t>3.2.1</w:t>
-      </w:r>
-      <w:r>
-        <w:fldChar w:fldCharType="end"/>
-      </w:r>
-      <w:r>
-        <w:t>, are first used to query the database. If the Image already exists in the database (all meta-data matches), then the Image is ignored. If the Image does not yet exist in the database, it is inserted.</w:t>
-      </w:r>
-    </w:p>
-    <w:p>
-      <w:pPr>
-        <w:pStyle w:val="Heading4"/>
-      </w:pPr>
-      <w:r>
-        <w:t>Output</w:t>
-      </w:r>
-    </w:p>
-    <w:p>
-      <w:r>
-        <w:t>True if the Images was inserted or already exists in the database. False on error.</w:t>
-      </w:r>
-    </w:p>
-    <w:p>
-      <w:pPr>
-        <w:pStyle w:val="Heading4"/>
-      </w:pPr>
-      <w:r>
-        <w:lastRenderedPageBreak/>
-        <w:t>Error Handling</w:t>
-      </w:r>
-    </w:p>
-    <w:p>
-      <w:r>
-        <w:t xml:space="preserve">Notifications shall be presented if there is an error inserting the Image into the database. The connection is assumed to be working, as in </w:t>
-      </w:r>
-      <w:r>
-        <w:fldChar w:fldCharType="begin"/>
-      </w:r>
-      <w:r>
-        <w:instrText xml:space="preserve"> REF _Ref429037144 \w \h </w:instrText>
-      </w:r>
-      <w:r>
-        <w:fldChar w:fldCharType="separate"/>
-      </w:r>
-      <w:r>
-        <w:t>3.2.2</w:t>
-      </w:r>
-      <w:r>
-        <w:fldChar w:fldCharType="end"/>
-      </w:r>
-      <w:r>
-        <w:t>.</w:t>
-      </w:r>
-    </w:p>
-    <w:p>
-      <w:pPr>
-        <w:pStyle w:val="Heading2"/>
-      </w:pPr>
-      <w:r>
-        <w:t>Use Cases</w:t>
-      </w:r>
-    </w:p>
-    <w:p>
-      <w:r>
-        <w:t>This section diagrams and describes the use cases of this product in relation to all agents working with the software.</w:t>
-      </w:r>
-    </w:p>
-    <w:p>
-      <w:pPr>
-        <w:pStyle w:val="Heading2"/>
-      </w:pPr>
-      <w:r>
-        <w:t>Classes / Objects / Data structures</w:t>
-      </w:r>
-    </w:p>
-    <w:p>
-      <w:r>
-        <w:t>This section describes all classes, object, and data structures that must be present in the software.</w:t>
-      </w:r>
-    </w:p>
-    <w:p>
-      <w:pPr>
-        <w:pStyle w:val="Heading3"/>
-      </w:pPr>
+      <w:bookmarkStart w:id="26" w:name="_Ref429641415"/>
+      <w:bookmarkStart w:id="27" w:name="_Toc429643475"/>
       <w:r>
         <w:t>JXL data structure</w:t>
       </w:r>
+      <w:bookmarkEnd w:id="26"/>
+      <w:bookmarkEnd w:id="27"/>
     </w:p>
     <w:p>
       <w:r>
@@ -707,9 +3792,11 @@
             <w:pPr>
               <w:jc w:val="center"/>
             </w:pPr>
+            <w:proofErr w:type="spellStart"/>
             <w:r>
               <w:t>Lvl</w:t>
             </w:r>
+            <w:proofErr w:type="spellEnd"/>
           </w:p>
         </w:tc>
         <w:tc>
@@ -782,8 +3869,13 @@
             <w:pPr>
               <w:cnfStyle w:val="000000100000" w:firstRow="0" w:lastRow="0" w:firstColumn="0" w:lastColumn="0" w:oddVBand="0" w:evenVBand="0" w:oddHBand="1" w:evenHBand="0" w:firstRowFirstColumn="0" w:firstRowLastColumn="0" w:lastRowFirstColumn="0" w:lastRowLastColumn="0"/>
             </w:pPr>
-            <w:r>
-              <w:t>JOBFile {</w:t>
+            <w:proofErr w:type="spellStart"/>
+            <w:r>
+              <w:t>JOBFile</w:t>
+            </w:r>
+            <w:proofErr w:type="spellEnd"/>
+            <w:r>
+              <w:t xml:space="preserve"> {</w:t>
             </w:r>
           </w:p>
           <w:p>
@@ -799,15 +3891,31 @@
               <w:cnfStyle w:val="000000100000" w:firstRow="0" w:lastRow="0" w:firstColumn="0" w:lastColumn="0" w:oddVBand="0" w:evenVBand="0" w:oddHBand="1" w:evenHBand="0" w:firstRowFirstColumn="0" w:firstRowLastColumn="0" w:lastRowFirstColumn="0" w:lastRowLastColumn="0"/>
             </w:pPr>
             <w:r>
-              <w:t xml:space="preserve">  TimeStamp,</w:t>
-            </w:r>
-          </w:p>
-          <w:p>
-            <w:pPr>
-              <w:cnfStyle w:val="000000100000" w:firstRow="0" w:lastRow="0" w:firstColumn="0" w:lastColumn="0" w:oddVBand="0" w:evenVBand="0" w:oddHBand="1" w:evenHBand="0" w:firstRowFirstColumn="0" w:firstRowLastColumn="0" w:lastRowFirstColumn="0" w:lastRowLastColumn="0"/>
-            </w:pPr>
-            <w:r>
-              <w:t xml:space="preserve">  jobName,</w:t>
+              <w:t xml:space="preserve">  </w:t>
+            </w:r>
+            <w:proofErr w:type="spellStart"/>
+            <w:r>
+              <w:t>TimeStamp</w:t>
+            </w:r>
+            <w:proofErr w:type="spellEnd"/>
+            <w:r>
+              <w:t>,</w:t>
+            </w:r>
+          </w:p>
+          <w:p>
+            <w:pPr>
+              <w:cnfStyle w:val="000000100000" w:firstRow="0" w:lastRow="0" w:firstColumn="0" w:lastColumn="0" w:oddVBand="0" w:evenVBand="0" w:oddHBand="1" w:evenHBand="0" w:firstRowFirstColumn="0" w:firstRowLastColumn="0" w:lastRowFirstColumn="0" w:lastRowLastColumn="0"/>
+            </w:pPr>
+            <w:r>
+              <w:t xml:space="preserve">  </w:t>
+            </w:r>
+            <w:proofErr w:type="spellStart"/>
+            <w:r>
+              <w:t>jobName</w:t>
+            </w:r>
+            <w:proofErr w:type="spellEnd"/>
+            <w:r>
+              <w:t>,</w:t>
             </w:r>
           </w:p>
           <w:p>
@@ -823,16 +3931,29 @@
               <w:cnfStyle w:val="000000100000" w:firstRow="0" w:lastRow="0" w:firstColumn="0" w:lastColumn="0" w:oddVBand="0" w:evenVBand="0" w:oddHBand="1" w:evenHBand="0" w:firstRowFirstColumn="0" w:firstRowLastColumn="0" w:lastRowFirstColumn="0" w:lastRowLastColumn="0"/>
             </w:pPr>
             <w:r>
-              <w:t xml:space="preserve">  productVersion,</w:t>
-            </w:r>
-          </w:p>
-          <w:p>
-            <w:pPr>
-              <w:cnfStyle w:val="000000100000" w:firstRow="0" w:lastRow="0" w:firstColumn="0" w:lastColumn="0" w:oddVBand="0" w:evenVBand="0" w:oddHBand="1" w:evenHBand="0" w:firstRowFirstColumn="0" w:firstRowLastColumn="0" w:lastRowFirstColumn="0" w:lastRowLastColumn="0"/>
-            </w:pPr>
-            <w:r>
-              <w:t xml:space="preserve"> FieldBook</w:t>
-            </w:r>
+              <w:t xml:space="preserve">  </w:t>
+            </w:r>
+            <w:proofErr w:type="spellStart"/>
+            <w:r>
+              <w:t>productVersion</w:t>
+            </w:r>
+            <w:proofErr w:type="spellEnd"/>
+            <w:r>
+              <w:t>,</w:t>
+            </w:r>
+          </w:p>
+          <w:p>
+            <w:pPr>
+              <w:cnfStyle w:val="000000100000" w:firstRow="0" w:lastRow="0" w:firstColumn="0" w:lastColumn="0" w:oddVBand="0" w:evenVBand="0" w:oddHBand="1" w:evenHBand="0" w:firstRowFirstColumn="0" w:firstRowLastColumn="0" w:lastRowFirstColumn="0" w:lastRowLastColumn="0"/>
+            </w:pPr>
+            <w:r>
+              <w:t xml:space="preserve"> </w:t>
+            </w:r>
+            <w:proofErr w:type="spellStart"/>
+            <w:r>
+              <w:t>FieldBook</w:t>
+            </w:r>
+            <w:proofErr w:type="spellEnd"/>
           </w:p>
           <w:p>
             <w:pPr>
@@ -902,15 +4023,31 @@
               <w:cnfStyle w:val="000000000000" w:firstRow="0" w:lastRow="0" w:firstColumn="0" w:lastColumn="0" w:oddVBand="0" w:evenVBand="0" w:oddHBand="0" w:evenHBand="0" w:firstRowFirstColumn="0" w:firstRowLastColumn="0" w:lastRowFirstColumn="0" w:lastRowLastColumn="0"/>
             </w:pPr>
             <w:r>
-              <w:t xml:space="preserve">   PhotoInstrumentRecord {</w:t>
-            </w:r>
-          </w:p>
-          <w:p>
-            <w:pPr>
-              <w:cnfStyle w:val="000000000000" w:firstRow="0" w:lastRow="0" w:firstColumn="0" w:lastColumn="0" w:oddVBand="0" w:evenVBand="0" w:oddHBand="0" w:evenHBand="0" w:firstRowFirstColumn="0" w:firstRowLastColumn="0" w:lastRowFirstColumn="0" w:lastRowLastColumn="0"/>
-            </w:pPr>
-            <w:r>
-              <w:t xml:space="preserve">     TimeStamp,</w:t>
+              <w:t xml:space="preserve">   </w:t>
+            </w:r>
+            <w:proofErr w:type="spellStart"/>
+            <w:r>
+              <w:t>PhotoInstrumentRecord</w:t>
+            </w:r>
+            <w:proofErr w:type="spellEnd"/>
+            <w:r>
+              <w:t xml:space="preserve"> {</w:t>
+            </w:r>
+          </w:p>
+          <w:p>
+            <w:pPr>
+              <w:cnfStyle w:val="000000000000" w:firstRow="0" w:lastRow="0" w:firstColumn="0" w:lastColumn="0" w:oddVBand="0" w:evenVBand="0" w:oddHBand="0" w:evenHBand="0" w:firstRowFirstColumn="0" w:firstRowLastColumn="0" w:lastRowFirstColumn="0" w:lastRowLastColumn="0"/>
+            </w:pPr>
+            <w:r>
+              <w:t xml:space="preserve">     </w:t>
+            </w:r>
+            <w:proofErr w:type="spellStart"/>
+            <w:r>
+              <w:t>TimeStamp</w:t>
+            </w:r>
+            <w:proofErr w:type="spellEnd"/>
+            <w:r>
+              <w:t>,</w:t>
             </w:r>
           </w:p>
           <w:p>
@@ -1230,7 +4367,15 @@
               <w:cnfStyle w:val="000000000000" w:firstRow="0" w:lastRow="0" w:firstColumn="0" w:lastColumn="0" w:oddVBand="0" w:evenVBand="0" w:oddHBand="0" w:evenHBand="0" w:firstRowFirstColumn="0" w:firstRowLastColumn="0" w:lastRowFirstColumn="0" w:lastRowLastColumn="0"/>
             </w:pPr>
             <w:r>
-              <w:t xml:space="preserve">     FirmwareVersion </w:t>
+              <w:t xml:space="preserve">     </w:t>
+            </w:r>
+            <w:proofErr w:type="spellStart"/>
+            <w:r>
+              <w:t>FirmwareVersion</w:t>
+            </w:r>
+            <w:proofErr w:type="spellEnd"/>
+            <w:r>
+              <w:t xml:space="preserve"> </w:t>
             </w:r>
           </w:p>
         </w:tc>
@@ -1291,7 +4436,15 @@
               <w:cnfStyle w:val="000000100000" w:firstRow="0" w:lastRow="0" w:firstColumn="0" w:lastColumn="0" w:oddVBand="0" w:evenVBand="0" w:oddHBand="1" w:evenHBand="0" w:firstRowFirstColumn="0" w:firstRowLastColumn="0" w:lastRowFirstColumn="0" w:lastRowLastColumn="0"/>
             </w:pPr>
             <w:r>
-              <w:t xml:space="preserve">     UserDefinedName </w:t>
+              <w:t xml:space="preserve">     </w:t>
+            </w:r>
+            <w:proofErr w:type="spellStart"/>
+            <w:r>
+              <w:t>UserDefinedName</w:t>
+            </w:r>
+            <w:proofErr w:type="spellEnd"/>
+            <w:r>
+              <w:t xml:space="preserve"> </w:t>
             </w:r>
           </w:p>
         </w:tc>
@@ -1352,15 +4505,31 @@
               <w:cnfStyle w:val="000000000000" w:firstRow="0" w:lastRow="0" w:firstColumn="0" w:lastColumn="0" w:oddVBand="0" w:evenVBand="0" w:oddHBand="0" w:evenHBand="0" w:firstRowFirstColumn="0" w:firstRowLastColumn="0" w:lastRowFirstColumn="0" w:lastRowLastColumn="0"/>
             </w:pPr>
             <w:r>
-              <w:t xml:space="preserve">   CameraDesignRecord {</w:t>
-            </w:r>
-          </w:p>
-          <w:p>
-            <w:pPr>
-              <w:cnfStyle w:val="000000000000" w:firstRow="0" w:lastRow="0" w:firstColumn="0" w:lastColumn="0" w:oddVBand="0" w:evenVBand="0" w:oddHBand="0" w:evenHBand="0" w:firstRowFirstColumn="0" w:firstRowLastColumn="0" w:lastRowFirstColumn="0" w:lastRowLastColumn="0"/>
-            </w:pPr>
-            <w:r>
-              <w:t xml:space="preserve">     TimeStamp,</w:t>
+              <w:t xml:space="preserve">   </w:t>
+            </w:r>
+            <w:proofErr w:type="spellStart"/>
+            <w:r>
+              <w:t>CameraDesignRecord</w:t>
+            </w:r>
+            <w:proofErr w:type="spellEnd"/>
+            <w:r>
+              <w:t xml:space="preserve"> {</w:t>
+            </w:r>
+          </w:p>
+          <w:p>
+            <w:pPr>
+              <w:cnfStyle w:val="000000000000" w:firstRow="0" w:lastRow="0" w:firstColumn="0" w:lastColumn="0" w:oddVBand="0" w:evenVBand="0" w:oddHBand="0" w:evenHBand="0" w:firstRowFirstColumn="0" w:firstRowLastColumn="0" w:lastRowFirstColumn="0" w:lastRowLastColumn="0"/>
+            </w:pPr>
+            <w:r>
+              <w:t xml:space="preserve">     </w:t>
+            </w:r>
+            <w:proofErr w:type="spellStart"/>
+            <w:r>
+              <w:t>TimeStamp</w:t>
+            </w:r>
+            <w:proofErr w:type="spellEnd"/>
+            <w:r>
+              <w:t>,</w:t>
             </w:r>
           </w:p>
           <w:p>
@@ -1541,7 +4710,15 @@
               <w:cnfStyle w:val="000000000000" w:firstRow="0" w:lastRow="0" w:firstColumn="0" w:lastColumn="0" w:oddVBand="0" w:evenVBand="0" w:oddHBand="0" w:evenHBand="0" w:firstRowFirstColumn="0" w:firstRowLastColumn="0" w:lastRowFirstColumn="0" w:lastRowLastColumn="0"/>
             </w:pPr>
             <w:r>
-              <w:t xml:space="preserve">     HeightPixels </w:t>
+              <w:t xml:space="preserve">     </w:t>
+            </w:r>
+            <w:proofErr w:type="spellStart"/>
+            <w:r>
+              <w:t>HeightPixels</w:t>
+            </w:r>
+            <w:proofErr w:type="spellEnd"/>
+            <w:r>
+              <w:t xml:space="preserve"> </w:t>
             </w:r>
           </w:p>
         </w:tc>
@@ -1554,9 +4731,11 @@
               <w:jc w:val="center"/>
               <w:cnfStyle w:val="000000000000" w:firstRow="0" w:lastRow="0" w:firstColumn="0" w:lastColumn="0" w:oddVBand="0" w:evenVBand="0" w:oddHBand="0" w:evenHBand="0" w:firstRowFirstColumn="0" w:firstRowLastColumn="0" w:lastRowFirstColumn="0" w:lastRowLastColumn="0"/>
             </w:pPr>
+            <w:proofErr w:type="spellStart"/>
             <w:r>
               <w:t>Int</w:t>
             </w:r>
+            <w:proofErr w:type="spellEnd"/>
           </w:p>
         </w:tc>
         <w:tc>
@@ -1602,7 +4781,15 @@
               <w:cnfStyle w:val="000000100000" w:firstRow="0" w:lastRow="0" w:firstColumn="0" w:lastColumn="0" w:oddVBand="0" w:evenVBand="0" w:oddHBand="1" w:evenHBand="0" w:firstRowFirstColumn="0" w:firstRowLastColumn="0" w:lastRowFirstColumn="0" w:lastRowLastColumn="0"/>
             </w:pPr>
             <w:r>
-              <w:t xml:space="preserve">     WidthPixels </w:t>
+              <w:t xml:space="preserve">     </w:t>
+            </w:r>
+            <w:proofErr w:type="spellStart"/>
+            <w:r>
+              <w:t>WidthPixels</w:t>
+            </w:r>
+            <w:proofErr w:type="spellEnd"/>
+            <w:r>
+              <w:t xml:space="preserve"> </w:t>
             </w:r>
           </w:p>
         </w:tc>
@@ -1615,9 +4802,11 @@
               <w:jc w:val="center"/>
               <w:cnfStyle w:val="000000100000" w:firstRow="0" w:lastRow="0" w:firstColumn="0" w:lastColumn="0" w:oddVBand="0" w:evenVBand="0" w:oddHBand="1" w:evenHBand="0" w:firstRowFirstColumn="0" w:firstRowLastColumn="0" w:lastRowFirstColumn="0" w:lastRowLastColumn="0"/>
             </w:pPr>
+            <w:proofErr w:type="spellStart"/>
             <w:r>
               <w:t>Int</w:t>
             </w:r>
+            <w:proofErr w:type="spellEnd"/>
           </w:p>
         </w:tc>
         <w:tc>
@@ -1662,7 +4851,15 @@
               <w:cnfStyle w:val="000000000000" w:firstRow="0" w:lastRow="0" w:firstColumn="0" w:lastColumn="0" w:oddVBand="0" w:evenVBand="0" w:oddHBand="0" w:evenHBand="0" w:firstRowFirstColumn="0" w:firstRowLastColumn="0" w:lastRowFirstColumn="0" w:lastRowLastColumn="0"/>
             </w:pPr>
             <w:r>
-              <w:t xml:space="preserve">     PixelSize </w:t>
+              <w:t xml:space="preserve">     </w:t>
+            </w:r>
+            <w:proofErr w:type="spellStart"/>
+            <w:r>
+              <w:t>PixelSize</w:t>
+            </w:r>
+            <w:proofErr w:type="spellEnd"/>
+            <w:r>
+              <w:t xml:space="preserve"> </w:t>
             </w:r>
           </w:p>
         </w:tc>
@@ -1726,7 +4923,15 @@
               <w:cnfStyle w:val="000000100000" w:firstRow="0" w:lastRow="0" w:firstColumn="0" w:lastColumn="0" w:oddVBand="0" w:evenVBand="0" w:oddHBand="1" w:evenHBand="0" w:firstRowFirstColumn="0" w:firstRowLastColumn="0" w:lastRowFirstColumn="0" w:lastRowLastColumn="0"/>
             </w:pPr>
             <w:r>
-              <w:t xml:space="preserve">     LensModel </w:t>
+              <w:t xml:space="preserve">     </w:t>
+            </w:r>
+            <w:proofErr w:type="spellStart"/>
+            <w:r>
+              <w:t>LensModel</w:t>
+            </w:r>
+            <w:proofErr w:type="spellEnd"/>
+            <w:r>
+              <w:t xml:space="preserve"> </w:t>
             </w:r>
           </w:p>
         </w:tc>
@@ -1786,7 +4991,15 @@
               <w:cnfStyle w:val="000000000000" w:firstRow="0" w:lastRow="0" w:firstColumn="0" w:lastColumn="0" w:oddVBand="0" w:evenVBand="0" w:oddHBand="0" w:evenHBand="0" w:firstRowFirstColumn="0" w:firstRowLastColumn="0" w:lastRowFirstColumn="0" w:lastRowLastColumn="0"/>
             </w:pPr>
             <w:r>
-              <w:t xml:space="preserve">     NominalFocalLength </w:t>
+              <w:t xml:space="preserve">     </w:t>
+            </w:r>
+            <w:proofErr w:type="spellStart"/>
+            <w:r>
+              <w:t>NominalFocalLength</w:t>
+            </w:r>
+            <w:proofErr w:type="spellEnd"/>
+            <w:r>
+              <w:t xml:space="preserve"> </w:t>
             </w:r>
           </w:p>
         </w:tc>
@@ -1855,7 +5068,15 @@
               <w:cnfStyle w:val="000000100000" w:firstRow="0" w:lastRow="0" w:firstColumn="0" w:lastColumn="0" w:oddVBand="0" w:evenVBand="0" w:oddHBand="1" w:evenHBand="0" w:firstRowFirstColumn="0" w:firstRowLastColumn="0" w:lastRowFirstColumn="0" w:lastRowLastColumn="0"/>
             </w:pPr>
             <w:r>
-              <w:t xml:space="preserve">     TimeStamp,</w:t>
+              <w:t xml:space="preserve">     </w:t>
+            </w:r>
+            <w:proofErr w:type="spellStart"/>
+            <w:r>
+              <w:t>TimeStamp</w:t>
+            </w:r>
+            <w:proofErr w:type="spellEnd"/>
+            <w:r>
+              <w:t>,</w:t>
             </w:r>
           </w:p>
           <w:p>
@@ -1975,7 +5196,15 @@
               <w:cnfStyle w:val="000000000000" w:firstRow="0" w:lastRow="0" w:firstColumn="0" w:lastColumn="0" w:oddVBand="0" w:evenVBand="0" w:oddHBand="0" w:evenHBand="0" w:firstRowFirstColumn="0" w:firstRowLastColumn="0" w:lastRowFirstColumn="0" w:lastRowLastColumn="0"/>
             </w:pPr>
             <w:r>
-              <w:t xml:space="preserve">     CameraDesignID </w:t>
+              <w:t xml:space="preserve">     </w:t>
+            </w:r>
+            <w:proofErr w:type="spellStart"/>
+            <w:r>
+              <w:t>CameraDesignID</w:t>
+            </w:r>
+            <w:proofErr w:type="spellEnd"/>
+            <w:r>
+              <w:t xml:space="preserve"> </w:t>
             </w:r>
           </w:p>
         </w:tc>
@@ -1988,9 +5217,11 @@
               <w:jc w:val="center"/>
               <w:cnfStyle w:val="000000000000" w:firstRow="0" w:lastRow="0" w:firstColumn="0" w:lastColumn="0" w:oddVBand="0" w:evenVBand="0" w:oddHBand="0" w:evenHBand="0" w:firstRowFirstColumn="0" w:firstRowLastColumn="0" w:lastRowFirstColumn="0" w:lastRowLastColumn="0"/>
             </w:pPr>
+            <w:proofErr w:type="spellStart"/>
             <w:r>
               <w:t>Int</w:t>
             </w:r>
+            <w:proofErr w:type="spellEnd"/>
           </w:p>
         </w:tc>
         <w:tc>
@@ -2003,7 +5234,15 @@
               <w:cnfStyle w:val="000000000000" w:firstRow="0" w:lastRow="0" w:firstColumn="0" w:lastColumn="0" w:oddVBand="0" w:evenVBand="0" w:oddHBand="0" w:evenHBand="0" w:firstRowFirstColumn="0" w:firstRowLastColumn="0" w:lastRowFirstColumn="0" w:lastRowLastColumn="0"/>
             </w:pPr>
             <w:r>
-              <w:t>ID of the CameraDesignRecord related to this camera.</w:t>
+              <w:t xml:space="preserve">ID of the </w:t>
+            </w:r>
+            <w:proofErr w:type="spellStart"/>
+            <w:r>
+              <w:t>CameraDesignRecord</w:t>
+            </w:r>
+            <w:proofErr w:type="spellEnd"/>
+            <w:r>
+              <w:t xml:space="preserve"> related to this camera.</w:t>
             </w:r>
           </w:p>
         </w:tc>
@@ -2036,7 +5275,15 @@
               <w:cnfStyle w:val="000000100000" w:firstRow="0" w:lastRow="0" w:firstColumn="0" w:lastColumn="0" w:oddVBand="0" w:evenVBand="0" w:oddHBand="1" w:evenHBand="0" w:firstRowFirstColumn="0" w:firstRowLastColumn="0" w:lastRowFirstColumn="0" w:lastRowLastColumn="0"/>
             </w:pPr>
             <w:r>
-              <w:t xml:space="preserve">     CameraPosition </w:t>
+              <w:t xml:space="preserve">     </w:t>
+            </w:r>
+            <w:proofErr w:type="spellStart"/>
+            <w:r>
+              <w:t>CameraPosition</w:t>
+            </w:r>
+            <w:proofErr w:type="spellEnd"/>
+            <w:r>
+              <w:t xml:space="preserve"> </w:t>
             </w:r>
           </w:p>
         </w:tc>
@@ -2049,9 +5296,11 @@
               <w:jc w:val="center"/>
               <w:cnfStyle w:val="000000100000" w:firstRow="0" w:lastRow="0" w:firstColumn="0" w:lastColumn="0" w:oddVBand="0" w:evenVBand="0" w:oddHBand="1" w:evenHBand="0" w:firstRowFirstColumn="0" w:firstRowLastColumn="0" w:lastRowFirstColumn="0" w:lastRowLastColumn="0"/>
             </w:pPr>
+            <w:proofErr w:type="spellStart"/>
             <w:r>
               <w:t>Int</w:t>
             </w:r>
+            <w:proofErr w:type="spellEnd"/>
           </w:p>
         </w:tc>
         <w:tc>
@@ -2154,7 +5403,15 @@
               <w:cnfStyle w:val="000000100000" w:firstRow="0" w:lastRow="0" w:firstColumn="0" w:lastColumn="0" w:oddVBand="0" w:evenVBand="0" w:oddHBand="1" w:evenHBand="0" w:firstRowFirstColumn="0" w:firstRowLastColumn="0" w:lastRowFirstColumn="0" w:lastRowLastColumn="0"/>
             </w:pPr>
             <w:r>
-              <w:t xml:space="preserve">       IdealAngularMagnification </w:t>
+              <w:t xml:space="preserve">       </w:t>
+            </w:r>
+            <w:proofErr w:type="spellStart"/>
+            <w:r>
+              <w:t>IdealAngularMagnification</w:t>
+            </w:r>
+            <w:proofErr w:type="spellEnd"/>
+            <w:r>
+              <w:t xml:space="preserve"> </w:t>
             </w:r>
           </w:p>
         </w:tc>
@@ -2214,7 +5471,15 @@
               <w:cnfStyle w:val="000000000000" w:firstRow="0" w:lastRow="0" w:firstColumn="0" w:lastColumn="0" w:oddVBand="0" w:evenVBand="0" w:oddHBand="0" w:evenHBand="0" w:firstRowFirstColumn="0" w:firstRowLastColumn="0" w:lastRowFirstColumn="0" w:lastRowLastColumn="0"/>
             </w:pPr>
             <w:r>
-              <w:t xml:space="preserve">       AngleSymmetricDistortion </w:t>
+              <w:t xml:space="preserve">       </w:t>
+            </w:r>
+            <w:proofErr w:type="spellStart"/>
+            <w:r>
+              <w:t>AngleSymmetricDistortion</w:t>
+            </w:r>
+            <w:proofErr w:type="spellEnd"/>
+            <w:r>
+              <w:t xml:space="preserve"> </w:t>
             </w:r>
           </w:p>
         </w:tc>
@@ -2514,7 +5779,15 @@
               <w:cnfStyle w:val="000000100000" w:firstRow="0" w:lastRow="0" w:firstColumn="0" w:lastColumn="0" w:oddVBand="0" w:evenVBand="0" w:oddHBand="1" w:evenHBand="0" w:firstRowFirstColumn="0" w:firstRowLastColumn="0" w:lastRowFirstColumn="0" w:lastRowLastColumn="0"/>
             </w:pPr>
             <w:r>
-              <w:t xml:space="preserve">       AngleDecenteringDistortion </w:t>
+              <w:t xml:space="preserve">       </w:t>
+            </w:r>
+            <w:proofErr w:type="spellStart"/>
+            <w:r>
+              <w:t>AngleDecenteringDistortion</w:t>
+            </w:r>
+            <w:proofErr w:type="spellEnd"/>
+            <w:r>
+              <w:t xml:space="preserve"> </w:t>
             </w:r>
           </w:p>
         </w:tc>
@@ -2750,7 +6023,15 @@
               <w:cnfStyle w:val="000000100000" w:firstRow="0" w:lastRow="0" w:firstColumn="0" w:lastColumn="0" w:oddVBand="0" w:evenVBand="0" w:oddHBand="1" w:evenHBand="0" w:firstRowFirstColumn="0" w:firstRowLastColumn="0" w:lastRowFirstColumn="0" w:lastRowLastColumn="0"/>
             </w:pPr>
             <w:r>
-              <w:t xml:space="preserve">       PerspectiveCenterPixels </w:t>
+              <w:t xml:space="preserve">       </w:t>
+            </w:r>
+            <w:proofErr w:type="spellStart"/>
+            <w:r>
+              <w:t>PerspectiveCenterPixels</w:t>
+            </w:r>
+            <w:proofErr w:type="spellEnd"/>
+            <w:r>
+              <w:t xml:space="preserve"> </w:t>
             </w:r>
           </w:p>
         </w:tc>
@@ -2807,7 +6088,15 @@
               <w:cnfStyle w:val="000000000000" w:firstRow="0" w:lastRow="0" w:firstColumn="0" w:lastColumn="0" w:oddVBand="0" w:evenVBand="0" w:oddHBand="0" w:evenHBand="0" w:firstRowFirstColumn="0" w:firstRowLastColumn="0" w:lastRowFirstColumn="0" w:lastRowLastColumn="0"/>
             </w:pPr>
             <w:r>
-              <w:t xml:space="preserve">         PrincipalPointColumn </w:t>
+              <w:t xml:space="preserve">         </w:t>
+            </w:r>
+            <w:proofErr w:type="spellStart"/>
+            <w:r>
+              <w:t>PrincipalPointColumn</w:t>
+            </w:r>
+            <w:proofErr w:type="spellEnd"/>
+            <w:r>
+              <w:t xml:space="preserve"> </w:t>
             </w:r>
           </w:p>
         </w:tc>
@@ -2868,7 +6157,15 @@
               <w:cnfStyle w:val="000000100000" w:firstRow="0" w:lastRow="0" w:firstColumn="0" w:lastColumn="0" w:oddVBand="0" w:evenVBand="0" w:oddHBand="1" w:evenHBand="0" w:firstRowFirstColumn="0" w:firstRowLastColumn="0" w:lastRowFirstColumn="0" w:lastRowLastColumn="0"/>
             </w:pPr>
             <w:r>
-              <w:t xml:space="preserve">         PrincipalPointRow </w:t>
+              <w:t xml:space="preserve">         </w:t>
+            </w:r>
+            <w:proofErr w:type="spellStart"/>
+            <w:r>
+              <w:t>PrincipalPointRow</w:t>
+            </w:r>
+            <w:proofErr w:type="spellEnd"/>
+            <w:r>
+              <w:t xml:space="preserve"> </w:t>
             </w:r>
           </w:p>
         </w:tc>
@@ -2928,7 +6225,15 @@
               <w:cnfStyle w:val="000000000000" w:firstRow="0" w:lastRow="0" w:firstColumn="0" w:lastColumn="0" w:oddVBand="0" w:evenVBand="0" w:oddHBand="0" w:evenHBand="0" w:firstRowFirstColumn="0" w:firstRowLastColumn="0" w:lastRowFirstColumn="0" w:lastRowLastColumn="0"/>
             </w:pPr>
             <w:r>
-              <w:t xml:space="preserve">         PrincipalDistance </w:t>
+              <w:t xml:space="preserve">         </w:t>
+            </w:r>
+            <w:proofErr w:type="spellStart"/>
+            <w:r>
+              <w:t>PrincipalDistance</w:t>
+            </w:r>
+            <w:proofErr w:type="spellEnd"/>
+            <w:r>
+              <w:t xml:space="preserve"> </w:t>
             </w:r>
           </w:p>
         </w:tc>
@@ -2990,7 +6295,15 @@
               <w:cnfStyle w:val="000000100000" w:firstRow="0" w:lastRow="0" w:firstColumn="0" w:lastColumn="0" w:oddVBand="0" w:evenVBand="0" w:oddHBand="1" w:evenHBand="0" w:firstRowFirstColumn="0" w:firstRowLastColumn="0" w:lastRowFirstColumn="0" w:lastRowLastColumn="0"/>
             </w:pPr>
             <w:r>
-              <w:t xml:space="preserve">       VectorOffset </w:t>
+              <w:t xml:space="preserve">       </w:t>
+            </w:r>
+            <w:proofErr w:type="spellStart"/>
+            <w:r>
+              <w:t>VectorOffset</w:t>
+            </w:r>
+            <w:proofErr w:type="spellEnd"/>
+            <w:r>
+              <w:t xml:space="preserve"> </w:t>
             </w:r>
           </w:p>
         </w:tc>
@@ -3229,7 +6542,15 @@
               <w:cnfStyle w:val="000000100000" w:firstRow="0" w:lastRow="0" w:firstColumn="0" w:lastColumn="0" w:oddVBand="0" w:evenVBand="0" w:oddHBand="1" w:evenHBand="0" w:firstRowFirstColumn="0" w:firstRowLastColumn="0" w:lastRowFirstColumn="0" w:lastRowLastColumn="0"/>
             </w:pPr>
             <w:r>
-              <w:t xml:space="preserve">       BiVectorAngle </w:t>
+              <w:t xml:space="preserve">       </w:t>
+            </w:r>
+            <w:proofErr w:type="spellStart"/>
+            <w:r>
+              <w:t>BiVectorAngle</w:t>
+            </w:r>
+            <w:proofErr w:type="spellEnd"/>
+            <w:r>
+              <w:t xml:space="preserve"> </w:t>
             </w:r>
           </w:p>
         </w:tc>
@@ -3468,15 +6789,31 @@
               <w:cnfStyle w:val="000000100000" w:firstRow="0" w:lastRow="0" w:firstColumn="0" w:lastColumn="0" w:oddVBand="0" w:evenVBand="0" w:oddHBand="1" w:evenHBand="0" w:firstRowFirstColumn="0" w:firstRowLastColumn="0" w:lastRowFirstColumn="0" w:lastRowLastColumn="0"/>
             </w:pPr>
             <w:r>
-              <w:t xml:space="preserve">   PointRecord {</w:t>
-            </w:r>
-          </w:p>
-          <w:p>
-            <w:pPr>
-              <w:cnfStyle w:val="000000100000" w:firstRow="0" w:lastRow="0" w:firstColumn="0" w:lastColumn="0" w:oddVBand="0" w:evenVBand="0" w:oddHBand="1" w:evenHBand="0" w:firstRowFirstColumn="0" w:firstRowLastColumn="0" w:lastRowFirstColumn="0" w:lastRowLastColumn="0"/>
-            </w:pPr>
-            <w:r>
-              <w:t xml:space="preserve">     TimeStamp,</w:t>
+              <w:t xml:space="preserve">   </w:t>
+            </w:r>
+            <w:proofErr w:type="spellStart"/>
+            <w:r>
+              <w:t>PointRecord</w:t>
+            </w:r>
+            <w:proofErr w:type="spellEnd"/>
+            <w:r>
+              <w:t xml:space="preserve"> {</w:t>
+            </w:r>
+          </w:p>
+          <w:p>
+            <w:pPr>
+              <w:cnfStyle w:val="000000100000" w:firstRow="0" w:lastRow="0" w:firstColumn="0" w:lastColumn="0" w:oddVBand="0" w:evenVBand="0" w:oddHBand="1" w:evenHBand="0" w:firstRowFirstColumn="0" w:firstRowLastColumn="0" w:lastRowFirstColumn="0" w:lastRowLastColumn="0"/>
+            </w:pPr>
+            <w:r>
+              <w:t xml:space="preserve">     </w:t>
+            </w:r>
+            <w:proofErr w:type="spellStart"/>
+            <w:r>
+              <w:t>TimeStamp</w:t>
+            </w:r>
+            <w:proofErr w:type="spellEnd"/>
+            <w:r>
+              <w:t>,</w:t>
             </w:r>
           </w:p>
           <w:p>
@@ -3772,7 +7109,15 @@
               <w:cnfStyle w:val="000000100000" w:firstRow="0" w:lastRow="0" w:firstColumn="0" w:lastColumn="0" w:oddVBand="0" w:evenVBand="0" w:oddHBand="1" w:evenHBand="0" w:firstRowFirstColumn="0" w:firstRowLastColumn="0" w:lastRowFirstColumn="0" w:lastRowLastColumn="0"/>
             </w:pPr>
             <w:r>
-              <w:t xml:space="preserve">     SurveyMethod </w:t>
+              <w:t xml:space="preserve">     </w:t>
+            </w:r>
+            <w:proofErr w:type="spellStart"/>
+            <w:r>
+              <w:t>SurveyMethod</w:t>
+            </w:r>
+            <w:proofErr w:type="spellEnd"/>
+            <w:r>
+              <w:t xml:space="preserve"> </w:t>
             </w:r>
           </w:p>
         </w:tc>
@@ -3906,9 +7251,11 @@
               <w:jc w:val="center"/>
               <w:cnfStyle w:val="000000100000" w:firstRow="0" w:lastRow="0" w:firstColumn="0" w:lastColumn="0" w:oddVBand="0" w:evenVBand="0" w:oddHBand="1" w:evenHBand="0" w:firstRowFirstColumn="0" w:firstRowLastColumn="0" w:lastRowFirstColumn="0" w:lastRowLastColumn="0"/>
             </w:pPr>
+            <w:proofErr w:type="spellStart"/>
             <w:r>
               <w:t>Bool</w:t>
             </w:r>
+            <w:proofErr w:type="spellEnd"/>
           </w:p>
         </w:tc>
         <w:tc>
@@ -4195,15 +7542,31 @@
               <w:cnfStyle w:val="000000000000" w:firstRow="0" w:lastRow="0" w:firstColumn="0" w:lastColumn="0" w:oddVBand="0" w:evenVBand="0" w:oddHBand="0" w:evenHBand="0" w:firstRowFirstColumn="0" w:firstRowLastColumn="0" w:lastRowFirstColumn="0" w:lastRowLastColumn="0"/>
             </w:pPr>
             <w:r>
-              <w:t xml:space="preserve">   PhotoStationRecord {</w:t>
-            </w:r>
-          </w:p>
-          <w:p>
-            <w:pPr>
-              <w:cnfStyle w:val="000000000000" w:firstRow="0" w:lastRow="0" w:firstColumn="0" w:lastColumn="0" w:oddVBand="0" w:evenVBand="0" w:oddHBand="0" w:evenHBand="0" w:firstRowFirstColumn="0" w:firstRowLastColumn="0" w:lastRowFirstColumn="0" w:lastRowLastColumn="0"/>
-            </w:pPr>
-            <w:r>
-              <w:t xml:space="preserve">     TimeStamp,</w:t>
+              <w:t xml:space="preserve">   </w:t>
+            </w:r>
+            <w:proofErr w:type="spellStart"/>
+            <w:r>
+              <w:t>PhotoStationRecord</w:t>
+            </w:r>
+            <w:proofErr w:type="spellEnd"/>
+            <w:r>
+              <w:t xml:space="preserve"> {</w:t>
+            </w:r>
+          </w:p>
+          <w:p>
+            <w:pPr>
+              <w:cnfStyle w:val="000000000000" w:firstRow="0" w:lastRow="0" w:firstColumn="0" w:lastColumn="0" w:oddVBand="0" w:evenVBand="0" w:oddHBand="0" w:evenHBand="0" w:firstRowFirstColumn="0" w:firstRowLastColumn="0" w:lastRowFirstColumn="0" w:lastRowLastColumn="0"/>
+            </w:pPr>
+            <w:r>
+              <w:t xml:space="preserve">     </w:t>
+            </w:r>
+            <w:proofErr w:type="spellStart"/>
+            <w:r>
+              <w:t>TimeStamp</w:t>
+            </w:r>
+            <w:proofErr w:type="spellEnd"/>
+            <w:r>
+              <w:t>,</w:t>
             </w:r>
           </w:p>
           <w:p>
@@ -4321,7 +7684,15 @@
               <w:cnfStyle w:val="000000100000" w:firstRow="0" w:lastRow="0" w:firstColumn="0" w:lastColumn="0" w:oddVBand="0" w:evenVBand="0" w:oddHBand="1" w:evenHBand="0" w:firstRowFirstColumn="0" w:firstRowLastColumn="0" w:lastRowFirstColumn="0" w:lastRowLastColumn="0"/>
             </w:pPr>
             <w:r>
-              <w:t xml:space="preserve">     StationName </w:t>
+              <w:t xml:space="preserve">     </w:t>
+            </w:r>
+            <w:proofErr w:type="spellStart"/>
+            <w:r>
+              <w:t>StationName</w:t>
+            </w:r>
+            <w:proofErr w:type="spellEnd"/>
+            <w:r>
+              <w:t xml:space="preserve"> </w:t>
             </w:r>
           </w:p>
         </w:tc>
@@ -4381,7 +7752,15 @@
               <w:cnfStyle w:val="000000000000" w:firstRow="0" w:lastRow="0" w:firstColumn="0" w:lastColumn="0" w:oddVBand="0" w:evenVBand="0" w:oddHBand="0" w:evenHBand="0" w:firstRowFirstColumn="0" w:firstRowLastColumn="0" w:lastRowFirstColumn="0" w:lastRowLastColumn="0"/>
             </w:pPr>
             <w:r>
-              <w:t xml:space="preserve">     InstrumentHeight </w:t>
+              <w:t xml:space="preserve">     </w:t>
+            </w:r>
+            <w:proofErr w:type="spellStart"/>
+            <w:r>
+              <w:t>InstrumentHeight</w:t>
+            </w:r>
+            <w:proofErr w:type="spellEnd"/>
+            <w:r>
+              <w:t xml:space="preserve"> </w:t>
             </w:r>
           </w:p>
         </w:tc>
@@ -4443,7 +7822,15 @@
               <w:cnfStyle w:val="000000100000" w:firstRow="0" w:lastRow="0" w:firstColumn="0" w:lastColumn="0" w:oddVBand="0" w:evenVBand="0" w:oddHBand="1" w:evenHBand="0" w:firstRowFirstColumn="0" w:firstRowLastColumn="0" w:lastRowFirstColumn="0" w:lastRowLastColumn="0"/>
             </w:pPr>
             <w:r>
-              <w:t xml:space="preserve">     RawInstrumentHeight </w:t>
+              <w:t xml:space="preserve">     </w:t>
+            </w:r>
+            <w:proofErr w:type="spellStart"/>
+            <w:r>
+              <w:t>RawInstrumentHeight</w:t>
+            </w:r>
+            <w:proofErr w:type="spellEnd"/>
+            <w:r>
+              <w:t xml:space="preserve"> </w:t>
             </w:r>
           </w:p>
         </w:tc>
@@ -4500,7 +7887,15 @@
               <w:cnfStyle w:val="000000000000" w:firstRow="0" w:lastRow="0" w:firstColumn="0" w:lastColumn="0" w:oddVBand="0" w:evenVBand="0" w:oddHBand="0" w:evenHBand="0" w:firstRowFirstColumn="0" w:firstRowLastColumn="0" w:lastRowFirstColumn="0" w:lastRowLastColumn="0"/>
             </w:pPr>
             <w:r>
-              <w:t xml:space="preserve">       MeasurementMethod </w:t>
+              <w:t xml:space="preserve">       </w:t>
+            </w:r>
+            <w:proofErr w:type="spellStart"/>
+            <w:r>
+              <w:t>MeasurementMethod</w:t>
+            </w:r>
+            <w:proofErr w:type="spellEnd"/>
+            <w:r>
+              <w:t xml:space="preserve"> </w:t>
             </w:r>
           </w:p>
         </w:tc>
@@ -4528,7 +7923,15 @@
               <w:cnfStyle w:val="000000000000" w:firstRow="0" w:lastRow="0" w:firstColumn="0" w:lastColumn="0" w:oddVBand="0" w:evenVBand="0" w:oddHBand="0" w:evenHBand="0" w:firstRowFirstColumn="0" w:firstRowLastColumn="0" w:lastRowFirstColumn="0" w:lastRowLastColumn="0"/>
             </w:pPr>
             <w:r>
-              <w:t>Unknown. Appears to always be TrueHeight.</w:t>
+              <w:t xml:space="preserve">Unknown. Appears to always be </w:t>
+            </w:r>
+            <w:proofErr w:type="spellStart"/>
+            <w:r>
+              <w:t>TrueHeight</w:t>
+            </w:r>
+            <w:proofErr w:type="spellEnd"/>
+            <w:r>
+              <w:t>.</w:t>
             </w:r>
           </w:p>
         </w:tc>
@@ -4561,7 +7964,15 @@
               <w:cnfStyle w:val="000000100000" w:firstRow="0" w:lastRow="0" w:firstColumn="0" w:lastColumn="0" w:oddVBand="0" w:evenVBand="0" w:oddHBand="1" w:evenHBand="0" w:firstRowFirstColumn="0" w:firstRowLastColumn="0" w:lastRowFirstColumn="0" w:lastRowLastColumn="0"/>
             </w:pPr>
             <w:r>
-              <w:t xml:space="preserve">       MeasuredHeight </w:t>
+              <w:t xml:space="preserve">       </w:t>
+            </w:r>
+            <w:proofErr w:type="spellStart"/>
+            <w:r>
+              <w:t>MeasuredHeight</w:t>
+            </w:r>
+            <w:proofErr w:type="spellEnd"/>
+            <w:r>
+              <w:t xml:space="preserve"> </w:t>
             </w:r>
           </w:p>
         </w:tc>
@@ -4621,7 +8032,15 @@
               <w:cnfStyle w:val="000000000000" w:firstRow="0" w:lastRow="0" w:firstColumn="0" w:lastColumn="0" w:oddVBand="0" w:evenVBand="0" w:oddHBand="0" w:evenHBand="0" w:firstRowFirstColumn="0" w:firstRowLastColumn="0" w:lastRowFirstColumn="0" w:lastRowLastColumn="0"/>
             </w:pPr>
             <w:r>
-              <w:t xml:space="preserve">       HorizontalOffset </w:t>
+              <w:t xml:space="preserve">       </w:t>
+            </w:r>
+            <w:proofErr w:type="spellStart"/>
+            <w:r>
+              <w:t>HorizontalOffset</w:t>
+            </w:r>
+            <w:proofErr w:type="spellEnd"/>
+            <w:r>
+              <w:t xml:space="preserve"> </w:t>
             </w:r>
           </w:p>
         </w:tc>
@@ -4682,7 +8101,15 @@
               <w:cnfStyle w:val="000000100000" w:firstRow="0" w:lastRow="0" w:firstColumn="0" w:lastColumn="0" w:oddVBand="0" w:evenVBand="0" w:oddHBand="1" w:evenHBand="0" w:firstRowFirstColumn="0" w:firstRowLastColumn="0" w:lastRowFirstColumn="0" w:lastRowLastColumn="0"/>
             </w:pPr>
             <w:r>
-              <w:t xml:space="preserve">       VerticalOffset </w:t>
+              <w:t xml:space="preserve">       </w:t>
+            </w:r>
+            <w:proofErr w:type="spellStart"/>
+            <w:r>
+              <w:t>VerticalOffset</w:t>
+            </w:r>
+            <w:proofErr w:type="spellEnd"/>
+            <w:r>
+              <w:t xml:space="preserve"> </w:t>
             </w:r>
           </w:p>
         </w:tc>
@@ -4742,7 +8169,15 @@
               <w:cnfStyle w:val="000000000000" w:firstRow="0" w:lastRow="0" w:firstColumn="0" w:lastColumn="0" w:oddVBand="0" w:evenVBand="0" w:oddHBand="0" w:evenHBand="0" w:firstRowFirstColumn="0" w:firstRowLastColumn="0" w:lastRowFirstColumn="0" w:lastRowLastColumn="0"/>
             </w:pPr>
             <w:r>
-              <w:t xml:space="preserve">     InstrumentID </w:t>
+              <w:t xml:space="preserve">     </w:t>
+            </w:r>
+            <w:proofErr w:type="spellStart"/>
+            <w:r>
+              <w:t>InstrumentID</w:t>
+            </w:r>
+            <w:proofErr w:type="spellEnd"/>
+            <w:r>
+              <w:t xml:space="preserve"> </w:t>
             </w:r>
           </w:p>
         </w:tc>
@@ -4755,9 +8190,11 @@
               <w:jc w:val="center"/>
               <w:cnfStyle w:val="000000000000" w:firstRow="0" w:lastRow="0" w:firstColumn="0" w:lastColumn="0" w:oddVBand="0" w:evenVBand="0" w:oddHBand="0" w:evenHBand="0" w:firstRowFirstColumn="0" w:firstRowLastColumn="0" w:lastRowFirstColumn="0" w:lastRowLastColumn="0"/>
             </w:pPr>
+            <w:proofErr w:type="spellStart"/>
             <w:r>
               <w:t>Int</w:t>
             </w:r>
+            <w:proofErr w:type="spellEnd"/>
           </w:p>
         </w:tc>
         <w:tc>
@@ -4770,7 +8207,15 @@
               <w:cnfStyle w:val="000000000000" w:firstRow="0" w:lastRow="0" w:firstColumn="0" w:lastColumn="0" w:oddVBand="0" w:evenVBand="0" w:oddHBand="0" w:evenHBand="0" w:firstRowFirstColumn="0" w:firstRowLastColumn="0" w:lastRowFirstColumn="0" w:lastRowLastColumn="0"/>
             </w:pPr>
             <w:r>
-              <w:t>ID of the instrument used. See: PhotoInstrumentRecord.</w:t>
+              <w:t xml:space="preserve">ID of the instrument used. See: </w:t>
+            </w:r>
+            <w:proofErr w:type="spellStart"/>
+            <w:r>
+              <w:t>PhotoInstrumentRecord</w:t>
+            </w:r>
+            <w:proofErr w:type="spellEnd"/>
+            <w:r>
+              <w:t>.</w:t>
             </w:r>
           </w:p>
         </w:tc>
@@ -4803,7 +8248,15 @@
               <w:cnfStyle w:val="000000100000" w:firstRow="0" w:lastRow="0" w:firstColumn="0" w:lastColumn="0" w:oddVBand="0" w:evenVBand="0" w:oddHBand="1" w:evenHBand="0" w:firstRowFirstColumn="0" w:firstRowLastColumn="0" w:lastRowFirstColumn="0" w:lastRowLastColumn="0"/>
             </w:pPr>
             <w:r>
-              <w:t xml:space="preserve">     AtmosphereID </w:t>
+              <w:t xml:space="preserve">     </w:t>
+            </w:r>
+            <w:proofErr w:type="spellStart"/>
+            <w:r>
+              <w:t>AtmosphereID</w:t>
+            </w:r>
+            <w:proofErr w:type="spellEnd"/>
+            <w:r>
+              <w:t xml:space="preserve"> </w:t>
             </w:r>
           </w:p>
         </w:tc>
@@ -4863,7 +8316,15 @@
               <w:cnfStyle w:val="000000000000" w:firstRow="0" w:lastRow="0" w:firstColumn="0" w:lastColumn="0" w:oddVBand="0" w:evenVBand="0" w:oddHBand="0" w:evenHBand="0" w:firstRowFirstColumn="0" w:firstRowLastColumn="0" w:lastRowFirstColumn="0" w:lastRowLastColumn="0"/>
             </w:pPr>
             <w:r>
-              <w:t xml:space="preserve">     StationType </w:t>
+              <w:t xml:space="preserve">     </w:t>
+            </w:r>
+            <w:proofErr w:type="spellStart"/>
+            <w:r>
+              <w:t>StationType</w:t>
+            </w:r>
+            <w:proofErr w:type="spellEnd"/>
+            <w:r>
+              <w:t xml:space="preserve"> </w:t>
             </w:r>
           </w:p>
         </w:tc>
@@ -4891,7 +8352,15 @@
               <w:cnfStyle w:val="000000000000" w:firstRow="0" w:lastRow="0" w:firstColumn="0" w:lastColumn="0" w:oddVBand="0" w:evenVBand="0" w:oddHBand="0" w:evenHBand="0" w:firstRowFirstColumn="0" w:firstRowLastColumn="0" w:lastRowFirstColumn="0" w:lastRowLastColumn="0"/>
             </w:pPr>
             <w:r>
-              <w:t>Unknown. Appears to always be RawSensorValues.</w:t>
+              <w:t xml:space="preserve">Unknown. Appears to always be </w:t>
+            </w:r>
+            <w:proofErr w:type="spellStart"/>
+            <w:r>
+              <w:t>RawSensorValues</w:t>
+            </w:r>
+            <w:proofErr w:type="spellEnd"/>
+            <w:r>
+              <w:t>.</w:t>
             </w:r>
           </w:p>
         </w:tc>
@@ -4924,7 +8393,15 @@
               <w:cnfStyle w:val="000000100000" w:firstRow="0" w:lastRow="0" w:firstColumn="0" w:lastColumn="0" w:oddVBand="0" w:evenVBand="0" w:oddHBand="1" w:evenHBand="0" w:firstRowFirstColumn="0" w:firstRowLastColumn="0" w:lastRowFirstColumn="0" w:lastRowLastColumn="0"/>
             </w:pPr>
             <w:r>
-              <w:t xml:space="preserve">     DeviceAxisOrientationData </w:t>
+              <w:t xml:space="preserve">     </w:t>
+            </w:r>
+            <w:proofErr w:type="spellStart"/>
+            <w:r>
+              <w:t>DeviceAxisOrientationData</w:t>
+            </w:r>
+            <w:proofErr w:type="spellEnd"/>
+            <w:r>
+              <w:t xml:space="preserve"> </w:t>
             </w:r>
           </w:p>
         </w:tc>
@@ -4981,7 +8458,15 @@
               <w:cnfStyle w:val="000000000000" w:firstRow="0" w:lastRow="0" w:firstColumn="0" w:lastColumn="0" w:oddVBand="0" w:evenVBand="0" w:oddHBand="0" w:evenHBand="0" w:firstRowFirstColumn="0" w:firstRowLastColumn="0" w:lastRowFirstColumn="0" w:lastRowLastColumn="0"/>
             </w:pPr>
             <w:r>
-              <w:t xml:space="preserve">       DeviceAxisOrientation </w:t>
+              <w:t xml:space="preserve">       </w:t>
+            </w:r>
+            <w:proofErr w:type="spellStart"/>
+            <w:r>
+              <w:t>DeviceAxisOrientation</w:t>
+            </w:r>
+            <w:proofErr w:type="spellEnd"/>
+            <w:r>
+              <w:t xml:space="preserve"> </w:t>
             </w:r>
           </w:p>
         </w:tc>
@@ -5039,7 +8524,15 @@
               <w:cnfStyle w:val="000000100000" w:firstRow="0" w:lastRow="0" w:firstColumn="0" w:lastColumn="0" w:oddVBand="0" w:evenVBand="0" w:oddHBand="1" w:evenHBand="0" w:firstRowFirstColumn="0" w:firstRowLastColumn="0" w:lastRowFirstColumn="0" w:lastRowLastColumn="0"/>
             </w:pPr>
             <w:r>
-              <w:t xml:space="preserve">         BiVector </w:t>
+              <w:t xml:space="preserve">         </w:t>
+            </w:r>
+            <w:proofErr w:type="spellStart"/>
+            <w:r>
+              <w:t>BiVector</w:t>
+            </w:r>
+            <w:proofErr w:type="spellEnd"/>
+            <w:r>
+              <w:t xml:space="preserve"> </w:t>
             </w:r>
           </w:p>
         </w:tc>
@@ -5278,7 +8771,15 @@
               <w:cnfStyle w:val="000000100000" w:firstRow="0" w:lastRow="0" w:firstColumn="0" w:lastColumn="0" w:oddVBand="0" w:evenVBand="0" w:oddHBand="1" w:evenHBand="0" w:firstRowFirstColumn="0" w:firstRowLastColumn="0" w:lastRowFirstColumn="0" w:lastRowLastColumn="0"/>
             </w:pPr>
             <w:r>
-              <w:t xml:space="preserve">       MeasurementMethod </w:t>
+              <w:t xml:space="preserve">       </w:t>
+            </w:r>
+            <w:proofErr w:type="spellStart"/>
+            <w:r>
+              <w:t>MeasurementMethod</w:t>
+            </w:r>
+            <w:proofErr w:type="spellEnd"/>
+            <w:r>
+              <w:t xml:space="preserve"> </w:t>
             </w:r>
           </w:p>
         </w:tc>
@@ -5306,7 +8807,15 @@
               <w:cnfStyle w:val="000000100000" w:firstRow="0" w:lastRow="0" w:firstColumn="0" w:lastColumn="0" w:oddVBand="0" w:evenVBand="0" w:oddHBand="1" w:evenHBand="0" w:firstRowFirstColumn="0" w:firstRowLastColumn="0" w:lastRowFirstColumn="0" w:lastRowLastColumn="0"/>
             </w:pPr>
             <w:r>
-              <w:t>Unknown. Appears to always be TrueHeight.</w:t>
+              <w:t xml:space="preserve">Unknown. Appears to always be </w:t>
+            </w:r>
+            <w:proofErr w:type="spellStart"/>
+            <w:r>
+              <w:t>TrueHeight</w:t>
+            </w:r>
+            <w:proofErr w:type="spellEnd"/>
+            <w:r>
+              <w:t>.</w:t>
             </w:r>
           </w:p>
         </w:tc>
@@ -5338,7 +8847,15 @@
               <w:cnfStyle w:val="000000000000" w:firstRow="0" w:lastRow="0" w:firstColumn="0" w:lastColumn="0" w:oddVBand="0" w:evenVBand="0" w:oddHBand="0" w:evenHBand="0" w:firstRowFirstColumn="0" w:firstRowLastColumn="0" w:lastRowFirstColumn="0" w:lastRowLastColumn="0"/>
             </w:pPr>
             <w:r>
-              <w:t xml:space="preserve">       MeasuredHeight </w:t>
+              <w:t xml:space="preserve">       </w:t>
+            </w:r>
+            <w:proofErr w:type="spellStart"/>
+            <w:r>
+              <w:t>MeasuredHeight</w:t>
+            </w:r>
+            <w:proofErr w:type="spellEnd"/>
+            <w:r>
+              <w:t xml:space="preserve"> </w:t>
             </w:r>
           </w:p>
         </w:tc>
@@ -5399,7 +8916,15 @@
               <w:cnfStyle w:val="000000100000" w:firstRow="0" w:lastRow="0" w:firstColumn="0" w:lastColumn="0" w:oddVBand="0" w:evenVBand="0" w:oddHBand="1" w:evenHBand="0" w:firstRowFirstColumn="0" w:firstRowLastColumn="0" w:lastRowFirstColumn="0" w:lastRowLastColumn="0"/>
             </w:pPr>
             <w:r>
-              <w:t xml:space="preserve">       HorizontalOffset </w:t>
+              <w:t xml:space="preserve">       </w:t>
+            </w:r>
+            <w:proofErr w:type="spellStart"/>
+            <w:r>
+              <w:t>HorizontalOffset</w:t>
+            </w:r>
+            <w:proofErr w:type="spellEnd"/>
+            <w:r>
+              <w:t xml:space="preserve"> </w:t>
             </w:r>
           </w:p>
         </w:tc>
@@ -5459,7 +8984,15 @@
               <w:cnfStyle w:val="000000000000" w:firstRow="0" w:lastRow="0" w:firstColumn="0" w:lastColumn="0" w:oddVBand="0" w:evenVBand="0" w:oddHBand="0" w:evenHBand="0" w:firstRowFirstColumn="0" w:firstRowLastColumn="0" w:lastRowFirstColumn="0" w:lastRowLastColumn="0"/>
             </w:pPr>
             <w:r>
-              <w:t xml:space="preserve">       VerticalOffset </w:t>
+              <w:t xml:space="preserve">       </w:t>
+            </w:r>
+            <w:proofErr w:type="spellStart"/>
+            <w:r>
+              <w:t>VerticalOffset</w:t>
+            </w:r>
+            <w:proofErr w:type="spellEnd"/>
+            <w:r>
+              <w:t xml:space="preserve"> </w:t>
             </w:r>
           </w:p>
         </w:tc>
@@ -5520,15 +9053,31 @@
               <w:cnfStyle w:val="000000100000" w:firstRow="0" w:lastRow="0" w:firstColumn="0" w:lastColumn="0" w:oddVBand="0" w:evenVBand="0" w:oddHBand="1" w:evenHBand="0" w:firstRowFirstColumn="0" w:firstRowLastColumn="0" w:lastRowFirstColumn="0" w:lastRowLastColumn="0"/>
             </w:pPr>
             <w:r>
-              <w:t xml:space="preserve">   ImageRecord {</w:t>
-            </w:r>
-          </w:p>
-          <w:p>
-            <w:pPr>
-              <w:cnfStyle w:val="000000100000" w:firstRow="0" w:lastRow="0" w:firstColumn="0" w:lastColumn="0" w:oddVBand="0" w:evenVBand="0" w:oddHBand="1" w:evenHBand="0" w:firstRowFirstColumn="0" w:firstRowLastColumn="0" w:lastRowFirstColumn="0" w:lastRowLastColumn="0"/>
-            </w:pPr>
-            <w:r>
-              <w:t xml:space="preserve">     TimeStamp,</w:t>
+              <w:t xml:space="preserve">   </w:t>
+            </w:r>
+            <w:proofErr w:type="spellStart"/>
+            <w:r>
+              <w:t>ImageRecord</w:t>
+            </w:r>
+            <w:proofErr w:type="spellEnd"/>
+            <w:r>
+              <w:t xml:space="preserve"> {</w:t>
+            </w:r>
+          </w:p>
+          <w:p>
+            <w:pPr>
+              <w:cnfStyle w:val="000000100000" w:firstRow="0" w:lastRow="0" w:firstColumn="0" w:lastColumn="0" w:oddVBand="0" w:evenVBand="0" w:oddHBand="1" w:evenHBand="0" w:firstRowFirstColumn="0" w:firstRowLastColumn="0" w:lastRowFirstColumn="0" w:lastRowLastColumn="0"/>
+            </w:pPr>
+            <w:r>
+              <w:t xml:space="preserve">     </w:t>
+            </w:r>
+            <w:proofErr w:type="spellStart"/>
+            <w:r>
+              <w:t>TimeStamp</w:t>
+            </w:r>
+            <w:proofErr w:type="spellEnd"/>
+            <w:r>
+              <w:t>,</w:t>
             </w:r>
           </w:p>
           <w:p>
@@ -5645,7 +9194,15 @@
               <w:cnfStyle w:val="000000000000" w:firstRow="0" w:lastRow="0" w:firstColumn="0" w:lastColumn="0" w:oddVBand="0" w:evenVBand="0" w:oddHBand="0" w:evenHBand="0" w:firstRowFirstColumn="0" w:firstRowLastColumn="0" w:lastRowFirstColumn="0" w:lastRowLastColumn="0"/>
             </w:pPr>
             <w:r>
-              <w:t xml:space="preserve">     StationID </w:t>
+              <w:t xml:space="preserve">     </w:t>
+            </w:r>
+            <w:proofErr w:type="spellStart"/>
+            <w:r>
+              <w:t>StationID</w:t>
+            </w:r>
+            <w:proofErr w:type="spellEnd"/>
+            <w:r>
+              <w:t xml:space="preserve"> </w:t>
             </w:r>
           </w:p>
         </w:tc>
@@ -5673,7 +9230,15 @@
               <w:cnfStyle w:val="000000000000" w:firstRow="0" w:lastRow="0" w:firstColumn="0" w:lastColumn="0" w:oddVBand="0" w:evenVBand="0" w:oddHBand="0" w:evenHBand="0" w:firstRowFirstColumn="0" w:firstRowLastColumn="0" w:lastRowFirstColumn="0" w:lastRowLastColumn="0"/>
             </w:pPr>
             <w:r>
-              <w:t>ID of the PhotoStationRecord for this image.</w:t>
+              <w:t xml:space="preserve">ID of the </w:t>
+            </w:r>
+            <w:proofErr w:type="spellStart"/>
+            <w:r>
+              <w:t>PhotoStationRecord</w:t>
+            </w:r>
+            <w:proofErr w:type="spellEnd"/>
+            <w:r>
+              <w:t xml:space="preserve"> for this image.</w:t>
             </w:r>
           </w:p>
         </w:tc>
@@ -5706,7 +9271,15 @@
               <w:cnfStyle w:val="000000100000" w:firstRow="0" w:lastRow="0" w:firstColumn="0" w:lastColumn="0" w:oddVBand="0" w:evenVBand="0" w:oddHBand="1" w:evenHBand="0" w:firstRowFirstColumn="0" w:firstRowLastColumn="0" w:lastRowFirstColumn="0" w:lastRowLastColumn="0"/>
             </w:pPr>
             <w:r>
-              <w:t xml:space="preserve">     BackBearingID </w:t>
+              <w:t xml:space="preserve">     </w:t>
+            </w:r>
+            <w:proofErr w:type="spellStart"/>
+            <w:r>
+              <w:t>BackBearingID</w:t>
+            </w:r>
+            <w:proofErr w:type="spellEnd"/>
+            <w:r>
+              <w:t xml:space="preserve"> </w:t>
             </w:r>
           </w:p>
         </w:tc>
@@ -5766,7 +9339,15 @@
               <w:cnfStyle w:val="000000000000" w:firstRow="0" w:lastRow="0" w:firstColumn="0" w:lastColumn="0" w:oddVBand="0" w:evenVBand="0" w:oddHBand="0" w:evenHBand="0" w:firstRowFirstColumn="0" w:firstRowLastColumn="0" w:lastRowFirstColumn="0" w:lastRowLastColumn="0"/>
             </w:pPr>
             <w:r>
-              <w:t xml:space="preserve">     CameraID </w:t>
+              <w:t xml:space="preserve">     </w:t>
+            </w:r>
+            <w:proofErr w:type="spellStart"/>
+            <w:r>
+              <w:t>CameraID</w:t>
+            </w:r>
+            <w:proofErr w:type="spellEnd"/>
+            <w:r>
+              <w:t xml:space="preserve"> </w:t>
             </w:r>
           </w:p>
         </w:tc>
@@ -5779,9 +9360,11 @@
               <w:jc w:val="center"/>
               <w:cnfStyle w:val="000000000000" w:firstRow="0" w:lastRow="0" w:firstColumn="0" w:lastColumn="0" w:oddVBand="0" w:evenVBand="0" w:oddHBand="0" w:evenHBand="0" w:firstRowFirstColumn="0" w:firstRowLastColumn="0" w:lastRowFirstColumn="0" w:lastRowLastColumn="0"/>
             </w:pPr>
+            <w:proofErr w:type="spellStart"/>
             <w:r>
               <w:t>Int</w:t>
             </w:r>
+            <w:proofErr w:type="spellEnd"/>
           </w:p>
         </w:tc>
         <w:tc>
@@ -5827,7 +9410,15 @@
               <w:cnfStyle w:val="000000100000" w:firstRow="0" w:lastRow="0" w:firstColumn="0" w:lastColumn="0" w:oddVBand="0" w:evenVBand="0" w:oddHBand="1" w:evenHBand="0" w:firstRowFirstColumn="0" w:firstRowLastColumn="0" w:lastRowFirstColumn="0" w:lastRowLastColumn="0"/>
             </w:pPr>
             <w:r>
-              <w:t xml:space="preserve">     PointRecordID </w:t>
+              <w:t xml:space="preserve">     </w:t>
+            </w:r>
+            <w:proofErr w:type="spellStart"/>
+            <w:r>
+              <w:t>PointRecordID</w:t>
+            </w:r>
+            <w:proofErr w:type="spellEnd"/>
+            <w:r>
+              <w:t xml:space="preserve"> </w:t>
             </w:r>
           </w:p>
         </w:tc>
@@ -5887,7 +9478,15 @@
               <w:cnfStyle w:val="000000000000" w:firstRow="0" w:lastRow="0" w:firstColumn="0" w:lastColumn="0" w:oddVBand="0" w:evenVBand="0" w:oddHBand="0" w:evenHBand="0" w:firstRowFirstColumn="0" w:firstRowLastColumn="0" w:lastRowFirstColumn="0" w:lastRowLastColumn="0"/>
             </w:pPr>
             <w:r>
-              <w:t xml:space="preserve">     FileName </w:t>
+              <w:t xml:space="preserve">     </w:t>
+            </w:r>
+            <w:proofErr w:type="spellStart"/>
+            <w:r>
+              <w:t>FileName</w:t>
+            </w:r>
+            <w:proofErr w:type="spellEnd"/>
+            <w:r>
+              <w:t xml:space="preserve"> </w:t>
             </w:r>
           </w:p>
         </w:tc>
@@ -5948,7 +9547,15 @@
               <w:cnfStyle w:val="000000100000" w:firstRow="0" w:lastRow="0" w:firstColumn="0" w:lastColumn="0" w:oddVBand="0" w:evenVBand="0" w:oddHBand="1" w:evenHBand="0" w:firstRowFirstColumn="0" w:firstRowLastColumn="0" w:lastRowFirstColumn="0" w:lastRowLastColumn="0"/>
             </w:pPr>
             <w:r>
-              <w:t xml:space="preserve">     HorizontalAngle </w:t>
+              <w:t xml:space="preserve">     </w:t>
+            </w:r>
+            <w:proofErr w:type="spellStart"/>
+            <w:r>
+              <w:t>HorizontalAngle</w:t>
+            </w:r>
+            <w:proofErr w:type="spellEnd"/>
+            <w:r>
+              <w:t xml:space="preserve"> </w:t>
             </w:r>
           </w:p>
         </w:tc>
@@ -6008,7 +9615,15 @@
               <w:cnfStyle w:val="000000000000" w:firstRow="0" w:lastRow="0" w:firstColumn="0" w:lastColumn="0" w:oddVBand="0" w:evenVBand="0" w:oddHBand="0" w:evenHBand="0" w:firstRowFirstColumn="0" w:firstRowLastColumn="0" w:lastRowFirstColumn="0" w:lastRowLastColumn="0"/>
             </w:pPr>
             <w:r>
-              <w:t xml:space="preserve">     VerticalAngle </w:t>
+              <w:t xml:space="preserve">     </w:t>
+            </w:r>
+            <w:proofErr w:type="spellStart"/>
+            <w:r>
+              <w:t>VerticalAngle</w:t>
+            </w:r>
+            <w:proofErr w:type="spellEnd"/>
+            <w:r>
+              <w:t xml:space="preserve"> </w:t>
             </w:r>
           </w:p>
         </w:tc>
@@ -6082,9 +9697,11 @@
               <w:jc w:val="center"/>
               <w:cnfStyle w:val="000000100000" w:firstRow="0" w:lastRow="0" w:firstColumn="0" w:lastColumn="0" w:oddVBand="0" w:evenVBand="0" w:oddHBand="1" w:evenHBand="0" w:firstRowFirstColumn="0" w:firstRowLastColumn="0" w:lastRowFirstColumn="0" w:lastRowLastColumn="0"/>
             </w:pPr>
+            <w:proofErr w:type="spellStart"/>
             <w:r>
               <w:t>Int</w:t>
             </w:r>
+            <w:proofErr w:type="spellEnd"/>
           </w:p>
         </w:tc>
         <w:tc>
@@ -6142,9 +9759,11 @@
               <w:jc w:val="center"/>
               <w:cnfStyle w:val="000000000000" w:firstRow="0" w:lastRow="0" w:firstColumn="0" w:lastColumn="0" w:oddVBand="0" w:evenVBand="0" w:oddHBand="0" w:evenHBand="0" w:firstRowFirstColumn="0" w:firstRowLastColumn="0" w:lastRowFirstColumn="0" w:lastRowLastColumn="0"/>
             </w:pPr>
+            <w:proofErr w:type="spellStart"/>
             <w:r>
               <w:t>Int</w:t>
             </w:r>
+            <w:proofErr w:type="spellEnd"/>
           </w:p>
         </w:tc>
         <w:tc>
@@ -6190,7 +9809,15 @@
               <w:cnfStyle w:val="000000100000" w:firstRow="0" w:lastRow="0" w:firstColumn="0" w:lastColumn="0" w:oddVBand="0" w:evenVBand="0" w:oddHBand="1" w:evenHBand="0" w:firstRowFirstColumn="0" w:firstRowLastColumn="0" w:lastRowFirstColumn="0" w:lastRowLastColumn="0"/>
             </w:pPr>
             <w:r>
-              <w:t xml:space="preserve">     SourceX </w:t>
+              <w:t xml:space="preserve">     </w:t>
+            </w:r>
+            <w:proofErr w:type="spellStart"/>
+            <w:r>
+              <w:t>SourceX</w:t>
+            </w:r>
+            <w:proofErr w:type="spellEnd"/>
+            <w:r>
+              <w:t xml:space="preserve"> </w:t>
             </w:r>
           </w:p>
         </w:tc>
@@ -6203,9 +9830,11 @@
               <w:jc w:val="center"/>
               <w:cnfStyle w:val="000000100000" w:firstRow="0" w:lastRow="0" w:firstColumn="0" w:lastColumn="0" w:oddVBand="0" w:evenVBand="0" w:oddHBand="1" w:evenHBand="0" w:firstRowFirstColumn="0" w:firstRowLastColumn="0" w:lastRowFirstColumn="0" w:lastRowLastColumn="0"/>
             </w:pPr>
+            <w:proofErr w:type="spellStart"/>
             <w:r>
               <w:t>Int</w:t>
             </w:r>
+            <w:proofErr w:type="spellEnd"/>
           </w:p>
         </w:tc>
         <w:tc>
@@ -6250,7 +9879,15 @@
               <w:cnfStyle w:val="000000000000" w:firstRow="0" w:lastRow="0" w:firstColumn="0" w:lastColumn="0" w:oddVBand="0" w:evenVBand="0" w:oddHBand="0" w:evenHBand="0" w:firstRowFirstColumn="0" w:firstRowLastColumn="0" w:lastRowFirstColumn="0" w:lastRowLastColumn="0"/>
             </w:pPr>
             <w:r>
-              <w:t xml:space="preserve">     SourceY </w:t>
+              <w:t xml:space="preserve">     </w:t>
+            </w:r>
+            <w:proofErr w:type="spellStart"/>
+            <w:r>
+              <w:t>SourceY</w:t>
+            </w:r>
+            <w:proofErr w:type="spellEnd"/>
+            <w:r>
+              <w:t xml:space="preserve"> </w:t>
             </w:r>
           </w:p>
         </w:tc>
@@ -6263,9 +9900,11 @@
               <w:jc w:val="center"/>
               <w:cnfStyle w:val="000000000000" w:firstRow="0" w:lastRow="0" w:firstColumn="0" w:lastColumn="0" w:oddVBand="0" w:evenVBand="0" w:oddHBand="0" w:evenHBand="0" w:firstRowFirstColumn="0" w:firstRowLastColumn="0" w:lastRowFirstColumn="0" w:lastRowLastColumn="0"/>
             </w:pPr>
+            <w:proofErr w:type="spellStart"/>
             <w:r>
               <w:t>Int</w:t>
             </w:r>
+            <w:proofErr w:type="spellEnd"/>
           </w:p>
         </w:tc>
         <w:tc>
@@ -6312,7 +9951,15 @@
               <w:cnfStyle w:val="000000100000" w:firstRow="0" w:lastRow="0" w:firstColumn="0" w:lastColumn="0" w:oddVBand="0" w:evenVBand="0" w:oddHBand="1" w:evenHBand="0" w:firstRowFirstColumn="0" w:firstRowLastColumn="0" w:lastRowFirstColumn="0" w:lastRowLastColumn="0"/>
             </w:pPr>
             <w:r>
-              <w:t xml:space="preserve">     SourceWidth </w:t>
+              <w:t xml:space="preserve">     </w:t>
+            </w:r>
+            <w:proofErr w:type="spellStart"/>
+            <w:r>
+              <w:t>SourceWidth</w:t>
+            </w:r>
+            <w:proofErr w:type="spellEnd"/>
+            <w:r>
+              <w:t xml:space="preserve"> </w:t>
             </w:r>
           </w:p>
         </w:tc>
@@ -6325,9 +9972,11 @@
               <w:jc w:val="center"/>
               <w:cnfStyle w:val="000000100000" w:firstRow="0" w:lastRow="0" w:firstColumn="0" w:lastColumn="0" w:oddVBand="0" w:evenVBand="0" w:oddHBand="1" w:evenHBand="0" w:firstRowFirstColumn="0" w:firstRowLastColumn="0" w:lastRowFirstColumn="0" w:lastRowLastColumn="0"/>
             </w:pPr>
+            <w:proofErr w:type="spellStart"/>
             <w:r>
               <w:t>Int</w:t>
             </w:r>
+            <w:proofErr w:type="spellEnd"/>
           </w:p>
         </w:tc>
         <w:tc>
@@ -6372,7 +10021,15 @@
               <w:cnfStyle w:val="000000000000" w:firstRow="0" w:lastRow="0" w:firstColumn="0" w:lastColumn="0" w:oddVBand="0" w:evenVBand="0" w:oddHBand="0" w:evenHBand="0" w:firstRowFirstColumn="0" w:firstRowLastColumn="0" w:lastRowFirstColumn="0" w:lastRowLastColumn="0"/>
             </w:pPr>
             <w:r>
-              <w:t xml:space="preserve">     SourceHeight </w:t>
+              <w:t xml:space="preserve">     </w:t>
+            </w:r>
+            <w:proofErr w:type="spellStart"/>
+            <w:r>
+              <w:t>SourceHeight</w:t>
+            </w:r>
+            <w:proofErr w:type="spellEnd"/>
+            <w:r>
+              <w:t xml:space="preserve"> </w:t>
             </w:r>
           </w:p>
         </w:tc>
@@ -6385,9 +10042,11 @@
               <w:jc w:val="center"/>
               <w:cnfStyle w:val="000000000000" w:firstRow="0" w:lastRow="0" w:firstColumn="0" w:lastColumn="0" w:oddVBand="0" w:evenVBand="0" w:oddHBand="0" w:evenHBand="0" w:firstRowFirstColumn="0" w:firstRowLastColumn="0" w:lastRowFirstColumn="0" w:lastRowLastColumn="0"/>
             </w:pPr>
+            <w:proofErr w:type="spellStart"/>
             <w:r>
               <w:t>int</w:t>
             </w:r>
+            <w:proofErr w:type="spellEnd"/>
           </w:p>
         </w:tc>
         <w:tc>
@@ -6433,15 +10092,31 @@
               <w:cnfStyle w:val="000000100000" w:firstRow="0" w:lastRow="0" w:firstColumn="0" w:lastColumn="0" w:oddVBand="0" w:evenVBand="0" w:oddHBand="1" w:evenHBand="0" w:firstRowFirstColumn="0" w:firstRowLastColumn="0" w:lastRowFirstColumn="0" w:lastRowLastColumn="0"/>
             </w:pPr>
             <w:r>
-              <w:t xml:space="preserve">   AtmosphereRecord {</w:t>
-            </w:r>
-          </w:p>
-          <w:p>
-            <w:pPr>
-              <w:cnfStyle w:val="000000100000" w:firstRow="0" w:lastRow="0" w:firstColumn="0" w:lastColumn="0" w:oddVBand="0" w:evenVBand="0" w:oddHBand="1" w:evenHBand="0" w:firstRowFirstColumn="0" w:firstRowLastColumn="0" w:lastRowFirstColumn="0" w:lastRowLastColumn="0"/>
-            </w:pPr>
-            <w:r>
-              <w:t xml:space="preserve">     TimeStamp,</w:t>
+              <w:t xml:space="preserve">   </w:t>
+            </w:r>
+            <w:proofErr w:type="spellStart"/>
+            <w:r>
+              <w:t>AtmosphereRecord</w:t>
+            </w:r>
+            <w:proofErr w:type="spellEnd"/>
+            <w:r>
+              <w:t xml:space="preserve"> {</w:t>
+            </w:r>
+          </w:p>
+          <w:p>
+            <w:pPr>
+              <w:cnfStyle w:val="000000100000" w:firstRow="0" w:lastRow="0" w:firstColumn="0" w:lastColumn="0" w:oddVBand="0" w:evenVBand="0" w:oddHBand="1" w:evenHBand="0" w:firstRowFirstColumn="0" w:firstRowLastColumn="0" w:lastRowFirstColumn="0" w:lastRowLastColumn="0"/>
+            </w:pPr>
+            <w:r>
+              <w:t xml:space="preserve">     </w:t>
+            </w:r>
+            <w:proofErr w:type="spellStart"/>
+            <w:r>
+              <w:t>TimeStamp</w:t>
+            </w:r>
+            <w:proofErr w:type="spellEnd"/>
+            <w:r>
+              <w:t>,</w:t>
             </w:r>
           </w:p>
           <w:p>
@@ -6740,7 +10415,15 @@
               <w:cnfStyle w:val="000000100000" w:firstRow="0" w:lastRow="0" w:firstColumn="0" w:lastColumn="0" w:oddVBand="0" w:evenVBand="0" w:oddHBand="1" w:evenHBand="0" w:firstRowFirstColumn="0" w:firstRowLastColumn="0" w:lastRowFirstColumn="0" w:lastRowLastColumn="0"/>
             </w:pPr>
             <w:r>
-              <w:t xml:space="preserve">     ApplyEarthCurvatureCorrection </w:t>
+              <w:t xml:space="preserve">     </w:t>
+            </w:r>
+            <w:proofErr w:type="spellStart"/>
+            <w:r>
+              <w:t>ApplyEarthCurvatureCorrection</w:t>
+            </w:r>
+            <w:proofErr w:type="spellEnd"/>
+            <w:r>
+              <w:t xml:space="preserve"> </w:t>
             </w:r>
           </w:p>
         </w:tc>
@@ -6800,7 +10483,15 @@
               <w:cnfStyle w:val="000000000000" w:firstRow="0" w:lastRow="0" w:firstColumn="0" w:lastColumn="0" w:oddVBand="0" w:evenVBand="0" w:oddHBand="0" w:evenHBand="0" w:firstRowFirstColumn="0" w:firstRowLastColumn="0" w:lastRowFirstColumn="0" w:lastRowLastColumn="0"/>
             </w:pPr>
             <w:r>
-              <w:t xml:space="preserve">     ApplyRefractionCorrection </w:t>
+              <w:t xml:space="preserve">     </w:t>
+            </w:r>
+            <w:proofErr w:type="spellStart"/>
+            <w:r>
+              <w:t>ApplyRefractionCorrection</w:t>
+            </w:r>
+            <w:proofErr w:type="spellEnd"/>
+            <w:r>
+              <w:t xml:space="preserve"> </w:t>
             </w:r>
           </w:p>
         </w:tc>
@@ -6861,7 +10552,15 @@
               <w:cnfStyle w:val="000000100000" w:firstRow="0" w:lastRow="0" w:firstColumn="0" w:lastColumn="0" w:oddVBand="0" w:evenVBand="0" w:oddHBand="1" w:evenHBand="0" w:firstRowFirstColumn="0" w:firstRowLastColumn="0" w:lastRowFirstColumn="0" w:lastRowLastColumn="0"/>
             </w:pPr>
             <w:r>
-              <w:t xml:space="preserve">     RefractionCoefficient </w:t>
+              <w:t xml:space="preserve">     </w:t>
+            </w:r>
+            <w:proofErr w:type="spellStart"/>
+            <w:r>
+              <w:t>RefractionCoefficient</w:t>
+            </w:r>
+            <w:proofErr w:type="spellEnd"/>
+            <w:r>
+              <w:t xml:space="preserve"> </w:t>
             </w:r>
           </w:p>
         </w:tc>
@@ -6921,8 +10620,13 @@
               <w:cnfStyle w:val="000000000000" w:firstRow="0" w:lastRow="0" w:firstColumn="0" w:lastColumn="0" w:oddVBand="0" w:evenVBand="0" w:oddHBand="0" w:evenHBand="0" w:firstRowFirstColumn="0" w:firstRowLastColumn="0" w:lastRowFirstColumn="0" w:lastRowLastColumn="0"/>
             </w:pPr>
             <w:r>
-              <w:t xml:space="preserve">     PressureInputMethod</w:t>
-            </w:r>
+              <w:t xml:space="preserve">     </w:t>
+            </w:r>
+            <w:proofErr w:type="spellStart"/>
+            <w:r>
+              <w:t>PressureInputMethod</w:t>
+            </w:r>
+            <w:proofErr w:type="spellEnd"/>
           </w:p>
         </w:tc>
         <w:tc>
@@ -6949,7 +10653,15 @@
               <w:cnfStyle w:val="000000000000" w:firstRow="0" w:lastRow="0" w:firstColumn="0" w:lastColumn="0" w:oddVBand="0" w:evenVBand="0" w:oddHBand="0" w:evenHBand="0" w:firstRowFirstColumn="0" w:firstRowLastColumn="0" w:lastRowFirstColumn="0" w:lastRowLastColumn="0"/>
             </w:pPr>
             <w:r>
-              <w:t>Unknown. Appears to always be ReadFromInstrument.</w:t>
+              <w:t xml:space="preserve">Unknown. Appears to always be </w:t>
+            </w:r>
+            <w:proofErr w:type="spellStart"/>
+            <w:r>
+              <w:t>ReadFromInstrument</w:t>
+            </w:r>
+            <w:proofErr w:type="spellEnd"/>
+            <w:r>
+              <w:t>.</w:t>
             </w:r>
           </w:p>
         </w:tc>
@@ -6982,15 +10694,31 @@
               <w:cnfStyle w:val="000000100000" w:firstRow="0" w:lastRow="0" w:firstColumn="0" w:lastColumn="0" w:oddVBand="0" w:evenVBand="0" w:oddHBand="1" w:evenHBand="0" w:firstRowFirstColumn="0" w:firstRowLastColumn="0" w:lastRowFirstColumn="0" w:lastRowLastColumn="0"/>
             </w:pPr>
             <w:r>
-              <w:t xml:space="preserve">   FlightMissionRecord {</w:t>
-            </w:r>
-          </w:p>
-          <w:p>
-            <w:pPr>
-              <w:cnfStyle w:val="000000100000" w:firstRow="0" w:lastRow="0" w:firstColumn="0" w:lastColumn="0" w:oddVBand="0" w:evenVBand="0" w:oddHBand="1" w:evenHBand="0" w:firstRowFirstColumn="0" w:firstRowLastColumn="0" w:lastRowFirstColumn="0" w:lastRowLastColumn="0"/>
-            </w:pPr>
-            <w:r>
-              <w:t xml:space="preserve">     TimeStamp,</w:t>
+              <w:t xml:space="preserve">   </w:t>
+            </w:r>
+            <w:proofErr w:type="spellStart"/>
+            <w:r>
+              <w:t>FlightMissionRecord</w:t>
+            </w:r>
+            <w:proofErr w:type="spellEnd"/>
+            <w:r>
+              <w:t xml:space="preserve"> {</w:t>
+            </w:r>
+          </w:p>
+          <w:p>
+            <w:pPr>
+              <w:cnfStyle w:val="000000100000" w:firstRow="0" w:lastRow="0" w:firstColumn="0" w:lastColumn="0" w:oddVBand="0" w:evenVBand="0" w:oddHBand="1" w:evenHBand="0" w:firstRowFirstColumn="0" w:firstRowLastColumn="0" w:lastRowFirstColumn="0" w:lastRowLastColumn="0"/>
+            </w:pPr>
+            <w:r>
+              <w:t xml:space="preserve">     </w:t>
+            </w:r>
+            <w:proofErr w:type="spellStart"/>
+            <w:r>
+              <w:t>TimeStamp</w:t>
+            </w:r>
+            <w:proofErr w:type="spellEnd"/>
+            <w:r>
+              <w:t>,</w:t>
             </w:r>
           </w:p>
           <w:p>
@@ -7156,15 +10884,31 @@
               <w:cnfStyle w:val="000000100000" w:firstRow="0" w:lastRow="0" w:firstColumn="0" w:lastColumn="0" w:oddVBand="0" w:evenVBand="0" w:oddHBand="1" w:evenHBand="0" w:firstRowFirstColumn="0" w:firstRowLastColumn="0" w:lastRowFirstColumn="0" w:lastRowLastColumn="0"/>
             </w:pPr>
             <w:r>
-              <w:t xml:space="preserve">     FlightBlock {</w:t>
-            </w:r>
-          </w:p>
-          <w:p>
-            <w:pPr>
-              <w:cnfStyle w:val="000000100000" w:firstRow="0" w:lastRow="0" w:firstColumn="0" w:lastColumn="0" w:oddVBand="0" w:evenVBand="0" w:oddHBand="1" w:evenHBand="0" w:firstRowFirstColumn="0" w:firstRowLastColumn="0" w:lastRowFirstColumn="0" w:lastRowLastColumn="0"/>
-            </w:pPr>
-            <w:r>
-              <w:t xml:space="preserve">       endTime,</w:t>
+              <w:t xml:space="preserve">     </w:t>
+            </w:r>
+            <w:proofErr w:type="spellStart"/>
+            <w:r>
+              <w:t>FlightBlock</w:t>
+            </w:r>
+            <w:proofErr w:type="spellEnd"/>
+            <w:r>
+              <w:t xml:space="preserve"> {</w:t>
+            </w:r>
+          </w:p>
+          <w:p>
+            <w:pPr>
+              <w:cnfStyle w:val="000000100000" w:firstRow="0" w:lastRow="0" w:firstColumn="0" w:lastColumn="0" w:oddVBand="0" w:evenVBand="0" w:oddHBand="1" w:evenHBand="0" w:firstRowFirstColumn="0" w:firstRowLastColumn="0" w:lastRowFirstColumn="0" w:lastRowLastColumn="0"/>
+            </w:pPr>
+            <w:r>
+              <w:t xml:space="preserve">       </w:t>
+            </w:r>
+            <w:proofErr w:type="spellStart"/>
+            <w:r>
+              <w:t>endTime</w:t>
+            </w:r>
+            <w:proofErr w:type="spellEnd"/>
+            <w:r>
+              <w:t>,</w:t>
             </w:r>
           </w:p>
           <w:p>
@@ -7180,8 +10924,13 @@
               <w:cnfStyle w:val="000000100000" w:firstRow="0" w:lastRow="0" w:firstColumn="0" w:lastColumn="0" w:oddVBand="0" w:evenVBand="0" w:oddHBand="1" w:evenHBand="0" w:firstRowFirstColumn="0" w:firstRowLastColumn="0" w:lastRowFirstColumn="0" w:lastRowLastColumn="0"/>
             </w:pPr>
             <w:r>
-              <w:t xml:space="preserve">       startTime</w:t>
-            </w:r>
+              <w:t xml:space="preserve">       </w:t>
+            </w:r>
+            <w:proofErr w:type="spellStart"/>
+            <w:r>
+              <w:t>startTime</w:t>
+            </w:r>
+            <w:proofErr w:type="spellEnd"/>
           </w:p>
           <w:p>
             <w:pPr>
@@ -7245,23 +10994,47 @@
               <w:cnfStyle w:val="000000000000" w:firstRow="0" w:lastRow="0" w:firstColumn="0" w:lastColumn="0" w:oddVBand="0" w:evenVBand="0" w:oddHBand="0" w:evenHBand="0" w:firstRowFirstColumn="0" w:firstRowLastColumn="0" w:lastRowFirstColumn="0" w:lastRowLastColumn="0"/>
             </w:pPr>
             <w:r>
-              <w:t xml:space="preserve">       FlightPlan {</w:t>
-            </w:r>
-          </w:p>
-          <w:p>
-            <w:pPr>
-              <w:cnfStyle w:val="000000000000" w:firstRow="0" w:lastRow="0" w:firstColumn="0" w:lastColumn="0" w:oddVBand="0" w:evenVBand="0" w:oddHBand="0" w:evenHBand="0" w:firstRowFirstColumn="0" w:firstRowLastColumn="0" w:lastRowFirstColumn="0" w:lastRowLastColumn="0"/>
-            </w:pPr>
-            <w:r>
-              <w:t xml:space="preserve">         percentLateralOverlap,</w:t>
-            </w:r>
-          </w:p>
-          <w:p>
-            <w:pPr>
-              <w:cnfStyle w:val="000000000000" w:firstRow="0" w:lastRow="0" w:firstColumn="0" w:lastColumn="0" w:oddVBand="0" w:evenVBand="0" w:oddHBand="0" w:evenHBand="0" w:firstRowFirstColumn="0" w:firstRowLastColumn="0" w:lastRowFirstColumn="0" w:lastRowLastColumn="0"/>
-            </w:pPr>
-            <w:r>
-              <w:t xml:space="preserve">         percentForwardOverlap,</w:t>
+              <w:t xml:space="preserve">       </w:t>
+            </w:r>
+            <w:proofErr w:type="spellStart"/>
+            <w:r>
+              <w:t>FlightPlan</w:t>
+            </w:r>
+            <w:proofErr w:type="spellEnd"/>
+            <w:r>
+              <w:t xml:space="preserve"> {</w:t>
+            </w:r>
+          </w:p>
+          <w:p>
+            <w:pPr>
+              <w:cnfStyle w:val="000000000000" w:firstRow="0" w:lastRow="0" w:firstColumn="0" w:lastColumn="0" w:oddVBand="0" w:evenVBand="0" w:oddHBand="0" w:evenHBand="0" w:firstRowFirstColumn="0" w:firstRowLastColumn="0" w:lastRowFirstColumn="0" w:lastRowLastColumn="0"/>
+            </w:pPr>
+            <w:r>
+              <w:t xml:space="preserve">         </w:t>
+            </w:r>
+            <w:proofErr w:type="spellStart"/>
+            <w:r>
+              <w:t>percentLateralOverlap</w:t>
+            </w:r>
+            <w:proofErr w:type="spellEnd"/>
+            <w:r>
+              <w:t>,</w:t>
+            </w:r>
+          </w:p>
+          <w:p>
+            <w:pPr>
+              <w:cnfStyle w:val="000000000000" w:firstRow="0" w:lastRow="0" w:firstColumn="0" w:lastColumn="0" w:oddVBand="0" w:evenVBand="0" w:oddHBand="0" w:evenHBand="0" w:firstRowFirstColumn="0" w:firstRowLastColumn="0" w:lastRowFirstColumn="0" w:lastRowLastColumn="0"/>
+            </w:pPr>
+            <w:r>
+              <w:t xml:space="preserve">         </w:t>
+            </w:r>
+            <w:proofErr w:type="spellStart"/>
+            <w:r>
+              <w:t>percentForwardOverlap</w:t>
+            </w:r>
+            <w:proofErr w:type="spellEnd"/>
+            <w:r>
+              <w:t>,</w:t>
             </w:r>
           </w:p>
           <w:p>
@@ -7416,7 +11189,15 @@
               <w:cnfStyle w:val="000000000000" w:firstRow="0" w:lastRow="0" w:firstColumn="0" w:lastColumn="0" w:oddVBand="0" w:evenVBand="0" w:oddHBand="0" w:evenHBand="0" w:firstRowFirstColumn="0" w:firstRowLastColumn="0" w:lastRowFirstColumn="0" w:lastRowLastColumn="0"/>
             </w:pPr>
             <w:r>
-              <w:t xml:space="preserve">       StationList </w:t>
+              <w:t xml:space="preserve">       </w:t>
+            </w:r>
+            <w:proofErr w:type="spellStart"/>
+            <w:r>
+              <w:t>StationList</w:t>
+            </w:r>
+            <w:proofErr w:type="spellEnd"/>
+            <w:r>
+              <w:t xml:space="preserve"> </w:t>
             </w:r>
           </w:p>
         </w:tc>
@@ -7474,7 +11255,15 @@
               <w:cnfStyle w:val="000000100000" w:firstRow="0" w:lastRow="0" w:firstColumn="0" w:lastColumn="0" w:oddVBand="0" w:evenVBand="0" w:oddHBand="1" w:evenHBand="0" w:firstRowFirstColumn="0" w:firstRowLastColumn="0" w:lastRowFirstColumn="0" w:lastRowLastColumn="0"/>
             </w:pPr>
             <w:r>
-              <w:t xml:space="preserve">         StationID </w:t>
+              <w:t xml:space="preserve">         </w:t>
+            </w:r>
+            <w:proofErr w:type="spellStart"/>
+            <w:r>
+              <w:t>StationID</w:t>
+            </w:r>
+            <w:proofErr w:type="spellEnd"/>
+            <w:r>
+              <w:t xml:space="preserve"> </w:t>
             </w:r>
           </w:p>
         </w:tc>
@@ -7487,9 +11276,11 @@
               <w:jc w:val="center"/>
               <w:cnfStyle w:val="000000100000" w:firstRow="0" w:lastRow="0" w:firstColumn="0" w:lastColumn="0" w:oddVBand="0" w:evenVBand="0" w:oddHBand="1" w:evenHBand="0" w:firstRowFirstColumn="0" w:firstRowLastColumn="0" w:lastRowFirstColumn="0" w:lastRowLastColumn="0"/>
             </w:pPr>
+            <w:proofErr w:type="spellStart"/>
             <w:r>
               <w:t>Int</w:t>
             </w:r>
+            <w:proofErr w:type="spellEnd"/>
           </w:p>
         </w:tc>
         <w:tc>
@@ -7502,7 +11293,15 @@
               <w:cnfStyle w:val="000000100000" w:firstRow="0" w:lastRow="0" w:firstColumn="0" w:lastColumn="0" w:oddVBand="0" w:evenVBand="0" w:oddHBand="1" w:evenHBand="0" w:firstRowFirstColumn="0" w:firstRowLastColumn="0" w:lastRowFirstColumn="0" w:lastRowLastColumn="0"/>
             </w:pPr>
             <w:r>
-              <w:t>ID of each PhotoStationRecord for each image taken on this flight.</w:t>
+              <w:t xml:space="preserve">ID of each </w:t>
+            </w:r>
+            <w:proofErr w:type="spellStart"/>
+            <w:r>
+              <w:t>PhotoStationRecord</w:t>
+            </w:r>
+            <w:proofErr w:type="spellEnd"/>
+            <w:r>
+              <w:t xml:space="preserve"> for each image taken on this flight.</w:t>
             </w:r>
           </w:p>
         </w:tc>
@@ -7653,7 +11452,15 @@
               <w:cnfStyle w:val="000000000000" w:firstRow="0" w:lastRow="0" w:firstColumn="0" w:lastColumn="0" w:oddVBand="0" w:evenVBand="0" w:oddHBand="0" w:evenHBand="0" w:firstRowFirstColumn="0" w:firstRowLastColumn="0" w:lastRowFirstColumn="0" w:lastRowLastColumn="0"/>
             </w:pPr>
             <w:r>
-              <w:t xml:space="preserve">   DisplaySettings </w:t>
+              <w:t xml:space="preserve">   </w:t>
+            </w:r>
+            <w:proofErr w:type="spellStart"/>
+            <w:r>
+              <w:t>DisplaySettings</w:t>
+            </w:r>
+            <w:proofErr w:type="spellEnd"/>
+            <w:r>
+              <w:t xml:space="preserve"> </w:t>
             </w:r>
           </w:p>
         </w:tc>
@@ -7714,7 +11521,15 @@
               <w:cnfStyle w:val="000000100000" w:firstRow="0" w:lastRow="0" w:firstColumn="0" w:lastColumn="0" w:oddVBand="0" w:evenVBand="0" w:oddHBand="1" w:evenHBand="0" w:firstRowFirstColumn="0" w:firstRowLastColumn="0" w:lastRowFirstColumn="0" w:lastRowLastColumn="0"/>
             </w:pPr>
             <w:r>
-              <w:t xml:space="preserve">     DistanceUnits </w:t>
+              <w:t xml:space="preserve">     </w:t>
+            </w:r>
+            <w:proofErr w:type="spellStart"/>
+            <w:r>
+              <w:t>DistanceUnits</w:t>
+            </w:r>
+            <w:proofErr w:type="spellEnd"/>
+            <w:r>
+              <w:t xml:space="preserve"> </w:t>
             </w:r>
           </w:p>
         </w:tc>
@@ -7742,7 +11557,15 @@
               <w:cnfStyle w:val="000000100000" w:firstRow="0" w:lastRow="0" w:firstColumn="0" w:lastColumn="0" w:oddVBand="0" w:evenVBand="0" w:oddHBand="1" w:evenHBand="0" w:firstRowFirstColumn="0" w:firstRowLastColumn="0" w:lastRowFirstColumn="0" w:lastRowLastColumn="0"/>
             </w:pPr>
             <w:r>
-              <w:t>Unit of measure for distances. Appears to always be Metres.</w:t>
+              <w:t xml:space="preserve">Unit of measure for distances. Appears to always be </w:t>
+            </w:r>
+            <w:proofErr w:type="spellStart"/>
+            <w:r>
+              <w:t>Metres</w:t>
+            </w:r>
+            <w:proofErr w:type="spellEnd"/>
+            <w:r>
+              <w:t>.</w:t>
             </w:r>
           </w:p>
         </w:tc>
@@ -7774,7 +11597,15 @@
               <w:cnfStyle w:val="000000000000" w:firstRow="0" w:lastRow="0" w:firstColumn="0" w:lastColumn="0" w:oddVBand="0" w:evenVBand="0" w:oddHBand="0" w:evenHBand="0" w:firstRowFirstColumn="0" w:firstRowLastColumn="0" w:lastRowFirstColumn="0" w:lastRowLastColumn="0"/>
             </w:pPr>
             <w:r>
-              <w:t xml:space="preserve">     HeightUnits </w:t>
+              <w:t xml:space="preserve">     </w:t>
+            </w:r>
+            <w:proofErr w:type="spellStart"/>
+            <w:r>
+              <w:t>HeightUnits</w:t>
+            </w:r>
+            <w:proofErr w:type="spellEnd"/>
+            <w:r>
+              <w:t xml:space="preserve"> </w:t>
             </w:r>
           </w:p>
         </w:tc>
@@ -7802,7 +11633,15 @@
               <w:cnfStyle w:val="000000000000" w:firstRow="0" w:lastRow="0" w:firstColumn="0" w:lastColumn="0" w:oddVBand="0" w:evenVBand="0" w:oddHBand="0" w:evenHBand="0" w:firstRowFirstColumn="0" w:firstRowLastColumn="0" w:lastRowFirstColumn="0" w:lastRowLastColumn="0"/>
             </w:pPr>
             <w:r>
-              <w:t>Unit of measure for heights. Appears to always be Metres.</w:t>
+              <w:t xml:space="preserve">Unit of measure for heights. Appears to always be </w:t>
+            </w:r>
+            <w:proofErr w:type="spellStart"/>
+            <w:r>
+              <w:t>Metres</w:t>
+            </w:r>
+            <w:proofErr w:type="spellEnd"/>
+            <w:r>
+              <w:t>.</w:t>
             </w:r>
           </w:p>
         </w:tc>
@@ -7835,7 +11674,15 @@
               <w:cnfStyle w:val="000000100000" w:firstRow="0" w:lastRow="0" w:firstColumn="0" w:lastColumn="0" w:oddVBand="0" w:evenVBand="0" w:oddHBand="1" w:evenHBand="0" w:firstRowFirstColumn="0" w:firstRowLastColumn="0" w:lastRowFirstColumn="0" w:lastRowLastColumn="0"/>
             </w:pPr>
             <w:r>
-              <w:t xml:space="preserve">     AngleUnits </w:t>
+              <w:t xml:space="preserve">     </w:t>
+            </w:r>
+            <w:proofErr w:type="spellStart"/>
+            <w:r>
+              <w:t>AngleUnits</w:t>
+            </w:r>
+            <w:proofErr w:type="spellEnd"/>
+            <w:r>
+              <w:t xml:space="preserve"> </w:t>
             </w:r>
           </w:p>
         </w:tc>
@@ -7863,7 +11710,15 @@
               <w:cnfStyle w:val="000000100000" w:firstRow="0" w:lastRow="0" w:firstColumn="0" w:lastColumn="0" w:oddVBand="0" w:evenVBand="0" w:oddHBand="1" w:evenHBand="0" w:firstRowFirstColumn="0" w:firstRowLastColumn="0" w:lastRowFirstColumn="0" w:lastRowLastColumn="0"/>
             </w:pPr>
             <w:r>
-              <w:t>Unit for angles. Appears to always be DecimalDegrees.</w:t>
+              <w:t xml:space="preserve">Unit for angles. Appears to always be </w:t>
+            </w:r>
+            <w:proofErr w:type="spellStart"/>
+            <w:r>
+              <w:t>DecimalDegrees</w:t>
+            </w:r>
+            <w:proofErr w:type="spellEnd"/>
+            <w:r>
+              <w:t>.</w:t>
             </w:r>
           </w:p>
         </w:tc>
@@ -7895,7 +11750,15 @@
               <w:cnfStyle w:val="000000000000" w:firstRow="0" w:lastRow="0" w:firstColumn="0" w:lastColumn="0" w:oddVBand="0" w:evenVBand="0" w:oddHBand="0" w:evenHBand="0" w:firstRowFirstColumn="0" w:firstRowLastColumn="0" w:lastRowFirstColumn="0" w:lastRowLastColumn="0"/>
             </w:pPr>
             <w:r>
-              <w:t xml:space="preserve">     AzimuthFormat </w:t>
+              <w:t xml:space="preserve">     </w:t>
+            </w:r>
+            <w:proofErr w:type="spellStart"/>
+            <w:r>
+              <w:t>AzimuthFormat</w:t>
+            </w:r>
+            <w:proofErr w:type="spellEnd"/>
+            <w:r>
+              <w:t xml:space="preserve"> </w:t>
             </w:r>
           </w:p>
         </w:tc>
@@ -7956,7 +11819,15 @@
               <w:cnfStyle w:val="000000100000" w:firstRow="0" w:lastRow="0" w:firstColumn="0" w:lastColumn="0" w:oddVBand="0" w:evenVBand="0" w:oddHBand="1" w:evenHBand="0" w:firstRowFirstColumn="0" w:firstRowLastColumn="0" w:lastRowFirstColumn="0" w:lastRowLastColumn="0"/>
             </w:pPr>
             <w:r>
-              <w:t xml:space="preserve">     LatitudeLongitudeUnits </w:t>
+              <w:t xml:space="preserve">     </w:t>
+            </w:r>
+            <w:proofErr w:type="spellStart"/>
+            <w:r>
+              <w:t>LatitudeLongitudeUnits</w:t>
+            </w:r>
+            <w:proofErr w:type="spellEnd"/>
+            <w:r>
+              <w:t xml:space="preserve"> </w:t>
             </w:r>
           </w:p>
         </w:tc>
@@ -7984,7 +11855,23 @@
               <w:cnfStyle w:val="000000100000" w:firstRow="0" w:lastRow="0" w:firstColumn="0" w:lastColumn="0" w:oddVBand="0" w:evenVBand="0" w:oddHBand="1" w:evenHBand="0" w:firstRowFirstColumn="0" w:firstRowLastColumn="0" w:lastRowFirstColumn="0" w:lastRowLastColumn="0"/>
             </w:pPr>
             <w:r>
-              <w:t>Unit of measure for lat/long. Appears to always be DecimalDegrees.</w:t>
+              <w:t xml:space="preserve">Unit of measure for </w:t>
+            </w:r>
+            <w:proofErr w:type="spellStart"/>
+            <w:r>
+              <w:t>lat</w:t>
+            </w:r>
+            <w:proofErr w:type="spellEnd"/>
+            <w:r>
+              <w:t xml:space="preserve">/long. Appears to always be </w:t>
+            </w:r>
+            <w:proofErr w:type="spellStart"/>
+            <w:r>
+              <w:t>DecimalDegrees</w:t>
+            </w:r>
+            <w:proofErr w:type="spellEnd"/>
+            <w:r>
+              <w:t>.</w:t>
             </w:r>
           </w:p>
         </w:tc>
@@ -8016,7 +11903,15 @@
               <w:cnfStyle w:val="000000000000" w:firstRow="0" w:lastRow="0" w:firstColumn="0" w:lastColumn="0" w:oddVBand="0" w:evenVBand="0" w:oddHBand="0" w:evenHBand="0" w:firstRowFirstColumn="0" w:firstRowLastColumn="0" w:lastRowFirstColumn="0" w:lastRowLastColumn="0"/>
             </w:pPr>
             <w:r>
-              <w:t xml:space="preserve">     CoordinateOrder </w:t>
+              <w:t xml:space="preserve">     </w:t>
+            </w:r>
+            <w:proofErr w:type="spellStart"/>
+            <w:r>
+              <w:t>CoordinateOrder</w:t>
+            </w:r>
+            <w:proofErr w:type="spellEnd"/>
+            <w:r>
+              <w:t xml:space="preserve"> </w:t>
             </w:r>
           </w:p>
         </w:tc>
@@ -8077,7 +11972,15 @@
               <w:cnfStyle w:val="000000100000" w:firstRow="0" w:lastRow="0" w:firstColumn="0" w:lastColumn="0" w:oddVBand="0" w:evenVBand="0" w:oddHBand="1" w:evenHBand="0" w:firstRowFirstColumn="0" w:firstRowLastColumn="0" w:lastRowFirstColumn="0" w:lastRowLastColumn="0"/>
             </w:pPr>
             <w:r>
-              <w:t xml:space="preserve">     TemperatureUnits </w:t>
+              <w:t xml:space="preserve">     </w:t>
+            </w:r>
+            <w:proofErr w:type="spellStart"/>
+            <w:r>
+              <w:t>TemperatureUnits</w:t>
+            </w:r>
+            <w:proofErr w:type="spellEnd"/>
+            <w:r>
+              <w:t xml:space="preserve"> </w:t>
             </w:r>
           </w:p>
         </w:tc>
@@ -8137,7 +12040,15 @@
               <w:cnfStyle w:val="000000000000" w:firstRow="0" w:lastRow="0" w:firstColumn="0" w:lastColumn="0" w:oddVBand="0" w:evenVBand="0" w:oddHBand="0" w:evenHBand="0" w:firstRowFirstColumn="0" w:firstRowLastColumn="0" w:lastRowFirstColumn="0" w:lastRowLastColumn="0"/>
             </w:pPr>
             <w:r>
-              <w:t xml:space="preserve">     PressureUnits </w:t>
+              <w:t xml:space="preserve">     </w:t>
+            </w:r>
+            <w:proofErr w:type="spellStart"/>
+            <w:r>
+              <w:t>PressureUnits</w:t>
+            </w:r>
+            <w:proofErr w:type="spellEnd"/>
+            <w:r>
+              <w:t xml:space="preserve"> </w:t>
             </w:r>
           </w:p>
         </w:tc>
@@ -8165,7 +12076,15 @@
               <w:cnfStyle w:val="000000000000" w:firstRow="0" w:lastRow="0" w:firstColumn="0" w:lastColumn="0" w:oddVBand="0" w:evenVBand="0" w:oddHBand="0" w:evenHBand="0" w:firstRowFirstColumn="0" w:firstRowLastColumn="0" w:lastRowFirstColumn="0" w:lastRowLastColumn="0"/>
             </w:pPr>
             <w:r>
-              <w:t>Unit of measure for pressure. Appears to always be MiliBar.</w:t>
+              <w:t xml:space="preserve">Unit of measure for pressure. Appears to always be </w:t>
+            </w:r>
+            <w:proofErr w:type="spellStart"/>
+            <w:r>
+              <w:t>MiliBar</w:t>
+            </w:r>
+            <w:proofErr w:type="spellEnd"/>
+            <w:r>
+              <w:t>.</w:t>
             </w:r>
           </w:p>
         </w:tc>
@@ -8198,7 +12117,15 @@
               <w:cnfStyle w:val="000000100000" w:firstRow="0" w:lastRow="0" w:firstColumn="0" w:lastColumn="0" w:oddVBand="0" w:evenVBand="0" w:oddHBand="1" w:evenHBand="0" w:firstRowFirstColumn="0" w:firstRowLastColumn="0" w:lastRowFirstColumn="0" w:lastRowLastColumn="0"/>
             </w:pPr>
             <w:r>
-              <w:t xml:space="preserve">     GradeUnits </w:t>
+              <w:t xml:space="preserve">     </w:t>
+            </w:r>
+            <w:proofErr w:type="spellStart"/>
+            <w:r>
+              <w:t>GradeUnits</w:t>
+            </w:r>
+            <w:proofErr w:type="spellEnd"/>
+            <w:r>
+              <w:t xml:space="preserve"> </w:t>
             </w:r>
           </w:p>
         </w:tc>
@@ -8258,7 +12185,15 @@
               <w:cnfStyle w:val="000000000000" w:firstRow="0" w:lastRow="0" w:firstColumn="0" w:lastColumn="0" w:oddVBand="0" w:evenVBand="0" w:oddHBand="0" w:evenHBand="0" w:firstRowFirstColumn="0" w:firstRowLastColumn="0" w:lastRowFirstColumn="0" w:lastRowLastColumn="0"/>
             </w:pPr>
             <w:r>
-              <w:t xml:space="preserve">     AreaUnits </w:t>
+              <w:t xml:space="preserve">     </w:t>
+            </w:r>
+            <w:proofErr w:type="spellStart"/>
+            <w:r>
+              <w:t>AreaUnits</w:t>
+            </w:r>
+            <w:proofErr w:type="spellEnd"/>
+            <w:r>
+              <w:t xml:space="preserve"> </w:t>
             </w:r>
           </w:p>
         </w:tc>
@@ -8286,7 +12221,15 @@
               <w:cnfStyle w:val="000000000000" w:firstRow="0" w:lastRow="0" w:firstColumn="0" w:lastColumn="0" w:oddVBand="0" w:evenVBand="0" w:oddHBand="0" w:evenHBand="0" w:firstRowFirstColumn="0" w:firstRowLastColumn="0" w:lastRowFirstColumn="0" w:lastRowLastColumn="0"/>
             </w:pPr>
             <w:r>
-              <w:t>Unit of measure for areas. Appears to always be SquareMetres.</w:t>
+              <w:t xml:space="preserve">Unit of measure for areas. Appears to always be </w:t>
+            </w:r>
+            <w:proofErr w:type="spellStart"/>
+            <w:r>
+              <w:t>SquareMetres</w:t>
+            </w:r>
+            <w:proofErr w:type="spellEnd"/>
+            <w:r>
+              <w:t>.</w:t>
             </w:r>
           </w:p>
         </w:tc>
@@ -8319,7 +12262,15 @@
               <w:cnfStyle w:val="000000100000" w:firstRow="0" w:lastRow="0" w:firstColumn="0" w:lastColumn="0" w:oddVBand="0" w:evenVBand="0" w:oddHBand="1" w:evenHBand="0" w:firstRowFirstColumn="0" w:firstRowLastColumn="0" w:lastRowFirstColumn="0" w:lastRowLastColumn="0"/>
             </w:pPr>
             <w:r>
-              <w:t xml:space="preserve">     StationFormat </w:t>
+              <w:t xml:space="preserve">     </w:t>
+            </w:r>
+            <w:proofErr w:type="spellStart"/>
+            <w:r>
+              <w:t>StationFormat</w:t>
+            </w:r>
+            <w:proofErr w:type="spellEnd"/>
+            <w:r>
+              <w:t xml:space="preserve"> </w:t>
             </w:r>
           </w:p>
         </w:tc>
@@ -8379,7 +12330,15 @@
               <w:cnfStyle w:val="000000000000" w:firstRow="0" w:lastRow="0" w:firstColumn="0" w:lastColumn="0" w:oddVBand="0" w:evenVBand="0" w:oddHBand="0" w:evenHBand="0" w:firstRowFirstColumn="0" w:firstRowLastColumn="0" w:lastRowFirstColumn="0" w:lastRowLastColumn="0"/>
             </w:pPr>
             <w:r>
-              <w:t xml:space="preserve">   JobSettings </w:t>
+              <w:t xml:space="preserve">   </w:t>
+            </w:r>
+            <w:proofErr w:type="spellStart"/>
+            <w:r>
+              <w:t>JobSettings</w:t>
+            </w:r>
+            <w:proofErr w:type="spellEnd"/>
+            <w:r>
+              <w:t xml:space="preserve"> </w:t>
             </w:r>
           </w:p>
         </w:tc>
@@ -8437,7 +12396,15 @@
               <w:cnfStyle w:val="000000100000" w:firstRow="0" w:lastRow="0" w:firstColumn="0" w:lastColumn="0" w:oddVBand="0" w:evenVBand="0" w:oddHBand="1" w:evenHBand="0" w:firstRowFirstColumn="0" w:firstRowLastColumn="0" w:lastRowFirstColumn="0" w:lastRowLastColumn="0"/>
             </w:pPr>
             <w:r>
-              <w:t xml:space="preserve">     NeighbourhoodAdjustment </w:t>
+              <w:t xml:space="preserve">     </w:t>
+            </w:r>
+            <w:proofErr w:type="spellStart"/>
+            <w:r>
+              <w:t>NeighbourhoodAdjustment</w:t>
+            </w:r>
+            <w:proofErr w:type="spellEnd"/>
+            <w:r>
+              <w:t xml:space="preserve"> </w:t>
             </w:r>
           </w:p>
         </w:tc>
@@ -8510,9 +12477,11 @@
               <w:jc w:val="center"/>
               <w:cnfStyle w:val="000000000000" w:firstRow="0" w:lastRow="0" w:firstColumn="0" w:lastColumn="0" w:oddVBand="0" w:evenVBand="0" w:oddHBand="0" w:evenHBand="0" w:firstRowFirstColumn="0" w:firstRowLastColumn="0" w:lastRowFirstColumn="0" w:lastRowLastColumn="0"/>
             </w:pPr>
+            <w:proofErr w:type="spellStart"/>
             <w:r>
               <w:t>Bool</w:t>
             </w:r>
+            <w:proofErr w:type="spellEnd"/>
           </w:p>
         </w:tc>
         <w:tc>
@@ -8558,7 +12527,15 @@
               <w:cnfStyle w:val="000000100000" w:firstRow="0" w:lastRow="0" w:firstColumn="0" w:lastColumn="0" w:oddVBand="0" w:evenVBand="0" w:oddHBand="1" w:evenHBand="0" w:firstRowFirstColumn="0" w:firstRowLastColumn="0" w:lastRowFirstColumn="0" w:lastRowLastColumn="0"/>
             </w:pPr>
             <w:r>
-              <w:t xml:space="preserve">       WeightExponent </w:t>
+              <w:t xml:space="preserve">       </w:t>
+            </w:r>
+            <w:proofErr w:type="spellStart"/>
+            <w:r>
+              <w:t>WeightExponent</w:t>
+            </w:r>
+            <w:proofErr w:type="spellEnd"/>
+            <w:r>
+              <w:t xml:space="preserve"> </w:t>
             </w:r>
           </w:p>
         </w:tc>
@@ -8618,7 +12595,15 @@
               <w:cnfStyle w:val="000000000000" w:firstRow="0" w:lastRow="0" w:firstColumn="0" w:lastColumn="0" w:oddVBand="0" w:evenVBand="0" w:oddHBand="0" w:evenHBand="0" w:firstRowFirstColumn="0" w:firstRowLastColumn="0" w:lastRowFirstColumn="0" w:lastRowLastColumn="0"/>
             </w:pPr>
             <w:r>
-              <w:t xml:space="preserve">   TimeZone </w:t>
+              <w:t xml:space="preserve">   </w:t>
+            </w:r>
+            <w:proofErr w:type="spellStart"/>
+            <w:r>
+              <w:t>TimeZone</w:t>
+            </w:r>
+            <w:proofErr w:type="spellEnd"/>
+            <w:r>
+              <w:t xml:space="preserve"> </w:t>
             </w:r>
           </w:p>
         </w:tc>
@@ -8645,8 +12630,13 @@
               <w:keepNext/>
               <w:cnfStyle w:val="000000000000" w:firstRow="0" w:lastRow="0" w:firstColumn="0" w:lastColumn="0" w:oddVBand="0" w:evenVBand="0" w:oddHBand="0" w:evenHBand="0" w:firstRowFirstColumn="0" w:firstRowLastColumn="0" w:lastRowFirstColumn="0" w:lastRowLastColumn="0"/>
             </w:pPr>
-            <w:r>
-              <w:t>Timezone information for the flight.</w:t>
+            <w:proofErr w:type="spellStart"/>
+            <w:r>
+              <w:t>Timezone</w:t>
+            </w:r>
+            <w:proofErr w:type="spellEnd"/>
+            <w:r>
+              <w:t xml:space="preserve"> information for the flight.</w:t>
             </w:r>
           </w:p>
         </w:tc>
@@ -8679,7 +12669,15 @@
               <w:cnfStyle w:val="000000100000" w:firstRow="0" w:lastRow="0" w:firstColumn="0" w:lastColumn="0" w:oddVBand="0" w:evenVBand="0" w:oddHBand="1" w:evenHBand="0" w:firstRowFirstColumn="0" w:firstRowLastColumn="0" w:lastRowFirstColumn="0" w:lastRowLastColumn="0"/>
             </w:pPr>
             <w:r>
-              <w:t xml:space="preserve">     ZoneName </w:t>
+              <w:t xml:space="preserve">     </w:t>
+            </w:r>
+            <w:proofErr w:type="spellStart"/>
+            <w:r>
+              <w:t>ZoneName</w:t>
+            </w:r>
+            <w:proofErr w:type="spellEnd"/>
+            <w:r>
+              <w:t xml:space="preserve"> </w:t>
             </w:r>
           </w:p>
         </w:tc>
@@ -8739,7 +12737,15 @@
               <w:cnfStyle w:val="000000000000" w:firstRow="0" w:lastRow="0" w:firstColumn="0" w:lastColumn="0" w:oddVBand="0" w:evenVBand="0" w:oddHBand="0" w:evenHBand="0" w:firstRowFirstColumn="0" w:firstRowLastColumn="0" w:lastRowFirstColumn="0" w:lastRowLastColumn="0"/>
             </w:pPr>
             <w:r>
-              <w:t xml:space="preserve">     HoursToUTC </w:t>
+              <w:t xml:space="preserve">     </w:t>
+            </w:r>
+            <w:proofErr w:type="spellStart"/>
+            <w:r>
+              <w:t>HoursToUTC</w:t>
+            </w:r>
+            <w:proofErr w:type="spellEnd"/>
+            <w:r>
+              <w:t xml:space="preserve"> </w:t>
             </w:r>
           </w:p>
         </w:tc>
@@ -8752,9 +12758,11 @@
               <w:jc w:val="center"/>
               <w:cnfStyle w:val="000000000000" w:firstRow="0" w:lastRow="0" w:firstColumn="0" w:lastColumn="0" w:oddVBand="0" w:evenVBand="0" w:oddHBand="0" w:evenHBand="0" w:firstRowFirstColumn="0" w:firstRowLastColumn="0" w:lastRowFirstColumn="0" w:lastRowLastColumn="0"/>
             </w:pPr>
+            <w:proofErr w:type="spellStart"/>
             <w:r>
               <w:t>Int</w:t>
             </w:r>
+            <w:proofErr w:type="spellEnd"/>
           </w:p>
         </w:tc>
         <w:tc>
@@ -8800,7 +12808,15 @@
               <w:cnfStyle w:val="000000100000" w:firstRow="0" w:lastRow="0" w:firstColumn="0" w:lastColumn="0" w:oddVBand="0" w:evenVBand="0" w:oddHBand="1" w:evenHBand="0" w:firstRowFirstColumn="0" w:firstRowLastColumn="0" w:lastRowFirstColumn="0" w:lastRowLastColumn="0"/>
             </w:pPr>
             <w:r>
-              <w:t xml:space="preserve">   CoordinateSystem </w:t>
+              <w:t xml:space="preserve">   </w:t>
+            </w:r>
+            <w:proofErr w:type="spellStart"/>
+            <w:r>
+              <w:t>CoordinateSystem</w:t>
+            </w:r>
+            <w:proofErr w:type="spellEnd"/>
+            <w:r>
+              <w:t xml:space="preserve"> </w:t>
             </w:r>
           </w:p>
         </w:tc>
@@ -8857,7 +12873,15 @@
               <w:cnfStyle w:val="000000000000" w:firstRow="0" w:lastRow="0" w:firstColumn="0" w:lastColumn="0" w:oddVBand="0" w:evenVBand="0" w:oddHBand="0" w:evenHBand="0" w:firstRowFirstColumn="0" w:firstRowLastColumn="0" w:lastRowFirstColumn="0" w:lastRowLastColumn="0"/>
             </w:pPr>
             <w:r>
-              <w:t xml:space="preserve">     SystemName </w:t>
+              <w:t xml:space="preserve">     </w:t>
+            </w:r>
+            <w:proofErr w:type="spellStart"/>
+            <w:r>
+              <w:t>SystemName</w:t>
+            </w:r>
+            <w:proofErr w:type="spellEnd"/>
+            <w:r>
+              <w:t xml:space="preserve"> </w:t>
             </w:r>
           </w:p>
         </w:tc>
@@ -8918,7 +12942,15 @@
               <w:cnfStyle w:val="000000100000" w:firstRow="0" w:lastRow="0" w:firstColumn="0" w:lastColumn="0" w:oddVBand="0" w:evenVBand="0" w:oddHBand="1" w:evenHBand="0" w:firstRowFirstColumn="0" w:firstRowLastColumn="0" w:lastRowFirstColumn="0" w:lastRowLastColumn="0"/>
             </w:pPr>
             <w:r>
-              <w:t xml:space="preserve">     ZoneName </w:t>
+              <w:t xml:space="preserve">     </w:t>
+            </w:r>
+            <w:proofErr w:type="spellStart"/>
+            <w:r>
+              <w:t>ZoneName</w:t>
+            </w:r>
+            <w:proofErr w:type="spellEnd"/>
+            <w:r>
+              <w:t xml:space="preserve"> </w:t>
             </w:r>
           </w:p>
         </w:tc>
@@ -8978,7 +13010,15 @@
               <w:cnfStyle w:val="000000000000" w:firstRow="0" w:lastRow="0" w:firstColumn="0" w:lastColumn="0" w:oddVBand="0" w:evenVBand="0" w:oddHBand="0" w:evenHBand="0" w:firstRowFirstColumn="0" w:firstRowLastColumn="0" w:lastRowFirstColumn="0" w:lastRowLastColumn="0"/>
             </w:pPr>
             <w:r>
-              <w:t xml:space="preserve">     DatumName </w:t>
+              <w:t xml:space="preserve">     </w:t>
+            </w:r>
+            <w:proofErr w:type="spellStart"/>
+            <w:r>
+              <w:t>DatumName</w:t>
+            </w:r>
+            <w:proofErr w:type="spellEnd"/>
+            <w:r>
+              <w:t xml:space="preserve"> </w:t>
             </w:r>
           </w:p>
         </w:tc>
@@ -9096,7 +13136,15 @@
               <w:cnfStyle w:val="000000000000" w:firstRow="0" w:lastRow="0" w:firstColumn="0" w:lastColumn="0" w:oddVBand="0" w:evenVBand="0" w:oddHBand="0" w:evenHBand="0" w:firstRowFirstColumn="0" w:firstRowLastColumn="0" w:lastRowFirstColumn="0" w:lastRowLastColumn="0"/>
             </w:pPr>
             <w:r>
-              <w:t xml:space="preserve">       EarthRadius </w:t>
+              <w:t xml:space="preserve">       </w:t>
+            </w:r>
+            <w:proofErr w:type="spellStart"/>
+            <w:r>
+              <w:t>EarthRadius</w:t>
+            </w:r>
+            <w:proofErr w:type="spellEnd"/>
+            <w:r>
+              <w:t xml:space="preserve"> </w:t>
             </w:r>
           </w:p>
         </w:tc>
@@ -9109,9 +13157,11 @@
               <w:jc w:val="center"/>
               <w:cnfStyle w:val="000000000000" w:firstRow="0" w:lastRow="0" w:firstColumn="0" w:lastColumn="0" w:oddVBand="0" w:evenVBand="0" w:oddHBand="0" w:evenHBand="0" w:firstRowFirstColumn="0" w:firstRowLastColumn="0" w:lastRowFirstColumn="0" w:lastRowLastColumn="0"/>
             </w:pPr>
+            <w:proofErr w:type="spellStart"/>
             <w:r>
               <w:t>Int</w:t>
             </w:r>
+            <w:proofErr w:type="spellEnd"/>
           </w:p>
         </w:tc>
         <w:tc>
@@ -9304,7 +13354,15 @@
               <w:cnfStyle w:val="000000100000" w:firstRow="0" w:lastRow="0" w:firstColumn="0" w:lastColumn="0" w:oddVBand="0" w:evenVBand="0" w:oddHBand="1" w:evenHBand="0" w:firstRowFirstColumn="0" w:firstRowLastColumn="0" w:lastRowFirstColumn="0" w:lastRowLastColumn="0"/>
             </w:pPr>
             <w:r>
-              <w:t>Unknown. Appears to always be NoProjection.</w:t>
+              <w:t xml:space="preserve">Unknown. Appears to always be </w:t>
+            </w:r>
+            <w:proofErr w:type="spellStart"/>
+            <w:r>
+              <w:t>NoProjection</w:t>
+            </w:r>
+            <w:proofErr w:type="spellEnd"/>
+            <w:r>
+              <w:t>.</w:t>
             </w:r>
           </w:p>
         </w:tc>
@@ -9397,7 +13455,15 @@
               <w:cnfStyle w:val="000000100000" w:firstRow="0" w:lastRow="0" w:firstColumn="0" w:lastColumn="0" w:oddVBand="0" w:evenVBand="0" w:oddHBand="1" w:evenHBand="0" w:firstRowFirstColumn="0" w:firstRowLastColumn="0" w:lastRowFirstColumn="0" w:lastRowLastColumn="0"/>
             </w:pPr>
             <w:r>
-              <w:t xml:space="preserve">       GridOrientation </w:t>
+              <w:t xml:space="preserve">       </w:t>
+            </w:r>
+            <w:proofErr w:type="spellStart"/>
+            <w:r>
+              <w:t>GridOrientation</w:t>
+            </w:r>
+            <w:proofErr w:type="spellEnd"/>
+            <w:r>
+              <w:t xml:space="preserve"> </w:t>
             </w:r>
           </w:p>
         </w:tc>
@@ -9425,7 +13491,15 @@
               <w:cnfStyle w:val="000000100000" w:firstRow="0" w:lastRow="0" w:firstColumn="0" w:lastColumn="0" w:oddVBand="0" w:evenVBand="0" w:oddHBand="1" w:evenHBand="0" w:firstRowFirstColumn="0" w:firstRowLastColumn="0" w:lastRowFirstColumn="0" w:lastRowLastColumn="0"/>
             </w:pPr>
             <w:r>
-              <w:t>Unknown. Appears to always be IncreasingNorthEast.</w:t>
+              <w:t xml:space="preserve">Unknown. Appears to always be </w:t>
+            </w:r>
+            <w:proofErr w:type="spellStart"/>
+            <w:r>
+              <w:t>IncreasingNorthEast</w:t>
+            </w:r>
+            <w:proofErr w:type="spellEnd"/>
+            <w:r>
+              <w:t>.</w:t>
             </w:r>
           </w:p>
         </w:tc>
@@ -9457,7 +13531,15 @@
               <w:cnfStyle w:val="000000000000" w:firstRow="0" w:lastRow="0" w:firstColumn="0" w:lastColumn="0" w:oddVBand="0" w:evenVBand="0" w:oddHBand="0" w:evenHBand="0" w:firstRowFirstColumn="0" w:firstRowLastColumn="0" w:lastRowFirstColumn="0" w:lastRowLastColumn="0"/>
             </w:pPr>
             <w:r>
-              <w:t xml:space="preserve">       SouthAzimuth </w:t>
+              <w:t xml:space="preserve">       </w:t>
+            </w:r>
+            <w:proofErr w:type="spellStart"/>
+            <w:r>
+              <w:t>SouthAzimuth</w:t>
+            </w:r>
+            <w:proofErr w:type="spellEnd"/>
+            <w:r>
+              <w:t xml:space="preserve"> </w:t>
             </w:r>
           </w:p>
         </w:tc>
@@ -9470,9 +13552,11 @@
               <w:jc w:val="center"/>
               <w:cnfStyle w:val="000000000000" w:firstRow="0" w:lastRow="0" w:firstColumn="0" w:lastColumn="0" w:oddVBand="0" w:evenVBand="0" w:oddHBand="0" w:evenHBand="0" w:firstRowFirstColumn="0" w:firstRowLastColumn="0" w:lastRowFirstColumn="0" w:lastRowLastColumn="0"/>
             </w:pPr>
+            <w:proofErr w:type="spellStart"/>
             <w:r>
               <w:t>Bool</w:t>
             </w:r>
+            <w:proofErr w:type="spellEnd"/>
           </w:p>
         </w:tc>
         <w:tc>
@@ -9518,7 +13602,15 @@
               <w:cnfStyle w:val="000000100000" w:firstRow="0" w:lastRow="0" w:firstColumn="0" w:lastColumn="0" w:oddVBand="0" w:evenVBand="0" w:oddHBand="1" w:evenHBand="0" w:firstRowFirstColumn="0" w:firstRowLastColumn="0" w:lastRowFirstColumn="0" w:lastRowLastColumn="0"/>
             </w:pPr>
             <w:r>
-              <w:t xml:space="preserve">       ApplySeaLevelCorrection </w:t>
+              <w:t xml:space="preserve">       </w:t>
+            </w:r>
+            <w:proofErr w:type="spellStart"/>
+            <w:r>
+              <w:t>ApplySeaLevelCorrection</w:t>
+            </w:r>
+            <w:proofErr w:type="spellEnd"/>
+            <w:r>
+              <w:t xml:space="preserve"> </w:t>
             </w:r>
           </w:p>
         </w:tc>
@@ -9531,9 +13623,11 @@
               <w:jc w:val="center"/>
               <w:cnfStyle w:val="000000100000" w:firstRow="0" w:lastRow="0" w:firstColumn="0" w:lastColumn="0" w:oddVBand="0" w:evenVBand="0" w:oddHBand="1" w:evenHBand="0" w:firstRowFirstColumn="0" w:firstRowLastColumn="0" w:lastRowFirstColumn="0" w:lastRowLastColumn="0"/>
             </w:pPr>
+            <w:proofErr w:type="spellStart"/>
             <w:r>
               <w:t>Bool</w:t>
             </w:r>
+            <w:proofErr w:type="spellEnd"/>
           </w:p>
         </w:tc>
         <w:tc>
@@ -9578,7 +13672,15 @@
               <w:cnfStyle w:val="000000000000" w:firstRow="0" w:lastRow="0" w:firstColumn="0" w:lastColumn="0" w:oddVBand="0" w:evenVBand="0" w:oddHBand="0" w:evenHBand="0" w:firstRowFirstColumn="0" w:firstRowLastColumn="0" w:lastRowFirstColumn="0" w:lastRowLastColumn="0"/>
             </w:pPr>
             <w:r>
-              <w:t xml:space="preserve">     LocalSite </w:t>
+              <w:t xml:space="preserve">     </w:t>
+            </w:r>
+            <w:proofErr w:type="spellStart"/>
+            <w:r>
+              <w:t>LocalSite</w:t>
+            </w:r>
+            <w:proofErr w:type="spellEnd"/>
+            <w:r>
+              <w:t xml:space="preserve"> </w:t>
             </w:r>
           </w:p>
         </w:tc>
@@ -9696,7 +13798,15 @@
               <w:cnfStyle w:val="000000000000" w:firstRow="0" w:lastRow="0" w:firstColumn="0" w:lastColumn="0" w:oddVBand="0" w:evenVBand="0" w:oddHBand="0" w:evenHBand="0" w:firstRowFirstColumn="0" w:firstRowLastColumn="0" w:lastRowFirstColumn="0" w:lastRowLastColumn="0"/>
             </w:pPr>
             <w:r>
-              <w:t xml:space="preserve">       ProjectLocationLatitude </w:t>
+              <w:t xml:space="preserve">       </w:t>
+            </w:r>
+            <w:proofErr w:type="spellStart"/>
+            <w:r>
+              <w:t>ProjectLocationLatitude</w:t>
+            </w:r>
+            <w:proofErr w:type="spellEnd"/>
+            <w:r>
+              <w:t xml:space="preserve"> </w:t>
             </w:r>
           </w:p>
         </w:tc>
@@ -9757,7 +13867,15 @@
               <w:cnfStyle w:val="000000100000" w:firstRow="0" w:lastRow="0" w:firstColumn="0" w:lastColumn="0" w:oddVBand="0" w:evenVBand="0" w:oddHBand="1" w:evenHBand="0" w:firstRowFirstColumn="0" w:firstRowLastColumn="0" w:lastRowFirstColumn="0" w:lastRowLastColumn="0"/>
             </w:pPr>
             <w:r>
-              <w:t xml:space="preserve">       ProjectLocationLongitude </w:t>
+              <w:t xml:space="preserve">       </w:t>
+            </w:r>
+            <w:proofErr w:type="spellStart"/>
+            <w:r>
+              <w:t>ProjectLocationLongitude</w:t>
+            </w:r>
+            <w:proofErr w:type="spellEnd"/>
+            <w:r>
+              <w:t xml:space="preserve"> </w:t>
             </w:r>
           </w:p>
         </w:tc>
@@ -9817,7 +13935,15 @@
               <w:cnfStyle w:val="000000000000" w:firstRow="0" w:lastRow="0" w:firstColumn="0" w:lastColumn="0" w:oddVBand="0" w:evenVBand="0" w:oddHBand="0" w:evenHBand="0" w:firstRowFirstColumn="0" w:firstRowLastColumn="0" w:lastRowFirstColumn="0" w:lastRowLastColumn="0"/>
             </w:pPr>
             <w:r>
-              <w:t xml:space="preserve">       ProjectLocationHeight </w:t>
+              <w:t xml:space="preserve">       </w:t>
+            </w:r>
+            <w:proofErr w:type="spellStart"/>
+            <w:r>
+              <w:t>ProjectLocationHeight</w:t>
+            </w:r>
+            <w:proofErr w:type="spellEnd"/>
+            <w:r>
+              <w:t xml:space="preserve"> </w:t>
             </w:r>
           </w:p>
         </w:tc>
@@ -9966,7 +14092,15 @@
               <w:cnfStyle w:val="000000000000" w:firstRow="0" w:lastRow="0" w:firstColumn="0" w:lastColumn="0" w:oddVBand="0" w:evenVBand="0" w:oddHBand="0" w:evenHBand="0" w:firstRowFirstColumn="0" w:firstRowLastColumn="0" w:lastRowFirstColumn="0" w:lastRowLastColumn="0"/>
             </w:pPr>
             <w:r>
-              <w:t>Unknown. Appears to always be ThreeParameter.</w:t>
+              <w:t xml:space="preserve">Unknown. Appears to always be </w:t>
+            </w:r>
+            <w:proofErr w:type="spellStart"/>
+            <w:r>
+              <w:t>ThreeParameter</w:t>
+            </w:r>
+            <w:proofErr w:type="spellEnd"/>
+            <w:r>
+              <w:t>.</w:t>
             </w:r>
           </w:p>
         </w:tc>
@@ -9999,7 +14133,15 @@
               <w:cnfStyle w:val="000000100000" w:firstRow="0" w:lastRow="0" w:firstColumn="0" w:lastColumn="0" w:oddVBand="0" w:evenVBand="0" w:oddHBand="1" w:evenHBand="0" w:firstRowFirstColumn="0" w:firstRowLastColumn="0" w:lastRowFirstColumn="0" w:lastRowLastColumn="0"/>
             </w:pPr>
             <w:r>
-              <w:t xml:space="preserve">       GridName </w:t>
+              <w:t xml:space="preserve">       </w:t>
+            </w:r>
+            <w:proofErr w:type="spellStart"/>
+            <w:r>
+              <w:t>GridName</w:t>
+            </w:r>
+            <w:proofErr w:type="spellEnd"/>
+            <w:r>
+              <w:t xml:space="preserve"> </w:t>
             </w:r>
           </w:p>
         </w:tc>
@@ -10120,7 +14262,15 @@
               <w:cnfStyle w:val="000000100000" w:firstRow="0" w:lastRow="0" w:firstColumn="0" w:lastColumn="0" w:oddVBand="0" w:evenVBand="0" w:oddHBand="1" w:evenHBand="0" w:firstRowFirstColumn="0" w:firstRowLastColumn="0" w:lastRowFirstColumn="0" w:lastRowLastColumn="0"/>
             </w:pPr>
             <w:r>
-              <w:t xml:space="preserve">       TranslationX </w:t>
+              <w:t xml:space="preserve">       </w:t>
+            </w:r>
+            <w:proofErr w:type="spellStart"/>
+            <w:r>
+              <w:t>TranslationX</w:t>
+            </w:r>
+            <w:proofErr w:type="spellEnd"/>
+            <w:r>
+              <w:t xml:space="preserve"> </w:t>
             </w:r>
           </w:p>
         </w:tc>
@@ -10180,7 +14330,15 @@
               <w:cnfStyle w:val="000000000000" w:firstRow="0" w:lastRow="0" w:firstColumn="0" w:lastColumn="0" w:oddVBand="0" w:evenVBand="0" w:oddHBand="0" w:evenHBand="0" w:firstRowFirstColumn="0" w:firstRowLastColumn="0" w:lastRowFirstColumn="0" w:lastRowLastColumn="0"/>
             </w:pPr>
             <w:r>
-              <w:t xml:space="preserve">       TranslationY </w:t>
+              <w:t xml:space="preserve">       </w:t>
+            </w:r>
+            <w:proofErr w:type="spellStart"/>
+            <w:r>
+              <w:t>TranslationY</w:t>
+            </w:r>
+            <w:proofErr w:type="spellEnd"/>
+            <w:r>
+              <w:t xml:space="preserve"> </w:t>
             </w:r>
           </w:p>
         </w:tc>
@@ -10241,7 +14399,15 @@
               <w:cnfStyle w:val="000000100000" w:firstRow="0" w:lastRow="0" w:firstColumn="0" w:lastColumn="0" w:oddVBand="0" w:evenVBand="0" w:oddHBand="1" w:evenHBand="0" w:firstRowFirstColumn="0" w:firstRowLastColumn="0" w:lastRowFirstColumn="0" w:lastRowLastColumn="0"/>
             </w:pPr>
             <w:r>
-              <w:t xml:space="preserve">       TranslationZ </w:t>
+              <w:t xml:space="preserve">       </w:t>
+            </w:r>
+            <w:proofErr w:type="spellStart"/>
+            <w:r>
+              <w:t>TranslationZ</w:t>
+            </w:r>
+            <w:proofErr w:type="spellEnd"/>
+            <w:r>
+              <w:t xml:space="preserve"> </w:t>
             </w:r>
           </w:p>
         </w:tc>
@@ -10301,7 +14467,15 @@
               <w:cnfStyle w:val="000000000000" w:firstRow="0" w:lastRow="0" w:firstColumn="0" w:lastColumn="0" w:oddVBand="0" w:evenVBand="0" w:oddHBand="0" w:evenHBand="0" w:firstRowFirstColumn="0" w:firstRowLastColumn="0" w:lastRowFirstColumn="0" w:lastRowLastColumn="0"/>
             </w:pPr>
             <w:r>
-              <w:t xml:space="preserve">     HorizontalAdjustment </w:t>
+              <w:t xml:space="preserve">     </w:t>
+            </w:r>
+            <w:proofErr w:type="spellStart"/>
+            <w:r>
+              <w:t>HorizontalAdjustment</w:t>
+            </w:r>
+            <w:proofErr w:type="spellEnd"/>
+            <w:r>
+              <w:t xml:space="preserve"> </w:t>
             </w:r>
           </w:p>
         </w:tc>
@@ -10387,7 +14561,15 @@
               <w:cnfStyle w:val="000000100000" w:firstRow="0" w:lastRow="0" w:firstColumn="0" w:lastColumn="0" w:oddVBand="0" w:evenVBand="0" w:oddHBand="1" w:evenHBand="0" w:firstRowFirstColumn="0" w:firstRowLastColumn="0" w:lastRowFirstColumn="0" w:lastRowLastColumn="0"/>
             </w:pPr>
             <w:r>
-              <w:t>Unknown. Appears to always be NoAdjustment.</w:t>
+              <w:t xml:space="preserve">Unknown. Appears to always be </w:t>
+            </w:r>
+            <w:proofErr w:type="spellStart"/>
+            <w:r>
+              <w:t>NoAdjustment</w:t>
+            </w:r>
+            <w:proofErr w:type="spellEnd"/>
+            <w:r>
+              <w:t>.</w:t>
             </w:r>
           </w:p>
         </w:tc>
@@ -10419,7 +14601,15 @@
               <w:cnfStyle w:val="000000000000" w:firstRow="0" w:lastRow="0" w:firstColumn="0" w:lastColumn="0" w:oddVBand="0" w:evenVBand="0" w:oddHBand="0" w:evenHBand="0" w:firstRowFirstColumn="0" w:firstRowLastColumn="0" w:lastRowFirstColumn="0" w:lastRowLastColumn="0"/>
             </w:pPr>
             <w:r>
-              <w:t xml:space="preserve">     VerticalAdjustment </w:t>
+              <w:t xml:space="preserve">     </w:t>
+            </w:r>
+            <w:proofErr w:type="spellStart"/>
+            <w:r>
+              <w:t>VerticalAdjustment</w:t>
+            </w:r>
+            <w:proofErr w:type="spellEnd"/>
+            <w:r>
+              <w:t xml:space="preserve"> </w:t>
             </w:r>
           </w:p>
         </w:tc>
@@ -10505,7 +14695,15 @@
               <w:cnfStyle w:val="000000100000" w:firstRow="0" w:lastRow="0" w:firstColumn="0" w:lastColumn="0" w:oddVBand="0" w:evenVBand="0" w:oddHBand="1" w:evenHBand="0" w:firstRowFirstColumn="0" w:firstRowLastColumn="0" w:lastRowFirstColumn="0" w:lastRowLastColumn="0"/>
             </w:pPr>
             <w:r>
-              <w:t>Unknown. Appears to always be NoAdjustment.</w:t>
+              <w:t xml:space="preserve">Unknown. Appears to always be </w:t>
+            </w:r>
+            <w:proofErr w:type="spellStart"/>
+            <w:r>
+              <w:t>NoAdjustment</w:t>
+            </w:r>
+            <w:proofErr w:type="spellEnd"/>
+            <w:r>
+              <w:t>.</w:t>
             </w:r>
           </w:p>
         </w:tc>
@@ -10537,7 +14735,15 @@
               <w:cnfStyle w:val="000000000000" w:firstRow="0" w:lastRow="0" w:firstColumn="0" w:lastColumn="0" w:oddVBand="0" w:evenVBand="0" w:oddHBand="0" w:evenHBand="0" w:firstRowFirstColumn="0" w:firstRowLastColumn="0" w:lastRowFirstColumn="0" w:lastRowLastColumn="0"/>
             </w:pPr>
             <w:r>
-              <w:t xml:space="preserve">     CombinedScaleFactor </w:t>
+              <w:t xml:space="preserve">     </w:t>
+            </w:r>
+            <w:proofErr w:type="spellStart"/>
+            <w:r>
+              <w:t>CombinedScaleFactor</w:t>
+            </w:r>
+            <w:proofErr w:type="spellEnd"/>
+            <w:r>
+              <w:t xml:space="preserve"> </w:t>
             </w:r>
           </w:p>
         </w:tc>
@@ -10872,32 +15078,19 @@
       <w:pPr>
         <w:pStyle w:val="Caption"/>
       </w:pPr>
-      <w:bookmarkStart w:id="3" w:name="_Ref428857548"/>
+      <w:bookmarkStart w:id="28" w:name="_Ref428857548"/>
       <w:r>
         <w:t xml:space="preserve">Table </w:t>
       </w:r>
-      <w:r>
-        <w:fldChar w:fldCharType="begin"/>
-      </w:r>
-      <w:r>
-        <w:instrText xml:space="preserve"> SEQ Table \* ARABIC </w:instrText>
-      </w:r>
-      <w:r>
-        <w:fldChar w:fldCharType="separate"/>
-      </w:r>
-      <w:r>
-        <w:rPr>
-          <w:noProof/>
-        </w:rPr>
-        <w:t>1</w:t>
-      </w:r>
-      <w:r>
-        <w:rPr>
-          <w:noProof/>
-        </w:rPr>
-        <w:fldChar w:fldCharType="end"/>
-      </w:r>
-      <w:bookmarkEnd w:id="3"/>
+      <w:fldSimple w:instr=" SEQ Table \* ARABIC ">
+        <w:r>
+          <w:rPr>
+            <w:noProof/>
+          </w:rPr>
+          <w:t>1</w:t>
+        </w:r>
+      </w:fldSimple>
+      <w:bookmarkEnd w:id="28"/>
       <w:r>
         <w:t>: JXL Structure Definition</w:t>
       </w:r>
@@ -10906,9 +15099,11 @@
       <w:pPr>
         <w:pStyle w:val="Heading2"/>
       </w:pPr>
+      <w:bookmarkStart w:id="29" w:name="_Toc429643476"/>
       <w:r>
         <w:t>Non-Functional Requirements</w:t>
       </w:r>
+      <w:bookmarkEnd w:id="29"/>
     </w:p>
     <w:p>
       <w:r>
@@ -10919,10 +15114,12 @@
       <w:pPr>
         <w:pStyle w:val="Heading3"/>
       </w:pPr>
+      <w:bookmarkStart w:id="30" w:name="_Toc429643477"/>
       <w:r>
         <w:lastRenderedPageBreak/>
         <w:t>Maintainability</w:t>
       </w:r>
+      <w:bookmarkEnd w:id="30"/>
     </w:p>
     <w:p>
       <w:r>
@@ -10933,9 +15130,11 @@
       <w:pPr>
         <w:pStyle w:val="Heading3"/>
       </w:pPr>
+      <w:bookmarkStart w:id="31" w:name="_Toc429643478"/>
       <w:r>
         <w:t>Portability</w:t>
       </w:r>
+      <w:bookmarkEnd w:id="31"/>
     </w:p>
     <w:p>
       <w:r>
@@ -10946,19 +15145,1584 @@
       <w:pPr>
         <w:pStyle w:val="Heading2"/>
       </w:pPr>
+      <w:bookmarkStart w:id="32" w:name="_Toc429643479"/>
       <w:r>
         <w:t xml:space="preserve">Database </w:t>
       </w:r>
       <w:r>
         <w:t>Requirements</w:t>
       </w:r>
+      <w:bookmarkEnd w:id="32"/>
     </w:p>
     <w:p>
       <w:r>
-        <w:t>This section describes the database structure required by the software. The database shall be relational.</w:t>
+        <w:t>This section describes the database structure required by the software. T</w:t>
+      </w:r>
+      <w:r>
+        <w:t>he database shall be relational and shall require storage of both flight and image metadata.</w:t>
+      </w:r>
+      <w:r>
+        <w:t xml:space="preserve"> </w:t>
+      </w:r>
+      <w:proofErr w:type="spellStart"/>
+      <w:r>
+        <w:t>tblFlights</w:t>
+      </w:r>
+      <w:proofErr w:type="spellEnd"/>
+      <w:r>
+        <w:t xml:space="preserve"> has a 1-to-many relationship with </w:t>
+      </w:r>
+      <w:proofErr w:type="spellStart"/>
+      <w:r>
+        <w:t>tblImage</w:t>
+      </w:r>
+      <w:proofErr w:type="spellEnd"/>
+      <w:r>
+        <w:t>, where a single flight has many images associated with the flight, while an image is only associated with a single flight.</w:t>
+      </w:r>
+    </w:p>
+    <w:p>
+      <w:pPr>
+        <w:pStyle w:val="Heading3"/>
+      </w:pPr>
+      <w:bookmarkStart w:id="33" w:name="_Toc429643480"/>
+      <w:r>
+        <w:t>Database structure</w:t>
+      </w:r>
+      <w:bookmarkEnd w:id="33"/>
+    </w:p>
+    <w:p>
+      <w:r>
+        <w:t xml:space="preserve">This is a high-level structure of the database. For the description of each element, see </w:t>
+      </w:r>
+      <w:r>
+        <w:fldChar w:fldCharType="begin"/>
+      </w:r>
+      <w:r>
+        <w:instrText xml:space="preserve"> REF _Ref429641923 \r \h </w:instrText>
+      </w:r>
+      <w:r>
+        <w:fldChar w:fldCharType="separate"/>
+      </w:r>
+      <w:r>
+        <w:t>3.6.2</w:t>
+      </w:r>
+      <w:r>
+        <w:fldChar w:fldCharType="end"/>
+      </w:r>
+      <w:r>
+        <w:t>.</w:t>
+      </w:r>
+    </w:p>
+    <w:p>
+      <w:pPr>
+        <w:keepNext/>
+        <w:jc w:val="center"/>
+      </w:pPr>
+      <w:r>
+        <w:rPr>
+          <w:noProof/>
+        </w:rPr>
+        <w:lastRenderedPageBreak/>
+        <w:drawing>
+          <wp:inline distT="0" distB="0" distL="0" distR="0" wp14:anchorId="7DFFC706" wp14:editId="11B1B998">
+            <wp:extent cx="5943600" cy="5132070"/>
+            <wp:effectExtent l="0" t="0" r="0" b="0"/>
+            <wp:docPr id="1" name="Picture 1"/>
+            <wp:cNvGraphicFramePr>
+              <a:graphicFrameLocks xmlns:a="http://schemas.openxmlformats.org/drawingml/2006/main" noChangeAspect="1"/>
+            </wp:cNvGraphicFramePr>
+            <a:graphic xmlns:a="http://schemas.openxmlformats.org/drawingml/2006/main">
+              <a:graphicData uri="http://schemas.openxmlformats.org/drawingml/2006/picture">
+                <pic:pic xmlns:pic="http://schemas.openxmlformats.org/drawingml/2006/picture">
+                  <pic:nvPicPr>
+                    <pic:cNvPr id="1" name="jxlparser_database.png"/>
+                    <pic:cNvPicPr/>
+                  </pic:nvPicPr>
+                  <pic:blipFill>
+                    <a:blip r:embed="rId8">
+                      <a:extLst>
+                        <a:ext uri="{28A0092B-C50C-407E-A947-70E740481C1C}">
+                          <a14:useLocalDpi xmlns:a14="http://schemas.microsoft.com/office/drawing/2010/main" val="0"/>
+                        </a:ext>
+                      </a:extLst>
+                    </a:blip>
+                    <a:stretch>
+                      <a:fillRect/>
+                    </a:stretch>
+                  </pic:blipFill>
+                  <pic:spPr>
+                    <a:xfrm>
+                      <a:off x="0" y="0"/>
+                      <a:ext cx="5943600" cy="5132070"/>
+                    </a:xfrm>
+                    <a:prstGeom prst="rect">
+                      <a:avLst/>
+                    </a:prstGeom>
+                  </pic:spPr>
+                </pic:pic>
+              </a:graphicData>
+            </a:graphic>
+          </wp:inline>
+        </w:drawing>
+      </w:r>
+    </w:p>
+    <w:p>
+      <w:pPr>
+        <w:pStyle w:val="Caption"/>
+      </w:pPr>
+      <w:r>
+        <w:t xml:space="preserve">Figure </w:t>
+      </w:r>
+      <w:fldSimple w:instr=" SEQ Figure \* ARABIC ">
+        <w:r>
+          <w:rPr>
+            <w:noProof/>
+          </w:rPr>
+          <w:t>1</w:t>
+        </w:r>
+      </w:fldSimple>
+      <w:r>
+        <w:t>: Database relational structure</w:t>
+      </w:r>
+    </w:p>
+    <w:p>
+      <w:pPr>
+        <w:pStyle w:val="Heading3"/>
+      </w:pPr>
+      <w:bookmarkStart w:id="34" w:name="_Ref429641923"/>
+      <w:bookmarkStart w:id="35" w:name="_Toc429643481"/>
+      <w:r>
+        <w:t>Database description</w:t>
+      </w:r>
+      <w:bookmarkEnd w:id="34"/>
+      <w:bookmarkEnd w:id="35"/>
+    </w:p>
+    <w:p>
+      <w:r>
+        <w:t>This section describes each element for each table in the database.</w:t>
+      </w:r>
+    </w:p>
+    <w:p>
+      <w:pPr>
+        <w:pStyle w:val="Heading3"/>
+      </w:pPr>
+      <w:bookmarkStart w:id="36" w:name="_Toc429643482"/>
+      <w:proofErr w:type="spellStart"/>
+      <w:r>
+        <w:t>tblFlights</w:t>
+      </w:r>
+      <w:bookmarkEnd w:id="36"/>
+      <w:proofErr w:type="spellEnd"/>
+    </w:p>
+    <w:p>
+      <w:proofErr w:type="spellStart"/>
+      <w:r>
+        <w:t>tblFlights</w:t>
+      </w:r>
+      <w:proofErr w:type="spellEnd"/>
+      <w:r>
+        <w:t xml:space="preserve"> holds the information related to individual flights. No elements can be NULL.</w:t>
+      </w:r>
+    </w:p>
+    <w:tbl>
+      <w:tblPr>
+        <w:tblStyle w:val="GridTable4"/>
+        <w:tblW w:w="0" w:type="auto"/>
+        <w:tblLook w:val="04A0" w:firstRow="1" w:lastRow="0" w:firstColumn="1" w:lastColumn="0" w:noHBand="0" w:noVBand="1"/>
+      </w:tblPr>
+      <w:tblGrid>
+        <w:gridCol w:w="2295"/>
+        <w:gridCol w:w="1319"/>
+        <w:gridCol w:w="881"/>
+        <w:gridCol w:w="4855"/>
+      </w:tblGrid>
+      <w:tr>
+        <w:trPr>
+          <w:cnfStyle w:val="100000000000" w:firstRow="1" w:lastRow="0" w:firstColumn="0" w:lastColumn="0" w:oddVBand="0" w:evenVBand="0" w:oddHBand="0" w:evenHBand="0" w:firstRowFirstColumn="0" w:firstRowLastColumn="0" w:lastRowFirstColumn="0" w:lastRowLastColumn="0"/>
+          <w:trHeight w:val="260"/>
+        </w:trPr>
+        <w:tc>
+          <w:tcPr>
+            <w:cnfStyle w:val="001000000000" w:firstRow="0" w:lastRow="0" w:firstColumn="1" w:lastColumn="0" w:oddVBand="0" w:evenVBand="0" w:oddHBand="0" w:evenHBand="0" w:firstRowFirstColumn="0" w:firstRowLastColumn="0" w:lastRowFirstColumn="0" w:lastRowLastColumn="0"/>
+            <w:tcW w:w="2295" w:type="dxa"/>
+          </w:tcPr>
+          <w:p>
+            <w:r>
+              <w:t>Name</w:t>
+            </w:r>
+          </w:p>
+        </w:tc>
+        <w:tc>
+          <w:tcPr>
+            <w:tcW w:w="1319" w:type="dxa"/>
+          </w:tcPr>
+          <w:p>
+            <w:pPr>
+              <w:cnfStyle w:val="100000000000" w:firstRow="1" w:lastRow="0" w:firstColumn="0" w:lastColumn="0" w:oddVBand="0" w:evenVBand="0" w:oddHBand="0" w:evenHBand="0" w:firstRowFirstColumn="0" w:firstRowLastColumn="0" w:lastRowFirstColumn="0" w:lastRowLastColumn="0"/>
+            </w:pPr>
+            <w:r>
+              <w:t>Type</w:t>
+            </w:r>
+          </w:p>
+        </w:tc>
+        <w:tc>
+          <w:tcPr>
+            <w:tcW w:w="881" w:type="dxa"/>
+          </w:tcPr>
+          <w:p>
+            <w:pPr>
+              <w:cnfStyle w:val="100000000000" w:firstRow="1" w:lastRow="0" w:firstColumn="0" w:lastColumn="0" w:oddVBand="0" w:evenVBand="0" w:oddHBand="0" w:evenHBand="0" w:firstRowFirstColumn="0" w:firstRowLastColumn="0" w:lastRowFirstColumn="0" w:lastRowLastColumn="0"/>
+            </w:pPr>
+            <w:r>
+              <w:t>NULL?</w:t>
+            </w:r>
+          </w:p>
+        </w:tc>
+        <w:tc>
+          <w:tcPr>
+            <w:tcW w:w="4855" w:type="dxa"/>
+          </w:tcPr>
+          <w:p>
+            <w:pPr>
+              <w:cnfStyle w:val="100000000000" w:firstRow="1" w:lastRow="0" w:firstColumn="0" w:lastColumn="0" w:oddVBand="0" w:evenVBand="0" w:oddHBand="0" w:evenHBand="0" w:firstRowFirstColumn="0" w:firstRowLastColumn="0" w:lastRowFirstColumn="0" w:lastRowLastColumn="0"/>
+            </w:pPr>
+            <w:r>
+              <w:t>Description</w:t>
+            </w:r>
+          </w:p>
+        </w:tc>
+      </w:tr>
+      <w:tr>
+        <w:trPr>
+          <w:cnfStyle w:val="000000100000" w:firstRow="0" w:lastRow="0" w:firstColumn="0" w:lastColumn="0" w:oddVBand="0" w:evenVBand="0" w:oddHBand="1" w:evenHBand="0" w:firstRowFirstColumn="0" w:firstRowLastColumn="0" w:lastRowFirstColumn="0" w:lastRowLastColumn="0"/>
+          <w:trHeight w:val="260"/>
+        </w:trPr>
+        <w:tc>
+          <w:tcPr>
+            <w:cnfStyle w:val="001000000000" w:firstRow="0" w:lastRow="0" w:firstColumn="1" w:lastColumn="0" w:oddVBand="0" w:evenVBand="0" w:oddHBand="0" w:evenHBand="0" w:firstRowFirstColumn="0" w:firstRowLastColumn="0" w:lastRowFirstColumn="0" w:lastRowLastColumn="0"/>
+            <w:tcW w:w="2295" w:type="dxa"/>
+          </w:tcPr>
+          <w:p>
+            <w:proofErr w:type="spellStart"/>
+            <w:r>
+              <w:t>flightId</w:t>
+            </w:r>
+            <w:proofErr w:type="spellEnd"/>
+          </w:p>
+        </w:tc>
+        <w:tc>
+          <w:tcPr>
+            <w:tcW w:w="1319" w:type="dxa"/>
+          </w:tcPr>
+          <w:p>
+            <w:pPr>
+              <w:cnfStyle w:val="000000100000" w:firstRow="0" w:lastRow="0" w:firstColumn="0" w:lastColumn="0" w:oddVBand="0" w:evenVBand="0" w:oddHBand="1" w:evenHBand="0" w:firstRowFirstColumn="0" w:firstRowLastColumn="0" w:lastRowFirstColumn="0" w:lastRowLastColumn="0"/>
+            </w:pPr>
+            <w:r>
+              <w:t xml:space="preserve">PK </w:t>
+            </w:r>
+            <w:proofErr w:type="spellStart"/>
+            <w:r>
+              <w:t>int</w:t>
+            </w:r>
+            <w:proofErr w:type="spellEnd"/>
+          </w:p>
+        </w:tc>
+        <w:tc>
+          <w:tcPr>
+            <w:tcW w:w="881" w:type="dxa"/>
+          </w:tcPr>
+          <w:p>
+            <w:pPr>
+              <w:cnfStyle w:val="000000100000" w:firstRow="0" w:lastRow="0" w:firstColumn="0" w:lastColumn="0" w:oddVBand="0" w:evenVBand="0" w:oddHBand="1" w:evenHBand="0" w:firstRowFirstColumn="0" w:firstRowLastColumn="0" w:lastRowFirstColumn="0" w:lastRowLastColumn="0"/>
+            </w:pPr>
+            <w:r>
+              <w:t>N</w:t>
+            </w:r>
+          </w:p>
+        </w:tc>
+        <w:tc>
+          <w:tcPr>
+            <w:tcW w:w="4855" w:type="dxa"/>
+          </w:tcPr>
+          <w:p>
+            <w:pPr>
+              <w:cnfStyle w:val="000000100000" w:firstRow="0" w:lastRow="0" w:firstColumn="0" w:lastColumn="0" w:oddVBand="0" w:evenVBand="0" w:oddHBand="1" w:evenHBand="0" w:firstRowFirstColumn="0" w:firstRowLastColumn="0" w:lastRowFirstColumn="0" w:lastRowLastColumn="0"/>
+            </w:pPr>
+            <w:r>
+              <w:t>Primary key</w:t>
+            </w:r>
+          </w:p>
+        </w:tc>
+      </w:tr>
+      <w:tr>
+        <w:trPr>
+          <w:trHeight w:val="260"/>
+        </w:trPr>
+        <w:tc>
+          <w:tcPr>
+            <w:cnfStyle w:val="001000000000" w:firstRow="0" w:lastRow="0" w:firstColumn="1" w:lastColumn="0" w:oddVBand="0" w:evenVBand="0" w:oddHBand="0" w:evenHBand="0" w:firstRowFirstColumn="0" w:firstRowLastColumn="0" w:lastRowFirstColumn="0" w:lastRowLastColumn="0"/>
+            <w:tcW w:w="2295" w:type="dxa"/>
+          </w:tcPr>
+          <w:p>
+            <w:r>
+              <w:t>Timestamp</w:t>
+            </w:r>
+          </w:p>
+        </w:tc>
+        <w:tc>
+          <w:tcPr>
+            <w:tcW w:w="1319" w:type="dxa"/>
+          </w:tcPr>
+          <w:p>
+            <w:pPr>
+              <w:cnfStyle w:val="000000000000" w:firstRow="0" w:lastRow="0" w:firstColumn="0" w:lastColumn="0" w:oddVBand="0" w:evenVBand="0" w:oddHBand="0" w:evenHBand="0" w:firstRowFirstColumn="0" w:firstRowLastColumn="0" w:lastRowFirstColumn="0" w:lastRowLastColumn="0"/>
+            </w:pPr>
+            <w:proofErr w:type="spellStart"/>
+            <w:r>
+              <w:t>Datetime</w:t>
+            </w:r>
+            <w:proofErr w:type="spellEnd"/>
+          </w:p>
+        </w:tc>
+        <w:tc>
+          <w:tcPr>
+            <w:tcW w:w="881" w:type="dxa"/>
+          </w:tcPr>
+          <w:p>
+            <w:pPr>
+              <w:cnfStyle w:val="000000000000" w:firstRow="0" w:lastRow="0" w:firstColumn="0" w:lastColumn="0" w:oddVBand="0" w:evenVBand="0" w:oddHBand="0" w:evenHBand="0" w:firstRowFirstColumn="0" w:firstRowLastColumn="0" w:lastRowFirstColumn="0" w:lastRowLastColumn="0"/>
+            </w:pPr>
+            <w:r>
+              <w:t>N</w:t>
+            </w:r>
+          </w:p>
+        </w:tc>
+        <w:tc>
+          <w:tcPr>
+            <w:tcW w:w="4855" w:type="dxa"/>
+          </w:tcPr>
+          <w:p>
+            <w:pPr>
+              <w:cnfStyle w:val="000000000000" w:firstRow="0" w:lastRow="0" w:firstColumn="0" w:lastColumn="0" w:oddVBand="0" w:evenVBand="0" w:oddHBand="0" w:evenHBand="0" w:firstRowFirstColumn="0" w:firstRowLastColumn="0" w:lastRowFirstColumn="0" w:lastRowLastColumn="0"/>
+            </w:pPr>
+            <w:r>
+              <w:t>Time of the flight</w:t>
+            </w:r>
+          </w:p>
+        </w:tc>
+      </w:tr>
+      <w:tr>
+        <w:trPr>
+          <w:cnfStyle w:val="000000100000" w:firstRow="0" w:lastRow="0" w:firstColumn="0" w:lastColumn="0" w:oddVBand="0" w:evenVBand="0" w:oddHBand="1" w:evenHBand="0" w:firstRowFirstColumn="0" w:firstRowLastColumn="0" w:lastRowFirstColumn="0" w:lastRowLastColumn="0"/>
+          <w:trHeight w:val="260"/>
+        </w:trPr>
+        <w:tc>
+          <w:tcPr>
+            <w:cnfStyle w:val="001000000000" w:firstRow="0" w:lastRow="0" w:firstColumn="1" w:lastColumn="0" w:oddVBand="0" w:evenVBand="0" w:oddHBand="0" w:evenHBand="0" w:firstRowFirstColumn="0" w:firstRowLastColumn="0" w:lastRowFirstColumn="0" w:lastRowLastColumn="0"/>
+            <w:tcW w:w="2295" w:type="dxa"/>
+          </w:tcPr>
+          <w:p>
+            <w:r>
+              <w:t>Name</w:t>
+            </w:r>
+          </w:p>
+        </w:tc>
+        <w:tc>
+          <w:tcPr>
+            <w:tcW w:w="1319" w:type="dxa"/>
+          </w:tcPr>
+          <w:p>
+            <w:pPr>
+              <w:cnfStyle w:val="000000100000" w:firstRow="0" w:lastRow="0" w:firstColumn="0" w:lastColumn="0" w:oddVBand="0" w:evenVBand="0" w:oddHBand="1" w:evenHBand="0" w:firstRowFirstColumn="0" w:firstRowLastColumn="0" w:lastRowFirstColumn="0" w:lastRowLastColumn="0"/>
+            </w:pPr>
+            <w:proofErr w:type="spellStart"/>
+            <w:r>
+              <w:t>Varchar</w:t>
+            </w:r>
+            <w:proofErr w:type="spellEnd"/>
+          </w:p>
+        </w:tc>
+        <w:tc>
+          <w:tcPr>
+            <w:tcW w:w="881" w:type="dxa"/>
+          </w:tcPr>
+          <w:p>
+            <w:pPr>
+              <w:cnfStyle w:val="000000100000" w:firstRow="0" w:lastRow="0" w:firstColumn="0" w:lastColumn="0" w:oddVBand="0" w:evenVBand="0" w:oddHBand="1" w:evenHBand="0" w:firstRowFirstColumn="0" w:firstRowLastColumn="0" w:lastRowFirstColumn="0" w:lastRowLastColumn="0"/>
+            </w:pPr>
+            <w:r>
+              <w:t>N</w:t>
+            </w:r>
+          </w:p>
+        </w:tc>
+        <w:tc>
+          <w:tcPr>
+            <w:tcW w:w="4855" w:type="dxa"/>
+          </w:tcPr>
+          <w:p>
+            <w:pPr>
+              <w:cnfStyle w:val="000000100000" w:firstRow="0" w:lastRow="0" w:firstColumn="0" w:lastColumn="0" w:oddVBand="0" w:evenVBand="0" w:oddHBand="1" w:evenHBand="0" w:firstRowFirstColumn="0" w:firstRowLastColumn="0" w:lastRowFirstColumn="0" w:lastRowLastColumn="0"/>
+            </w:pPr>
+            <w:r>
+              <w:t>Name given to the flight</w:t>
+            </w:r>
+          </w:p>
+        </w:tc>
+      </w:tr>
+      <w:tr>
+        <w:trPr>
+          <w:trHeight w:val="260"/>
+        </w:trPr>
+        <w:tc>
+          <w:tcPr>
+            <w:cnfStyle w:val="001000000000" w:firstRow="0" w:lastRow="0" w:firstColumn="1" w:lastColumn="0" w:oddVBand="0" w:evenVBand="0" w:oddHBand="0" w:evenHBand="0" w:firstRowFirstColumn="0" w:firstRowLastColumn="0" w:lastRowFirstColumn="0" w:lastRowLastColumn="0"/>
+            <w:tcW w:w="2295" w:type="dxa"/>
+          </w:tcPr>
+          <w:p>
+            <w:r>
+              <w:t>Directory</w:t>
+            </w:r>
+          </w:p>
+        </w:tc>
+        <w:tc>
+          <w:tcPr>
+            <w:tcW w:w="1319" w:type="dxa"/>
+          </w:tcPr>
+          <w:p>
+            <w:pPr>
+              <w:cnfStyle w:val="000000000000" w:firstRow="0" w:lastRow="0" w:firstColumn="0" w:lastColumn="0" w:oddVBand="0" w:evenVBand="0" w:oddHBand="0" w:evenHBand="0" w:firstRowFirstColumn="0" w:firstRowLastColumn="0" w:lastRowFirstColumn="0" w:lastRowLastColumn="0"/>
+            </w:pPr>
+            <w:proofErr w:type="spellStart"/>
+            <w:r>
+              <w:t>Varchar</w:t>
+            </w:r>
+            <w:proofErr w:type="spellEnd"/>
+          </w:p>
+        </w:tc>
+        <w:tc>
+          <w:tcPr>
+            <w:tcW w:w="881" w:type="dxa"/>
+          </w:tcPr>
+          <w:p>
+            <w:pPr>
+              <w:cnfStyle w:val="000000000000" w:firstRow="0" w:lastRow="0" w:firstColumn="0" w:lastColumn="0" w:oddVBand="0" w:evenVBand="0" w:oddHBand="0" w:evenHBand="0" w:firstRowFirstColumn="0" w:firstRowLastColumn="0" w:lastRowFirstColumn="0" w:lastRowLastColumn="0"/>
+            </w:pPr>
+            <w:r>
+              <w:t>N</w:t>
+            </w:r>
+          </w:p>
+        </w:tc>
+        <w:tc>
+          <w:tcPr>
+            <w:tcW w:w="4855" w:type="dxa"/>
+          </w:tcPr>
+          <w:p>
+            <w:pPr>
+              <w:cnfStyle w:val="000000000000" w:firstRow="0" w:lastRow="0" w:firstColumn="0" w:lastColumn="0" w:oddVBand="0" w:evenVBand="0" w:oddHBand="0" w:evenHBand="0" w:firstRowFirstColumn="0" w:firstRowLastColumn="0" w:lastRowFirstColumn="0" w:lastRowLastColumn="0"/>
+            </w:pPr>
+            <w:r>
+              <w:t>Directory where the images are stored</w:t>
+            </w:r>
+          </w:p>
+        </w:tc>
+      </w:tr>
+      <w:tr>
+        <w:trPr>
+          <w:cnfStyle w:val="000000100000" w:firstRow="0" w:lastRow="0" w:firstColumn="0" w:lastColumn="0" w:oddVBand="0" w:evenVBand="0" w:oddHBand="1" w:evenHBand="0" w:firstRowFirstColumn="0" w:firstRowLastColumn="0" w:lastRowFirstColumn="0" w:lastRowLastColumn="0"/>
+          <w:trHeight w:val="260"/>
+        </w:trPr>
+        <w:tc>
+          <w:tcPr>
+            <w:cnfStyle w:val="001000000000" w:firstRow="0" w:lastRow="0" w:firstColumn="1" w:lastColumn="0" w:oddVBand="0" w:evenVBand="0" w:oddHBand="0" w:evenHBand="0" w:firstRowFirstColumn="0" w:firstRowLastColumn="0" w:lastRowFirstColumn="0" w:lastRowLastColumn="0"/>
+            <w:tcW w:w="2295" w:type="dxa"/>
+          </w:tcPr>
+          <w:p>
+            <w:proofErr w:type="spellStart"/>
+            <w:r>
+              <w:t>latitudeN</w:t>
+            </w:r>
+            <w:proofErr w:type="spellEnd"/>
+          </w:p>
+        </w:tc>
+        <w:tc>
+          <w:tcPr>
+            <w:tcW w:w="1319" w:type="dxa"/>
+          </w:tcPr>
+          <w:p>
+            <w:pPr>
+              <w:cnfStyle w:val="000000100000" w:firstRow="0" w:lastRow="0" w:firstColumn="0" w:lastColumn="0" w:oddVBand="0" w:evenVBand="0" w:oddHBand="1" w:evenHBand="0" w:firstRowFirstColumn="0" w:firstRowLastColumn="0" w:lastRowFirstColumn="0" w:lastRowLastColumn="0"/>
+            </w:pPr>
+            <w:r>
+              <w:t>Float</w:t>
+            </w:r>
+          </w:p>
+        </w:tc>
+        <w:tc>
+          <w:tcPr>
+            <w:tcW w:w="881" w:type="dxa"/>
+          </w:tcPr>
+          <w:p>
+            <w:pPr>
+              <w:cnfStyle w:val="000000100000" w:firstRow="0" w:lastRow="0" w:firstColumn="0" w:lastColumn="0" w:oddVBand="0" w:evenVBand="0" w:oddHBand="1" w:evenHBand="0" w:firstRowFirstColumn="0" w:firstRowLastColumn="0" w:lastRowFirstColumn="0" w:lastRowLastColumn="0"/>
+            </w:pPr>
+            <w:r>
+              <w:t>N</w:t>
+            </w:r>
+          </w:p>
+        </w:tc>
+        <w:tc>
+          <w:tcPr>
+            <w:tcW w:w="4855" w:type="dxa"/>
+          </w:tcPr>
+          <w:p>
+            <w:pPr>
+              <w:cnfStyle w:val="000000100000" w:firstRow="0" w:lastRow="0" w:firstColumn="0" w:lastColumn="0" w:oddVBand="0" w:evenVBand="0" w:oddHBand="1" w:evenHBand="0" w:firstRowFirstColumn="0" w:firstRowLastColumn="0" w:lastRowFirstColumn="0" w:lastRowLastColumn="0"/>
+            </w:pPr>
+            <w:r>
+              <w:t>Most northern latitude of the flight</w:t>
+            </w:r>
+          </w:p>
+        </w:tc>
+      </w:tr>
+      <w:tr>
+        <w:trPr>
+          <w:trHeight w:val="260"/>
+        </w:trPr>
+        <w:tc>
+          <w:tcPr>
+            <w:cnfStyle w:val="001000000000" w:firstRow="0" w:lastRow="0" w:firstColumn="1" w:lastColumn="0" w:oddVBand="0" w:evenVBand="0" w:oddHBand="0" w:evenHBand="0" w:firstRowFirstColumn="0" w:firstRowLastColumn="0" w:lastRowFirstColumn="0" w:lastRowLastColumn="0"/>
+            <w:tcW w:w="2295" w:type="dxa"/>
+          </w:tcPr>
+          <w:p>
+            <w:proofErr w:type="spellStart"/>
+            <w:r>
+              <w:t>latitudeS</w:t>
+            </w:r>
+            <w:proofErr w:type="spellEnd"/>
+          </w:p>
+        </w:tc>
+        <w:tc>
+          <w:tcPr>
+            <w:tcW w:w="1319" w:type="dxa"/>
+          </w:tcPr>
+          <w:p>
+            <w:pPr>
+              <w:cnfStyle w:val="000000000000" w:firstRow="0" w:lastRow="0" w:firstColumn="0" w:lastColumn="0" w:oddVBand="0" w:evenVBand="0" w:oddHBand="0" w:evenHBand="0" w:firstRowFirstColumn="0" w:firstRowLastColumn="0" w:lastRowFirstColumn="0" w:lastRowLastColumn="0"/>
+            </w:pPr>
+            <w:r>
+              <w:t>Float</w:t>
+            </w:r>
+          </w:p>
+        </w:tc>
+        <w:tc>
+          <w:tcPr>
+            <w:tcW w:w="881" w:type="dxa"/>
+          </w:tcPr>
+          <w:p>
+            <w:pPr>
+              <w:cnfStyle w:val="000000000000" w:firstRow="0" w:lastRow="0" w:firstColumn="0" w:lastColumn="0" w:oddVBand="0" w:evenVBand="0" w:oddHBand="0" w:evenHBand="0" w:firstRowFirstColumn="0" w:firstRowLastColumn="0" w:lastRowFirstColumn="0" w:lastRowLastColumn="0"/>
+            </w:pPr>
+            <w:r>
+              <w:t>N</w:t>
+            </w:r>
+          </w:p>
+        </w:tc>
+        <w:tc>
+          <w:tcPr>
+            <w:tcW w:w="4855" w:type="dxa"/>
+          </w:tcPr>
+          <w:p>
+            <w:pPr>
+              <w:cnfStyle w:val="000000000000" w:firstRow="0" w:lastRow="0" w:firstColumn="0" w:lastColumn="0" w:oddVBand="0" w:evenVBand="0" w:oddHBand="0" w:evenHBand="0" w:firstRowFirstColumn="0" w:firstRowLastColumn="0" w:lastRowFirstColumn="0" w:lastRowLastColumn="0"/>
+            </w:pPr>
+            <w:r>
+              <w:t>Most southern latitude of the flight</w:t>
+            </w:r>
+          </w:p>
+        </w:tc>
+      </w:tr>
+      <w:tr>
+        <w:trPr>
+          <w:cnfStyle w:val="000000100000" w:firstRow="0" w:lastRow="0" w:firstColumn="0" w:lastColumn="0" w:oddVBand="0" w:evenVBand="0" w:oddHBand="1" w:evenHBand="0" w:firstRowFirstColumn="0" w:firstRowLastColumn="0" w:lastRowFirstColumn="0" w:lastRowLastColumn="0"/>
+          <w:trHeight w:val="260"/>
+        </w:trPr>
+        <w:tc>
+          <w:tcPr>
+            <w:cnfStyle w:val="001000000000" w:firstRow="0" w:lastRow="0" w:firstColumn="1" w:lastColumn="0" w:oddVBand="0" w:evenVBand="0" w:oddHBand="0" w:evenHBand="0" w:firstRowFirstColumn="0" w:firstRowLastColumn="0" w:lastRowFirstColumn="0" w:lastRowLastColumn="0"/>
+            <w:tcW w:w="2295" w:type="dxa"/>
+          </w:tcPr>
+          <w:p>
+            <w:proofErr w:type="spellStart"/>
+            <w:r>
+              <w:t>longitudeE</w:t>
+            </w:r>
+            <w:proofErr w:type="spellEnd"/>
+          </w:p>
+        </w:tc>
+        <w:tc>
+          <w:tcPr>
+            <w:tcW w:w="1319" w:type="dxa"/>
+          </w:tcPr>
+          <w:p>
+            <w:pPr>
+              <w:cnfStyle w:val="000000100000" w:firstRow="0" w:lastRow="0" w:firstColumn="0" w:lastColumn="0" w:oddVBand="0" w:evenVBand="0" w:oddHBand="1" w:evenHBand="0" w:firstRowFirstColumn="0" w:firstRowLastColumn="0" w:lastRowFirstColumn="0" w:lastRowLastColumn="0"/>
+            </w:pPr>
+            <w:r>
+              <w:t>Float</w:t>
+            </w:r>
+          </w:p>
+        </w:tc>
+        <w:tc>
+          <w:tcPr>
+            <w:tcW w:w="881" w:type="dxa"/>
+          </w:tcPr>
+          <w:p>
+            <w:pPr>
+              <w:cnfStyle w:val="000000100000" w:firstRow="0" w:lastRow="0" w:firstColumn="0" w:lastColumn="0" w:oddVBand="0" w:evenVBand="0" w:oddHBand="1" w:evenHBand="0" w:firstRowFirstColumn="0" w:firstRowLastColumn="0" w:lastRowFirstColumn="0" w:lastRowLastColumn="0"/>
+            </w:pPr>
+            <w:r>
+              <w:t>N</w:t>
+            </w:r>
+          </w:p>
+        </w:tc>
+        <w:tc>
+          <w:tcPr>
+            <w:tcW w:w="4855" w:type="dxa"/>
+          </w:tcPr>
+          <w:p>
+            <w:pPr>
+              <w:cnfStyle w:val="000000100000" w:firstRow="0" w:lastRow="0" w:firstColumn="0" w:lastColumn="0" w:oddVBand="0" w:evenVBand="0" w:oddHBand="1" w:evenHBand="0" w:firstRowFirstColumn="0" w:firstRowLastColumn="0" w:lastRowFirstColumn="0" w:lastRowLastColumn="0"/>
+            </w:pPr>
+            <w:r>
+              <w:t>Most eastern longitude of the flight</w:t>
+            </w:r>
+          </w:p>
+        </w:tc>
+      </w:tr>
+      <w:tr>
+        <w:trPr>
+          <w:trHeight w:val="260"/>
+        </w:trPr>
+        <w:tc>
+          <w:tcPr>
+            <w:cnfStyle w:val="001000000000" w:firstRow="0" w:lastRow="0" w:firstColumn="1" w:lastColumn="0" w:oddVBand="0" w:evenVBand="0" w:oddHBand="0" w:evenHBand="0" w:firstRowFirstColumn="0" w:firstRowLastColumn="0" w:lastRowFirstColumn="0" w:lastRowLastColumn="0"/>
+            <w:tcW w:w="2295" w:type="dxa"/>
+          </w:tcPr>
+          <w:p>
+            <w:proofErr w:type="spellStart"/>
+            <w:r>
+              <w:t>longitudeW</w:t>
+            </w:r>
+            <w:proofErr w:type="spellEnd"/>
+          </w:p>
+        </w:tc>
+        <w:tc>
+          <w:tcPr>
+            <w:tcW w:w="1319" w:type="dxa"/>
+          </w:tcPr>
+          <w:p>
+            <w:pPr>
+              <w:cnfStyle w:val="000000000000" w:firstRow="0" w:lastRow="0" w:firstColumn="0" w:lastColumn="0" w:oddVBand="0" w:evenVBand="0" w:oddHBand="0" w:evenHBand="0" w:firstRowFirstColumn="0" w:firstRowLastColumn="0" w:lastRowFirstColumn="0" w:lastRowLastColumn="0"/>
+            </w:pPr>
+            <w:r>
+              <w:t>Float</w:t>
+            </w:r>
+          </w:p>
+        </w:tc>
+        <w:tc>
+          <w:tcPr>
+            <w:tcW w:w="881" w:type="dxa"/>
+          </w:tcPr>
+          <w:p>
+            <w:pPr>
+              <w:cnfStyle w:val="000000000000" w:firstRow="0" w:lastRow="0" w:firstColumn="0" w:lastColumn="0" w:oddVBand="0" w:evenVBand="0" w:oddHBand="0" w:evenHBand="0" w:firstRowFirstColumn="0" w:firstRowLastColumn="0" w:lastRowFirstColumn="0" w:lastRowLastColumn="0"/>
+            </w:pPr>
+            <w:r>
+              <w:t>N</w:t>
+            </w:r>
+          </w:p>
+        </w:tc>
+        <w:tc>
+          <w:tcPr>
+            <w:tcW w:w="4855" w:type="dxa"/>
+          </w:tcPr>
+          <w:p>
+            <w:pPr>
+              <w:keepNext/>
+              <w:cnfStyle w:val="000000000000" w:firstRow="0" w:lastRow="0" w:firstColumn="0" w:lastColumn="0" w:oddVBand="0" w:evenVBand="0" w:oddHBand="0" w:evenHBand="0" w:firstRowFirstColumn="0" w:firstRowLastColumn="0" w:lastRowFirstColumn="0" w:lastRowLastColumn="0"/>
+            </w:pPr>
+            <w:r>
+              <w:t>Most western longitude of the flight</w:t>
+            </w:r>
+          </w:p>
+        </w:tc>
+      </w:tr>
+    </w:tbl>
+    <w:p>
+      <w:pPr>
+        <w:pStyle w:val="Caption"/>
+      </w:pPr>
+      <w:r>
+        <w:t xml:space="preserve">Table </w:t>
+      </w:r>
+      <w:fldSimple w:instr=" SEQ Table \* ARABIC ">
+        <w:r>
+          <w:rPr>
+            <w:noProof/>
+          </w:rPr>
+          <w:t>2</w:t>
+        </w:r>
+      </w:fldSimple>
+      <w:r>
+        <w:t xml:space="preserve">: </w:t>
+      </w:r>
+      <w:proofErr w:type="spellStart"/>
+      <w:r>
+        <w:t>tblFlights</w:t>
+      </w:r>
+      <w:proofErr w:type="spellEnd"/>
+      <w:r>
+        <w:t xml:space="preserve"> description</w:t>
+      </w:r>
+    </w:p>
+    <w:p>
+      <w:pPr>
+        <w:pStyle w:val="Heading3"/>
+      </w:pPr>
+      <w:bookmarkStart w:id="37" w:name="_Toc429643483"/>
+      <w:proofErr w:type="spellStart"/>
+      <w:r>
+        <w:lastRenderedPageBreak/>
+        <w:t>tblImages</w:t>
+      </w:r>
+      <w:bookmarkEnd w:id="37"/>
+      <w:proofErr w:type="spellEnd"/>
+    </w:p>
+    <w:p>
+      <w:proofErr w:type="spellStart"/>
+      <w:r>
+        <w:t>tblImages</w:t>
+      </w:r>
+      <w:proofErr w:type="spellEnd"/>
+      <w:r>
+        <w:t xml:space="preserve"> holds the information related to the images from a flight. No elements can be NULL.</w:t>
+      </w:r>
+    </w:p>
+    <w:tbl>
+      <w:tblPr>
+        <w:tblStyle w:val="GridTable4"/>
+        <w:tblW w:w="0" w:type="auto"/>
+        <w:tblLook w:val="04A0" w:firstRow="1" w:lastRow="0" w:firstColumn="1" w:lastColumn="0" w:noHBand="0" w:noVBand="1"/>
+      </w:tblPr>
+      <w:tblGrid>
+        <w:gridCol w:w="2295"/>
+        <w:gridCol w:w="1319"/>
+        <w:gridCol w:w="881"/>
+        <w:gridCol w:w="4855"/>
+      </w:tblGrid>
+      <w:tr>
+        <w:trPr>
+          <w:cnfStyle w:val="100000000000" w:firstRow="1" w:lastRow="0" w:firstColumn="0" w:lastColumn="0" w:oddVBand="0" w:evenVBand="0" w:oddHBand="0" w:evenHBand="0" w:firstRowFirstColumn="0" w:firstRowLastColumn="0" w:lastRowFirstColumn="0" w:lastRowLastColumn="0"/>
+          <w:trHeight w:val="260"/>
+        </w:trPr>
+        <w:tc>
+          <w:tcPr>
+            <w:cnfStyle w:val="001000000000" w:firstRow="0" w:lastRow="0" w:firstColumn="1" w:lastColumn="0" w:oddVBand="0" w:evenVBand="0" w:oddHBand="0" w:evenHBand="0" w:firstRowFirstColumn="0" w:firstRowLastColumn="0" w:lastRowFirstColumn="0" w:lastRowLastColumn="0"/>
+            <w:tcW w:w="2295" w:type="dxa"/>
+          </w:tcPr>
+          <w:p>
+            <w:r>
+              <w:t>Name</w:t>
+            </w:r>
+          </w:p>
+        </w:tc>
+        <w:tc>
+          <w:tcPr>
+            <w:tcW w:w="1319" w:type="dxa"/>
+          </w:tcPr>
+          <w:p>
+            <w:pPr>
+              <w:cnfStyle w:val="100000000000" w:firstRow="1" w:lastRow="0" w:firstColumn="0" w:lastColumn="0" w:oddVBand="0" w:evenVBand="0" w:oddHBand="0" w:evenHBand="0" w:firstRowFirstColumn="0" w:firstRowLastColumn="0" w:lastRowFirstColumn="0" w:lastRowLastColumn="0"/>
+            </w:pPr>
+            <w:r>
+              <w:t>Type</w:t>
+            </w:r>
+          </w:p>
+        </w:tc>
+        <w:tc>
+          <w:tcPr>
+            <w:tcW w:w="881" w:type="dxa"/>
+          </w:tcPr>
+          <w:p>
+            <w:pPr>
+              <w:cnfStyle w:val="100000000000" w:firstRow="1" w:lastRow="0" w:firstColumn="0" w:lastColumn="0" w:oddVBand="0" w:evenVBand="0" w:oddHBand="0" w:evenHBand="0" w:firstRowFirstColumn="0" w:firstRowLastColumn="0" w:lastRowFirstColumn="0" w:lastRowLastColumn="0"/>
+            </w:pPr>
+            <w:r>
+              <w:t>NULL?</w:t>
+            </w:r>
+          </w:p>
+        </w:tc>
+        <w:tc>
+          <w:tcPr>
+            <w:tcW w:w="4855" w:type="dxa"/>
+          </w:tcPr>
+          <w:p>
+            <w:pPr>
+              <w:cnfStyle w:val="100000000000" w:firstRow="1" w:lastRow="0" w:firstColumn="0" w:lastColumn="0" w:oddVBand="0" w:evenVBand="0" w:oddHBand="0" w:evenHBand="0" w:firstRowFirstColumn="0" w:firstRowLastColumn="0" w:lastRowFirstColumn="0" w:lastRowLastColumn="0"/>
+            </w:pPr>
+            <w:r>
+              <w:t>Description</w:t>
+            </w:r>
+          </w:p>
+        </w:tc>
+      </w:tr>
+      <w:tr>
+        <w:trPr>
+          <w:cnfStyle w:val="000000100000" w:firstRow="0" w:lastRow="0" w:firstColumn="0" w:lastColumn="0" w:oddVBand="0" w:evenVBand="0" w:oddHBand="1" w:evenHBand="0" w:firstRowFirstColumn="0" w:firstRowLastColumn="0" w:lastRowFirstColumn="0" w:lastRowLastColumn="0"/>
+          <w:trHeight w:val="260"/>
+        </w:trPr>
+        <w:tc>
+          <w:tcPr>
+            <w:cnfStyle w:val="001000000000" w:firstRow="0" w:lastRow="0" w:firstColumn="1" w:lastColumn="0" w:oddVBand="0" w:evenVBand="0" w:oddHBand="0" w:evenHBand="0" w:firstRowFirstColumn="0" w:firstRowLastColumn="0" w:lastRowFirstColumn="0" w:lastRowLastColumn="0"/>
+            <w:tcW w:w="2295" w:type="dxa"/>
+          </w:tcPr>
+          <w:p>
+            <w:proofErr w:type="spellStart"/>
+            <w:r>
+              <w:t>imageId</w:t>
+            </w:r>
+            <w:proofErr w:type="spellEnd"/>
+          </w:p>
+        </w:tc>
+        <w:tc>
+          <w:tcPr>
+            <w:tcW w:w="1319" w:type="dxa"/>
+          </w:tcPr>
+          <w:p>
+            <w:pPr>
+              <w:cnfStyle w:val="000000100000" w:firstRow="0" w:lastRow="0" w:firstColumn="0" w:lastColumn="0" w:oddVBand="0" w:evenVBand="0" w:oddHBand="1" w:evenHBand="0" w:firstRowFirstColumn="0" w:firstRowLastColumn="0" w:lastRowFirstColumn="0" w:lastRowLastColumn="0"/>
+            </w:pPr>
+            <w:r>
+              <w:t xml:space="preserve">PK </w:t>
+            </w:r>
+            <w:proofErr w:type="spellStart"/>
+            <w:r>
+              <w:t>int</w:t>
+            </w:r>
+            <w:proofErr w:type="spellEnd"/>
+          </w:p>
+        </w:tc>
+        <w:tc>
+          <w:tcPr>
+            <w:tcW w:w="881" w:type="dxa"/>
+          </w:tcPr>
+          <w:p>
+            <w:pPr>
+              <w:cnfStyle w:val="000000100000" w:firstRow="0" w:lastRow="0" w:firstColumn="0" w:lastColumn="0" w:oddVBand="0" w:evenVBand="0" w:oddHBand="1" w:evenHBand="0" w:firstRowFirstColumn="0" w:firstRowLastColumn="0" w:lastRowFirstColumn="0" w:lastRowLastColumn="0"/>
+            </w:pPr>
+            <w:r>
+              <w:t>N</w:t>
+            </w:r>
+          </w:p>
+        </w:tc>
+        <w:tc>
+          <w:tcPr>
+            <w:tcW w:w="4855" w:type="dxa"/>
+          </w:tcPr>
+          <w:p>
+            <w:pPr>
+              <w:cnfStyle w:val="000000100000" w:firstRow="0" w:lastRow="0" w:firstColumn="0" w:lastColumn="0" w:oddVBand="0" w:evenVBand="0" w:oddHBand="1" w:evenHBand="0" w:firstRowFirstColumn="0" w:firstRowLastColumn="0" w:lastRowFirstColumn="0" w:lastRowLastColumn="0"/>
+            </w:pPr>
+            <w:r>
+              <w:t>Primary key</w:t>
+            </w:r>
+          </w:p>
+        </w:tc>
+      </w:tr>
+      <w:tr>
+        <w:trPr>
+          <w:trHeight w:val="260"/>
+        </w:trPr>
+        <w:tc>
+          <w:tcPr>
+            <w:cnfStyle w:val="001000000000" w:firstRow="0" w:lastRow="0" w:firstColumn="1" w:lastColumn="0" w:oddVBand="0" w:evenVBand="0" w:oddHBand="0" w:evenHBand="0" w:firstRowFirstColumn="0" w:firstRowLastColumn="0" w:lastRowFirstColumn="0" w:lastRowLastColumn="0"/>
+            <w:tcW w:w="2295" w:type="dxa"/>
+          </w:tcPr>
+          <w:p>
+            <w:proofErr w:type="spellStart"/>
+            <w:r>
+              <w:t>flightId</w:t>
+            </w:r>
+            <w:proofErr w:type="spellEnd"/>
+          </w:p>
+        </w:tc>
+        <w:tc>
+          <w:tcPr>
+            <w:tcW w:w="1319" w:type="dxa"/>
+          </w:tcPr>
+          <w:p>
+            <w:pPr>
+              <w:cnfStyle w:val="000000000000" w:firstRow="0" w:lastRow="0" w:firstColumn="0" w:lastColumn="0" w:oddVBand="0" w:evenVBand="0" w:oddHBand="0" w:evenHBand="0" w:firstRowFirstColumn="0" w:firstRowLastColumn="0" w:lastRowFirstColumn="0" w:lastRowLastColumn="0"/>
+            </w:pPr>
+            <w:r>
+              <w:t xml:space="preserve">FK </w:t>
+            </w:r>
+            <w:proofErr w:type="spellStart"/>
+            <w:r>
+              <w:t>int</w:t>
+            </w:r>
+            <w:proofErr w:type="spellEnd"/>
+          </w:p>
+        </w:tc>
+        <w:tc>
+          <w:tcPr>
+            <w:tcW w:w="881" w:type="dxa"/>
+          </w:tcPr>
+          <w:p>
+            <w:pPr>
+              <w:cnfStyle w:val="000000000000" w:firstRow="0" w:lastRow="0" w:firstColumn="0" w:lastColumn="0" w:oddVBand="0" w:evenVBand="0" w:oddHBand="0" w:evenHBand="0" w:firstRowFirstColumn="0" w:firstRowLastColumn="0" w:lastRowFirstColumn="0" w:lastRowLastColumn="0"/>
+            </w:pPr>
+            <w:r>
+              <w:t>N</w:t>
+            </w:r>
+          </w:p>
+        </w:tc>
+        <w:tc>
+          <w:tcPr>
+            <w:tcW w:w="4855" w:type="dxa"/>
+          </w:tcPr>
+          <w:p>
+            <w:pPr>
+              <w:cnfStyle w:val="000000000000" w:firstRow="0" w:lastRow="0" w:firstColumn="0" w:lastColumn="0" w:oddVBand="0" w:evenVBand="0" w:oddHBand="0" w:evenHBand="0" w:firstRowFirstColumn="0" w:firstRowLastColumn="0" w:lastRowFirstColumn="0" w:lastRowLastColumn="0"/>
+            </w:pPr>
+            <w:r>
+              <w:t xml:space="preserve">Foreign key to </w:t>
+            </w:r>
+            <w:proofErr w:type="spellStart"/>
+            <w:r>
+              <w:t>tblFlights</w:t>
+            </w:r>
+            <w:proofErr w:type="spellEnd"/>
+          </w:p>
+        </w:tc>
+      </w:tr>
+      <w:tr>
+        <w:trPr>
+          <w:cnfStyle w:val="000000100000" w:firstRow="0" w:lastRow="0" w:firstColumn="0" w:lastColumn="0" w:oddVBand="0" w:evenVBand="0" w:oddHBand="1" w:evenHBand="0" w:firstRowFirstColumn="0" w:firstRowLastColumn="0" w:lastRowFirstColumn="0" w:lastRowLastColumn="0"/>
+          <w:trHeight w:val="260"/>
+        </w:trPr>
+        <w:tc>
+          <w:tcPr>
+            <w:cnfStyle w:val="001000000000" w:firstRow="0" w:lastRow="0" w:firstColumn="1" w:lastColumn="0" w:oddVBand="0" w:evenVBand="0" w:oddHBand="0" w:evenHBand="0" w:firstRowFirstColumn="0" w:firstRowLastColumn="0" w:lastRowFirstColumn="0" w:lastRowLastColumn="0"/>
+            <w:tcW w:w="2295" w:type="dxa"/>
+          </w:tcPr>
+          <w:p>
+            <w:r>
+              <w:t>Timestamp</w:t>
+            </w:r>
+          </w:p>
+        </w:tc>
+        <w:tc>
+          <w:tcPr>
+            <w:tcW w:w="1319" w:type="dxa"/>
+          </w:tcPr>
+          <w:p>
+            <w:pPr>
+              <w:cnfStyle w:val="000000100000" w:firstRow="0" w:lastRow="0" w:firstColumn="0" w:lastColumn="0" w:oddVBand="0" w:evenVBand="0" w:oddHBand="1" w:evenHBand="0" w:firstRowFirstColumn="0" w:firstRowLastColumn="0" w:lastRowFirstColumn="0" w:lastRowLastColumn="0"/>
+            </w:pPr>
+            <w:proofErr w:type="spellStart"/>
+            <w:r>
+              <w:t>Datetime</w:t>
+            </w:r>
+            <w:proofErr w:type="spellEnd"/>
+          </w:p>
+        </w:tc>
+        <w:tc>
+          <w:tcPr>
+            <w:tcW w:w="881" w:type="dxa"/>
+          </w:tcPr>
+          <w:p>
+            <w:pPr>
+              <w:cnfStyle w:val="000000100000" w:firstRow="0" w:lastRow="0" w:firstColumn="0" w:lastColumn="0" w:oddVBand="0" w:evenVBand="0" w:oddHBand="1" w:evenHBand="0" w:firstRowFirstColumn="0" w:firstRowLastColumn="0" w:lastRowFirstColumn="0" w:lastRowLastColumn="0"/>
+            </w:pPr>
+            <w:r>
+              <w:t>N</w:t>
+            </w:r>
+          </w:p>
+        </w:tc>
+        <w:tc>
+          <w:tcPr>
+            <w:tcW w:w="4855" w:type="dxa"/>
+          </w:tcPr>
+          <w:p>
+            <w:pPr>
+              <w:cnfStyle w:val="000000100000" w:firstRow="0" w:lastRow="0" w:firstColumn="0" w:lastColumn="0" w:oddVBand="0" w:evenVBand="0" w:oddHBand="1" w:evenHBand="0" w:firstRowFirstColumn="0" w:firstRowLastColumn="0" w:lastRowFirstColumn="0" w:lastRowLastColumn="0"/>
+            </w:pPr>
+            <w:r>
+              <w:t xml:space="preserve">Time of the </w:t>
+            </w:r>
+            <w:r>
+              <w:t>image</w:t>
+            </w:r>
+          </w:p>
+        </w:tc>
+      </w:tr>
+      <w:tr>
+        <w:trPr>
+          <w:trHeight w:val="260"/>
+        </w:trPr>
+        <w:tc>
+          <w:tcPr>
+            <w:cnfStyle w:val="001000000000" w:firstRow="0" w:lastRow="0" w:firstColumn="1" w:lastColumn="0" w:oddVBand="0" w:evenVBand="0" w:oddHBand="0" w:evenHBand="0" w:firstRowFirstColumn="0" w:firstRowLastColumn="0" w:lastRowFirstColumn="0" w:lastRowLastColumn="0"/>
+            <w:tcW w:w="2295" w:type="dxa"/>
+          </w:tcPr>
+          <w:p>
+            <w:r>
+              <w:t>Name</w:t>
+            </w:r>
+          </w:p>
+        </w:tc>
+        <w:tc>
+          <w:tcPr>
+            <w:tcW w:w="1319" w:type="dxa"/>
+          </w:tcPr>
+          <w:p>
+            <w:pPr>
+              <w:cnfStyle w:val="000000000000" w:firstRow="0" w:lastRow="0" w:firstColumn="0" w:lastColumn="0" w:oddVBand="0" w:evenVBand="0" w:oddHBand="0" w:evenHBand="0" w:firstRowFirstColumn="0" w:firstRowLastColumn="0" w:lastRowFirstColumn="0" w:lastRowLastColumn="0"/>
+            </w:pPr>
+            <w:proofErr w:type="spellStart"/>
+            <w:r>
+              <w:t>Varchar</w:t>
+            </w:r>
+            <w:proofErr w:type="spellEnd"/>
+          </w:p>
+        </w:tc>
+        <w:tc>
+          <w:tcPr>
+            <w:tcW w:w="881" w:type="dxa"/>
+          </w:tcPr>
+          <w:p>
+            <w:pPr>
+              <w:cnfStyle w:val="000000000000" w:firstRow="0" w:lastRow="0" w:firstColumn="0" w:lastColumn="0" w:oddVBand="0" w:evenVBand="0" w:oddHBand="0" w:evenHBand="0" w:firstRowFirstColumn="0" w:firstRowLastColumn="0" w:lastRowFirstColumn="0" w:lastRowLastColumn="0"/>
+            </w:pPr>
+            <w:r>
+              <w:t>N</w:t>
+            </w:r>
+          </w:p>
+        </w:tc>
+        <w:tc>
+          <w:tcPr>
+            <w:tcW w:w="4855" w:type="dxa"/>
+          </w:tcPr>
+          <w:p>
+            <w:pPr>
+              <w:cnfStyle w:val="000000000000" w:firstRow="0" w:lastRow="0" w:firstColumn="0" w:lastColumn="0" w:oddVBand="0" w:evenVBand="0" w:oddHBand="0" w:evenHBand="0" w:firstRowFirstColumn="0" w:firstRowLastColumn="0" w:lastRowFirstColumn="0" w:lastRowLastColumn="0"/>
+            </w:pPr>
+            <w:r>
+              <w:t xml:space="preserve">Name given to the </w:t>
+            </w:r>
+            <w:r>
+              <w:t>image</w:t>
+            </w:r>
+          </w:p>
+        </w:tc>
+      </w:tr>
+      <w:tr>
+        <w:trPr>
+          <w:cnfStyle w:val="000000100000" w:firstRow="0" w:lastRow="0" w:firstColumn="0" w:lastColumn="0" w:oddVBand="0" w:evenVBand="0" w:oddHBand="1" w:evenHBand="0" w:firstRowFirstColumn="0" w:firstRowLastColumn="0" w:lastRowFirstColumn="0" w:lastRowLastColumn="0"/>
+          <w:trHeight w:val="260"/>
+        </w:trPr>
+        <w:tc>
+          <w:tcPr>
+            <w:cnfStyle w:val="001000000000" w:firstRow="0" w:lastRow="0" w:firstColumn="1" w:lastColumn="0" w:oddVBand="0" w:evenVBand="0" w:oddHBand="0" w:evenHBand="0" w:firstRowFirstColumn="0" w:firstRowLastColumn="0" w:lastRowFirstColumn="0" w:lastRowLastColumn="0"/>
+            <w:tcW w:w="2295" w:type="dxa"/>
+          </w:tcPr>
+          <w:p>
+            <w:r>
+              <w:t>L</w:t>
+            </w:r>
+            <w:r>
+              <w:t>atitude</w:t>
+            </w:r>
+          </w:p>
+        </w:tc>
+        <w:tc>
+          <w:tcPr>
+            <w:tcW w:w="1319" w:type="dxa"/>
+          </w:tcPr>
+          <w:p>
+            <w:pPr>
+              <w:cnfStyle w:val="000000100000" w:firstRow="0" w:lastRow="0" w:firstColumn="0" w:lastColumn="0" w:oddVBand="0" w:evenVBand="0" w:oddHBand="1" w:evenHBand="0" w:firstRowFirstColumn="0" w:firstRowLastColumn="0" w:lastRowFirstColumn="0" w:lastRowLastColumn="0"/>
+            </w:pPr>
+            <w:r>
+              <w:t>Float</w:t>
+            </w:r>
+          </w:p>
+        </w:tc>
+        <w:tc>
+          <w:tcPr>
+            <w:tcW w:w="881" w:type="dxa"/>
+          </w:tcPr>
+          <w:p>
+            <w:pPr>
+              <w:cnfStyle w:val="000000100000" w:firstRow="0" w:lastRow="0" w:firstColumn="0" w:lastColumn="0" w:oddVBand="0" w:evenVBand="0" w:oddHBand="1" w:evenHBand="0" w:firstRowFirstColumn="0" w:firstRowLastColumn="0" w:lastRowFirstColumn="0" w:lastRowLastColumn="0"/>
+            </w:pPr>
+            <w:r>
+              <w:t>N</w:t>
+            </w:r>
+          </w:p>
+        </w:tc>
+        <w:tc>
+          <w:tcPr>
+            <w:tcW w:w="4855" w:type="dxa"/>
+          </w:tcPr>
+          <w:p>
+            <w:pPr>
+              <w:cnfStyle w:val="000000100000" w:firstRow="0" w:lastRow="0" w:firstColumn="0" w:lastColumn="0" w:oddVBand="0" w:evenVBand="0" w:oddHBand="1" w:evenHBand="0" w:firstRowFirstColumn="0" w:firstRowLastColumn="0" w:lastRowFirstColumn="0" w:lastRowLastColumn="0"/>
+            </w:pPr>
+            <w:r>
+              <w:t>Latitude of the image</w:t>
+            </w:r>
+          </w:p>
+        </w:tc>
+      </w:tr>
+      <w:tr>
+        <w:trPr>
+          <w:trHeight w:val="260"/>
+        </w:trPr>
+        <w:tc>
+          <w:tcPr>
+            <w:cnfStyle w:val="001000000000" w:firstRow="0" w:lastRow="0" w:firstColumn="1" w:lastColumn="0" w:oddVBand="0" w:evenVBand="0" w:oddHBand="0" w:evenHBand="0" w:firstRowFirstColumn="0" w:firstRowLastColumn="0" w:lastRowFirstColumn="0" w:lastRowLastColumn="0"/>
+            <w:tcW w:w="2295" w:type="dxa"/>
+          </w:tcPr>
+          <w:p>
+            <w:r>
+              <w:t>L</w:t>
+            </w:r>
+            <w:r>
+              <w:t>atitude</w:t>
+            </w:r>
+          </w:p>
+        </w:tc>
+        <w:tc>
+          <w:tcPr>
+            <w:tcW w:w="1319" w:type="dxa"/>
+          </w:tcPr>
+          <w:p>
+            <w:pPr>
+              <w:cnfStyle w:val="000000000000" w:firstRow="0" w:lastRow="0" w:firstColumn="0" w:lastColumn="0" w:oddVBand="0" w:evenVBand="0" w:oddHBand="0" w:evenHBand="0" w:firstRowFirstColumn="0" w:firstRowLastColumn="0" w:lastRowFirstColumn="0" w:lastRowLastColumn="0"/>
+            </w:pPr>
+            <w:r>
+              <w:t>Float</w:t>
+            </w:r>
+          </w:p>
+        </w:tc>
+        <w:tc>
+          <w:tcPr>
+            <w:tcW w:w="881" w:type="dxa"/>
+          </w:tcPr>
+          <w:p>
+            <w:pPr>
+              <w:cnfStyle w:val="000000000000" w:firstRow="0" w:lastRow="0" w:firstColumn="0" w:lastColumn="0" w:oddVBand="0" w:evenVBand="0" w:oddHBand="0" w:evenHBand="0" w:firstRowFirstColumn="0" w:firstRowLastColumn="0" w:lastRowFirstColumn="0" w:lastRowLastColumn="0"/>
+            </w:pPr>
+            <w:r>
+              <w:t>N</w:t>
+            </w:r>
+          </w:p>
+        </w:tc>
+        <w:tc>
+          <w:tcPr>
+            <w:tcW w:w="4855" w:type="dxa"/>
+          </w:tcPr>
+          <w:p>
+            <w:pPr>
+              <w:cnfStyle w:val="000000000000" w:firstRow="0" w:lastRow="0" w:firstColumn="0" w:lastColumn="0" w:oddVBand="0" w:evenVBand="0" w:oddHBand="0" w:evenHBand="0" w:firstRowFirstColumn="0" w:firstRowLastColumn="0" w:lastRowFirstColumn="0" w:lastRowLastColumn="0"/>
+            </w:pPr>
+            <w:r>
+              <w:t>Longitude of the image</w:t>
+            </w:r>
+          </w:p>
+        </w:tc>
+      </w:tr>
+      <w:tr>
+        <w:trPr>
+          <w:cnfStyle w:val="000000100000" w:firstRow="0" w:lastRow="0" w:firstColumn="0" w:lastColumn="0" w:oddVBand="0" w:evenVBand="0" w:oddHBand="1" w:evenHBand="0" w:firstRowFirstColumn="0" w:firstRowLastColumn="0" w:lastRowFirstColumn="0" w:lastRowLastColumn="0"/>
+          <w:trHeight w:val="260"/>
+        </w:trPr>
+        <w:tc>
+          <w:tcPr>
+            <w:cnfStyle w:val="001000000000" w:firstRow="0" w:lastRow="0" w:firstColumn="1" w:lastColumn="0" w:oddVBand="0" w:evenVBand="0" w:oddHBand="0" w:evenHBand="0" w:firstRowFirstColumn="0" w:firstRowLastColumn="0" w:lastRowFirstColumn="0" w:lastRowLastColumn="0"/>
+            <w:tcW w:w="2295" w:type="dxa"/>
+          </w:tcPr>
+          <w:p>
+            <w:r>
+              <w:t>Height</w:t>
+            </w:r>
+          </w:p>
+        </w:tc>
+        <w:tc>
+          <w:tcPr>
+            <w:tcW w:w="1319" w:type="dxa"/>
+          </w:tcPr>
+          <w:p>
+            <w:pPr>
+              <w:cnfStyle w:val="000000100000" w:firstRow="0" w:lastRow="0" w:firstColumn="0" w:lastColumn="0" w:oddVBand="0" w:evenVBand="0" w:oddHBand="1" w:evenHBand="0" w:firstRowFirstColumn="0" w:firstRowLastColumn="0" w:lastRowFirstColumn="0" w:lastRowLastColumn="0"/>
+            </w:pPr>
+            <w:r>
+              <w:t>Float</w:t>
+            </w:r>
+          </w:p>
+        </w:tc>
+        <w:tc>
+          <w:tcPr>
+            <w:tcW w:w="881" w:type="dxa"/>
+          </w:tcPr>
+          <w:p>
+            <w:pPr>
+              <w:cnfStyle w:val="000000100000" w:firstRow="0" w:lastRow="0" w:firstColumn="0" w:lastColumn="0" w:oddVBand="0" w:evenVBand="0" w:oddHBand="1" w:evenHBand="0" w:firstRowFirstColumn="0" w:firstRowLastColumn="0" w:lastRowFirstColumn="0" w:lastRowLastColumn="0"/>
+            </w:pPr>
+            <w:r>
+              <w:t>N</w:t>
+            </w:r>
+          </w:p>
+        </w:tc>
+        <w:tc>
+          <w:tcPr>
+            <w:tcW w:w="4855" w:type="dxa"/>
+          </w:tcPr>
+          <w:p>
+            <w:pPr>
+              <w:cnfStyle w:val="000000100000" w:firstRow="0" w:lastRow="0" w:firstColumn="0" w:lastColumn="0" w:oddVBand="0" w:evenVBand="0" w:oddHBand="1" w:evenHBand="0" w:firstRowFirstColumn="0" w:firstRowLastColumn="0" w:lastRowFirstColumn="0" w:lastRowLastColumn="0"/>
+            </w:pPr>
+            <w:r>
+              <w:t>Height from which the image was taken</w:t>
+            </w:r>
+          </w:p>
+        </w:tc>
+      </w:tr>
+      <w:tr>
+        <w:trPr>
+          <w:trHeight w:val="260"/>
+        </w:trPr>
+        <w:tc>
+          <w:tcPr>
+            <w:cnfStyle w:val="001000000000" w:firstRow="0" w:lastRow="0" w:firstColumn="1" w:lastColumn="0" w:oddVBand="0" w:evenVBand="0" w:oddHBand="0" w:evenHBand="0" w:firstRowFirstColumn="0" w:firstRowLastColumn="0" w:lastRowFirstColumn="0" w:lastRowLastColumn="0"/>
+            <w:tcW w:w="2295" w:type="dxa"/>
+          </w:tcPr>
+          <w:p>
+            <w:r>
+              <w:t>yaw</w:t>
+            </w:r>
+          </w:p>
+        </w:tc>
+        <w:tc>
+          <w:tcPr>
+            <w:tcW w:w="1319" w:type="dxa"/>
+          </w:tcPr>
+          <w:p>
+            <w:pPr>
+              <w:cnfStyle w:val="000000000000" w:firstRow="0" w:lastRow="0" w:firstColumn="0" w:lastColumn="0" w:oddVBand="0" w:evenVBand="0" w:oddHBand="0" w:evenHBand="0" w:firstRowFirstColumn="0" w:firstRowLastColumn="0" w:lastRowFirstColumn="0" w:lastRowLastColumn="0"/>
+            </w:pPr>
+            <w:r>
+              <w:t>Float</w:t>
+            </w:r>
+          </w:p>
+        </w:tc>
+        <w:tc>
+          <w:tcPr>
+            <w:tcW w:w="881" w:type="dxa"/>
+          </w:tcPr>
+          <w:p>
+            <w:pPr>
+              <w:cnfStyle w:val="000000000000" w:firstRow="0" w:lastRow="0" w:firstColumn="0" w:lastColumn="0" w:oddVBand="0" w:evenVBand="0" w:oddHBand="0" w:evenHBand="0" w:firstRowFirstColumn="0" w:firstRowLastColumn="0" w:lastRowFirstColumn="0" w:lastRowLastColumn="0"/>
+            </w:pPr>
+            <w:r>
+              <w:t>N</w:t>
+            </w:r>
+          </w:p>
+        </w:tc>
+        <w:tc>
+          <w:tcPr>
+            <w:tcW w:w="4855" w:type="dxa"/>
+          </w:tcPr>
+          <w:p>
+            <w:pPr>
+              <w:keepNext/>
+              <w:cnfStyle w:val="000000000000" w:firstRow="0" w:lastRow="0" w:firstColumn="0" w:lastColumn="0" w:oddVBand="0" w:evenVBand="0" w:oddHBand="0" w:evenHBand="0" w:firstRowFirstColumn="0" w:firstRowLastColumn="0" w:lastRowFirstColumn="0" w:lastRowLastColumn="0"/>
+            </w:pPr>
+            <w:r>
+              <w:t>Yaw when the image was taken</w:t>
+            </w:r>
+          </w:p>
+        </w:tc>
+      </w:tr>
+      <w:tr>
+        <w:trPr>
+          <w:cnfStyle w:val="000000100000" w:firstRow="0" w:lastRow="0" w:firstColumn="0" w:lastColumn="0" w:oddVBand="0" w:evenVBand="0" w:oddHBand="1" w:evenHBand="0" w:firstRowFirstColumn="0" w:firstRowLastColumn="0" w:lastRowFirstColumn="0" w:lastRowLastColumn="0"/>
+          <w:trHeight w:val="260"/>
+        </w:trPr>
+        <w:tc>
+          <w:tcPr>
+            <w:cnfStyle w:val="001000000000" w:firstRow="0" w:lastRow="0" w:firstColumn="1" w:lastColumn="0" w:oddVBand="0" w:evenVBand="0" w:oddHBand="0" w:evenHBand="0" w:firstRowFirstColumn="0" w:firstRowLastColumn="0" w:lastRowFirstColumn="0" w:lastRowLastColumn="0"/>
+            <w:tcW w:w="2295" w:type="dxa"/>
+          </w:tcPr>
+          <w:p>
+            <w:r>
+              <w:t>Pitch</w:t>
+            </w:r>
+          </w:p>
+        </w:tc>
+        <w:tc>
+          <w:tcPr>
+            <w:tcW w:w="1319" w:type="dxa"/>
+          </w:tcPr>
+          <w:p>
+            <w:pPr>
+              <w:cnfStyle w:val="000000100000" w:firstRow="0" w:lastRow="0" w:firstColumn="0" w:lastColumn="0" w:oddVBand="0" w:evenVBand="0" w:oddHBand="1" w:evenHBand="0" w:firstRowFirstColumn="0" w:firstRowLastColumn="0" w:lastRowFirstColumn="0" w:lastRowLastColumn="0"/>
+            </w:pPr>
+            <w:r>
+              <w:t>Float</w:t>
+            </w:r>
+          </w:p>
+        </w:tc>
+        <w:tc>
+          <w:tcPr>
+            <w:tcW w:w="881" w:type="dxa"/>
+          </w:tcPr>
+          <w:p>
+            <w:pPr>
+              <w:cnfStyle w:val="000000100000" w:firstRow="0" w:lastRow="0" w:firstColumn="0" w:lastColumn="0" w:oddVBand="0" w:evenVBand="0" w:oddHBand="1" w:evenHBand="0" w:firstRowFirstColumn="0" w:firstRowLastColumn="0" w:lastRowFirstColumn="0" w:lastRowLastColumn="0"/>
+            </w:pPr>
+            <w:r>
+              <w:t>N</w:t>
+            </w:r>
+          </w:p>
+        </w:tc>
+        <w:tc>
+          <w:tcPr>
+            <w:tcW w:w="4855" w:type="dxa"/>
+          </w:tcPr>
+          <w:p>
+            <w:pPr>
+              <w:keepNext/>
+              <w:cnfStyle w:val="000000100000" w:firstRow="0" w:lastRow="0" w:firstColumn="0" w:lastColumn="0" w:oddVBand="0" w:evenVBand="0" w:oddHBand="1" w:evenHBand="0" w:firstRowFirstColumn="0" w:firstRowLastColumn="0" w:lastRowFirstColumn="0" w:lastRowLastColumn="0"/>
+            </w:pPr>
+            <w:r>
+              <w:t>Pitch when the image was taken</w:t>
+            </w:r>
+          </w:p>
+        </w:tc>
+      </w:tr>
+      <w:tr>
+        <w:trPr>
+          <w:trHeight w:val="260"/>
+        </w:trPr>
+        <w:tc>
+          <w:tcPr>
+            <w:cnfStyle w:val="001000000000" w:firstRow="0" w:lastRow="0" w:firstColumn="1" w:lastColumn="0" w:oddVBand="0" w:evenVBand="0" w:oddHBand="0" w:evenHBand="0" w:firstRowFirstColumn="0" w:firstRowLastColumn="0" w:lastRowFirstColumn="0" w:lastRowLastColumn="0"/>
+            <w:tcW w:w="2295" w:type="dxa"/>
+          </w:tcPr>
+          <w:p>
+            <w:r>
+              <w:t>Roll</w:t>
+            </w:r>
+          </w:p>
+        </w:tc>
+        <w:tc>
+          <w:tcPr>
+            <w:tcW w:w="1319" w:type="dxa"/>
+          </w:tcPr>
+          <w:p>
+            <w:pPr>
+              <w:cnfStyle w:val="000000000000" w:firstRow="0" w:lastRow="0" w:firstColumn="0" w:lastColumn="0" w:oddVBand="0" w:evenVBand="0" w:oddHBand="0" w:evenHBand="0" w:firstRowFirstColumn="0" w:firstRowLastColumn="0" w:lastRowFirstColumn="0" w:lastRowLastColumn="0"/>
+            </w:pPr>
+            <w:r>
+              <w:t>Float</w:t>
+            </w:r>
+          </w:p>
+        </w:tc>
+        <w:tc>
+          <w:tcPr>
+            <w:tcW w:w="881" w:type="dxa"/>
+          </w:tcPr>
+          <w:p>
+            <w:pPr>
+              <w:cnfStyle w:val="000000000000" w:firstRow="0" w:lastRow="0" w:firstColumn="0" w:lastColumn="0" w:oddVBand="0" w:evenVBand="0" w:oddHBand="0" w:evenHBand="0" w:firstRowFirstColumn="0" w:firstRowLastColumn="0" w:lastRowFirstColumn="0" w:lastRowLastColumn="0"/>
+            </w:pPr>
+            <w:r>
+              <w:t>N</w:t>
+            </w:r>
+          </w:p>
+        </w:tc>
+        <w:tc>
+          <w:tcPr>
+            <w:tcW w:w="4855" w:type="dxa"/>
+          </w:tcPr>
+          <w:p>
+            <w:pPr>
+              <w:keepNext/>
+              <w:cnfStyle w:val="000000000000" w:firstRow="0" w:lastRow="0" w:firstColumn="0" w:lastColumn="0" w:oddVBand="0" w:evenVBand="0" w:oddHBand="0" w:evenHBand="0" w:firstRowFirstColumn="0" w:firstRowLastColumn="0" w:lastRowFirstColumn="0" w:lastRowLastColumn="0"/>
+            </w:pPr>
+            <w:r>
+              <w:t>Roll when the image was taken</w:t>
+            </w:r>
+          </w:p>
+        </w:tc>
+      </w:tr>
+      <w:tr>
+        <w:trPr>
+          <w:cnfStyle w:val="000000100000" w:firstRow="0" w:lastRow="0" w:firstColumn="0" w:lastColumn="0" w:oddVBand="0" w:evenVBand="0" w:oddHBand="1" w:evenHBand="0" w:firstRowFirstColumn="0" w:firstRowLastColumn="0" w:lastRowFirstColumn="0" w:lastRowLastColumn="0"/>
+          <w:trHeight w:val="260"/>
+        </w:trPr>
+        <w:tc>
+          <w:tcPr>
+            <w:cnfStyle w:val="001000000000" w:firstRow="0" w:lastRow="0" w:firstColumn="1" w:lastColumn="0" w:oddVBand="0" w:evenVBand="0" w:oddHBand="0" w:evenHBand="0" w:firstRowFirstColumn="0" w:firstRowLastColumn="0" w:lastRowFirstColumn="0" w:lastRowLastColumn="0"/>
+            <w:tcW w:w="2295" w:type="dxa"/>
+          </w:tcPr>
+          <w:p>
+            <w:proofErr w:type="spellStart"/>
+            <w:r>
+              <w:t>Img_height</w:t>
+            </w:r>
+            <w:proofErr w:type="spellEnd"/>
+          </w:p>
+        </w:tc>
+        <w:tc>
+          <w:tcPr>
+            <w:tcW w:w="1319" w:type="dxa"/>
+          </w:tcPr>
+          <w:p>
+            <w:pPr>
+              <w:cnfStyle w:val="000000100000" w:firstRow="0" w:lastRow="0" w:firstColumn="0" w:lastColumn="0" w:oddVBand="0" w:evenVBand="0" w:oddHBand="1" w:evenHBand="0" w:firstRowFirstColumn="0" w:firstRowLastColumn="0" w:lastRowFirstColumn="0" w:lastRowLastColumn="0"/>
+            </w:pPr>
+            <w:proofErr w:type="spellStart"/>
+            <w:r>
+              <w:t>Int</w:t>
+            </w:r>
+            <w:proofErr w:type="spellEnd"/>
+          </w:p>
+        </w:tc>
+        <w:tc>
+          <w:tcPr>
+            <w:tcW w:w="881" w:type="dxa"/>
+          </w:tcPr>
+          <w:p>
+            <w:pPr>
+              <w:cnfStyle w:val="000000100000" w:firstRow="0" w:lastRow="0" w:firstColumn="0" w:lastColumn="0" w:oddVBand="0" w:evenVBand="0" w:oddHBand="1" w:evenHBand="0" w:firstRowFirstColumn="0" w:firstRowLastColumn="0" w:lastRowFirstColumn="0" w:lastRowLastColumn="0"/>
+            </w:pPr>
+            <w:r>
+              <w:t>N</w:t>
+            </w:r>
+          </w:p>
+        </w:tc>
+        <w:tc>
+          <w:tcPr>
+            <w:tcW w:w="4855" w:type="dxa"/>
+          </w:tcPr>
+          <w:p>
+            <w:pPr>
+              <w:keepNext/>
+              <w:cnfStyle w:val="000000100000" w:firstRow="0" w:lastRow="0" w:firstColumn="0" w:lastColumn="0" w:oddVBand="0" w:evenVBand="0" w:oddHBand="1" w:evenHBand="0" w:firstRowFirstColumn="0" w:firstRowLastColumn="0" w:lastRowFirstColumn="0" w:lastRowLastColumn="0"/>
+            </w:pPr>
+            <w:r>
+              <w:t>Height of the stored image</w:t>
+            </w:r>
+          </w:p>
+        </w:tc>
+      </w:tr>
+      <w:tr>
+        <w:trPr>
+          <w:trHeight w:val="260"/>
+        </w:trPr>
+        <w:tc>
+          <w:tcPr>
+            <w:cnfStyle w:val="001000000000" w:firstRow="0" w:lastRow="0" w:firstColumn="1" w:lastColumn="0" w:oddVBand="0" w:evenVBand="0" w:oddHBand="0" w:evenHBand="0" w:firstRowFirstColumn="0" w:firstRowLastColumn="0" w:lastRowFirstColumn="0" w:lastRowLastColumn="0"/>
+            <w:tcW w:w="2295" w:type="dxa"/>
+          </w:tcPr>
+          <w:p>
+            <w:proofErr w:type="spellStart"/>
+            <w:r>
+              <w:t>Img_width</w:t>
+            </w:r>
+            <w:proofErr w:type="spellEnd"/>
+          </w:p>
+        </w:tc>
+        <w:tc>
+          <w:tcPr>
+            <w:tcW w:w="1319" w:type="dxa"/>
+          </w:tcPr>
+          <w:p>
+            <w:pPr>
+              <w:cnfStyle w:val="000000000000" w:firstRow="0" w:lastRow="0" w:firstColumn="0" w:lastColumn="0" w:oddVBand="0" w:evenVBand="0" w:oddHBand="0" w:evenHBand="0" w:firstRowFirstColumn="0" w:firstRowLastColumn="0" w:lastRowFirstColumn="0" w:lastRowLastColumn="0"/>
+            </w:pPr>
+            <w:proofErr w:type="spellStart"/>
+            <w:r>
+              <w:t>Int</w:t>
+            </w:r>
+            <w:proofErr w:type="spellEnd"/>
+          </w:p>
+        </w:tc>
+        <w:tc>
+          <w:tcPr>
+            <w:tcW w:w="881" w:type="dxa"/>
+          </w:tcPr>
+          <w:p>
+            <w:pPr>
+              <w:cnfStyle w:val="000000000000" w:firstRow="0" w:lastRow="0" w:firstColumn="0" w:lastColumn="0" w:oddVBand="0" w:evenVBand="0" w:oddHBand="0" w:evenHBand="0" w:firstRowFirstColumn="0" w:firstRowLastColumn="0" w:lastRowFirstColumn="0" w:lastRowLastColumn="0"/>
+            </w:pPr>
+            <w:r>
+              <w:t>N</w:t>
+            </w:r>
+          </w:p>
+        </w:tc>
+        <w:tc>
+          <w:tcPr>
+            <w:tcW w:w="4855" w:type="dxa"/>
+          </w:tcPr>
+          <w:p>
+            <w:pPr>
+              <w:keepNext/>
+              <w:cnfStyle w:val="000000000000" w:firstRow="0" w:lastRow="0" w:firstColumn="0" w:lastColumn="0" w:oddVBand="0" w:evenVBand="0" w:oddHBand="0" w:evenHBand="0" w:firstRowFirstColumn="0" w:firstRowLastColumn="0" w:lastRowFirstColumn="0" w:lastRowLastColumn="0"/>
+            </w:pPr>
+            <w:r>
+              <w:t>Width of the stored image</w:t>
+            </w:r>
+          </w:p>
+        </w:tc>
+      </w:tr>
+    </w:tbl>
+    <w:p>
+      <w:pPr>
+        <w:pStyle w:val="Caption"/>
+      </w:pPr>
+      <w:r>
+        <w:t xml:space="preserve">Table </w:t>
+      </w:r>
+      <w:fldSimple w:instr=" SEQ Table \* ARABIC ">
+        <w:r>
+          <w:rPr>
+            <w:noProof/>
+          </w:rPr>
+          <w:t>3</w:t>
+        </w:r>
+      </w:fldSimple>
+      <w:r>
+        <w:t xml:space="preserve">: </w:t>
+      </w:r>
+      <w:proofErr w:type="spellStart"/>
+      <w:r>
+        <w:t>tblImages</w:t>
+      </w:r>
+      <w:proofErr w:type="spellEnd"/>
+      <w:r>
+        <w:t xml:space="preserve"> description</w:t>
       </w:r>
     </w:p>
     <w:sectPr>
+      <w:footerReference w:type="even" r:id="rId9"/>
+      <w:footerReference w:type="default" r:id="rId10"/>
       <w:pgSz w:w="12240" w:h="15840"/>
       <w:pgMar w:top="1440" w:right="1440" w:bottom="1440" w:left="1440" w:header="720" w:footer="720" w:gutter="0"/>
       <w:cols w:space="720"/>
@@ -10966,6 +16730,132 @@
     </w:sectPr>
   </w:body>
 </w:document>
+</file>
+
+<file path=word/endnotes.xml><?xml version="1.0" encoding="utf-8"?>
+<w:endnotes xmlns:wpc="http://schemas.microsoft.com/office/word/2010/wordprocessingCanvas" xmlns:mo="http://schemas.microsoft.com/office/mac/office/2008/main" xmlns:mc="http://schemas.openxmlformats.org/markup-compatibility/2006" xmlns:mv="urn:schemas-microsoft-com:mac:vml" xmlns:o="urn:schemas-microsoft-com:office:office" xmlns:r="http://schemas.openxmlformats.org/officeDocument/2006/relationships" xmlns:m="http://schemas.openxmlformats.org/officeDocument/2006/math" xmlns:v="urn:schemas-microsoft-com:vml" xmlns:wp14="http://schemas.microsoft.com/office/word/2010/wordprocessingDrawing" xmlns:wp="http://schemas.openxmlformats.org/drawingml/2006/wordprocessingDrawing" xmlns:w10="urn:schemas-microsoft-com:office:word" xmlns:w="http://schemas.openxmlformats.org/wordprocessingml/2006/main" xmlns:w14="http://schemas.microsoft.com/office/word/2010/wordml" xmlns:w15="http://schemas.microsoft.com/office/word/2012/wordml" xmlns:wpg="http://schemas.microsoft.com/office/word/2010/wordprocessingGroup" xmlns:wpi="http://schemas.microsoft.com/office/word/2010/wordprocessingInk" xmlns:wne="http://schemas.microsoft.com/office/word/2006/wordml" xmlns:wps="http://schemas.microsoft.com/office/word/2010/wordprocessingShape" mc:Ignorable="w14 w15 wp14">
+  <w:endnote w:type="separator" w:id="-1">
+    <w:p>
+      <w:r>
+        <w:separator/>
+      </w:r>
+    </w:p>
+  </w:endnote>
+  <w:endnote w:type="continuationSeparator" w:id="0">
+    <w:p>
+      <w:r>
+        <w:continuationSeparator/>
+      </w:r>
+    </w:p>
+  </w:endnote>
+</w:endnotes>
+</file>
+
+<file path=word/footer1.xml><?xml version="1.0" encoding="utf-8"?>
+<w:ftr xmlns:wpc="http://schemas.microsoft.com/office/word/2010/wordprocessingCanvas" xmlns:mo="http://schemas.microsoft.com/office/mac/office/2008/main" xmlns:mc="http://schemas.openxmlformats.org/markup-compatibility/2006" xmlns:mv="urn:schemas-microsoft-com:mac:vml" xmlns:o="urn:schemas-microsoft-com:office:office" xmlns:r="http://schemas.openxmlformats.org/officeDocument/2006/relationships" xmlns:m="http://schemas.openxmlformats.org/officeDocument/2006/math" xmlns:v="urn:schemas-microsoft-com:vml" xmlns:wp14="http://schemas.microsoft.com/office/word/2010/wordprocessingDrawing" xmlns:wp="http://schemas.openxmlformats.org/drawingml/2006/wordprocessingDrawing" xmlns:w10="urn:schemas-microsoft-com:office:word" xmlns:w="http://schemas.openxmlformats.org/wordprocessingml/2006/main" xmlns:w14="http://schemas.microsoft.com/office/word/2010/wordml" xmlns:w15="http://schemas.microsoft.com/office/word/2012/wordml" xmlns:wpg="http://schemas.microsoft.com/office/word/2010/wordprocessingGroup" xmlns:wpi="http://schemas.microsoft.com/office/word/2010/wordprocessingInk" xmlns:wne="http://schemas.microsoft.com/office/word/2006/wordml" xmlns:wps="http://schemas.microsoft.com/office/word/2010/wordprocessingShape" mc:Ignorable="w14 w15 wp14">
+  <w:p>
+    <w:pPr>
+      <w:pStyle w:val="Footer"/>
+      <w:framePr w:wrap="none" w:vAnchor="text" w:hAnchor="margin" w:xAlign="center" w:y="1"/>
+      <w:rPr>
+        <w:rStyle w:val="PageNumber"/>
+      </w:rPr>
+    </w:pPr>
+    <w:r>
+      <w:rPr>
+        <w:rStyle w:val="PageNumber"/>
+      </w:rPr>
+      <w:fldChar w:fldCharType="begin"/>
+    </w:r>
+    <w:r>
+      <w:rPr>
+        <w:rStyle w:val="PageNumber"/>
+      </w:rPr>
+      <w:instrText xml:space="preserve">PAGE  </w:instrText>
+    </w:r>
+    <w:r>
+      <w:rPr>
+        <w:rStyle w:val="PageNumber"/>
+      </w:rPr>
+      <w:fldChar w:fldCharType="end"/>
+    </w:r>
+  </w:p>
+  <w:p>
+    <w:pPr>
+      <w:pStyle w:val="Footer"/>
+    </w:pPr>
+  </w:p>
+</w:ftr>
+</file>
+
+<file path=word/footer2.xml><?xml version="1.0" encoding="utf-8"?>
+<w:ftr xmlns:wpc="http://schemas.microsoft.com/office/word/2010/wordprocessingCanvas" xmlns:mo="http://schemas.microsoft.com/office/mac/office/2008/main" xmlns:mc="http://schemas.openxmlformats.org/markup-compatibility/2006" xmlns:mv="urn:schemas-microsoft-com:mac:vml" xmlns:o="urn:schemas-microsoft-com:office:office" xmlns:r="http://schemas.openxmlformats.org/officeDocument/2006/relationships" xmlns:m="http://schemas.openxmlformats.org/officeDocument/2006/math" xmlns:v="urn:schemas-microsoft-com:vml" xmlns:wp14="http://schemas.microsoft.com/office/word/2010/wordprocessingDrawing" xmlns:wp="http://schemas.openxmlformats.org/drawingml/2006/wordprocessingDrawing" xmlns:w10="urn:schemas-microsoft-com:office:word" xmlns:w="http://schemas.openxmlformats.org/wordprocessingml/2006/main" xmlns:w14="http://schemas.microsoft.com/office/word/2010/wordml" xmlns:w15="http://schemas.microsoft.com/office/word/2012/wordml" xmlns:wpg="http://schemas.microsoft.com/office/word/2010/wordprocessingGroup" xmlns:wpi="http://schemas.microsoft.com/office/word/2010/wordprocessingInk" xmlns:wne="http://schemas.microsoft.com/office/word/2006/wordml" xmlns:wps="http://schemas.microsoft.com/office/word/2010/wordprocessingShape" mc:Ignorable="w14 w15 wp14">
+  <w:p>
+    <w:pPr>
+      <w:pStyle w:val="Footer"/>
+      <w:framePr w:wrap="none" w:vAnchor="text" w:hAnchor="margin" w:xAlign="center" w:y="1"/>
+      <w:rPr>
+        <w:rStyle w:val="PageNumber"/>
+      </w:rPr>
+    </w:pPr>
+    <w:r>
+      <w:rPr>
+        <w:rStyle w:val="PageNumber"/>
+      </w:rPr>
+      <w:fldChar w:fldCharType="begin"/>
+    </w:r>
+    <w:r>
+      <w:rPr>
+        <w:rStyle w:val="PageNumber"/>
+      </w:rPr>
+      <w:instrText xml:space="preserve">PAGE  </w:instrText>
+    </w:r>
+    <w:r>
+      <w:rPr>
+        <w:rStyle w:val="PageNumber"/>
+      </w:rPr>
+      <w:fldChar w:fldCharType="separate"/>
+    </w:r>
+    <w:r>
+      <w:rPr>
+        <w:rStyle w:val="PageNumber"/>
+        <w:noProof/>
+      </w:rPr>
+      <w:t>2</w:t>
+    </w:r>
+    <w:r>
+      <w:rPr>
+        <w:rStyle w:val="PageNumber"/>
+      </w:rPr>
+      <w:fldChar w:fldCharType="end"/>
+    </w:r>
+  </w:p>
+  <w:p>
+    <w:pPr>
+      <w:pStyle w:val="Footer"/>
+      <w:jc w:val="center"/>
+    </w:pPr>
+  </w:p>
+</w:ftr>
+</file>
+
+<file path=word/footnotes.xml><?xml version="1.0" encoding="utf-8"?>
+<w:footnotes xmlns:wpc="http://schemas.microsoft.com/office/word/2010/wordprocessingCanvas" xmlns:mo="http://schemas.microsoft.com/office/mac/office/2008/main" xmlns:mc="http://schemas.openxmlformats.org/markup-compatibility/2006" xmlns:mv="urn:schemas-microsoft-com:mac:vml" xmlns:o="urn:schemas-microsoft-com:office:office" xmlns:r="http://schemas.openxmlformats.org/officeDocument/2006/relationships" xmlns:m="http://schemas.openxmlformats.org/officeDocument/2006/math" xmlns:v="urn:schemas-microsoft-com:vml" xmlns:wp14="http://schemas.microsoft.com/office/word/2010/wordprocessingDrawing" xmlns:wp="http://schemas.openxmlformats.org/drawingml/2006/wordprocessingDrawing" xmlns:w10="urn:schemas-microsoft-com:office:word" xmlns:w="http://schemas.openxmlformats.org/wordprocessingml/2006/main" xmlns:w14="http://schemas.microsoft.com/office/word/2010/wordml" xmlns:w15="http://schemas.microsoft.com/office/word/2012/wordml" xmlns:wpg="http://schemas.microsoft.com/office/word/2010/wordprocessingGroup" xmlns:wpi="http://schemas.microsoft.com/office/word/2010/wordprocessingInk" xmlns:wne="http://schemas.microsoft.com/office/word/2006/wordml" xmlns:wps="http://schemas.microsoft.com/office/word/2010/wordprocessingShape" mc:Ignorable="w14 w15 wp14">
+  <w:footnote w:type="separator" w:id="-1">
+    <w:p>
+      <w:r>
+        <w:separator/>
+      </w:r>
+    </w:p>
+  </w:footnote>
+  <w:footnote w:type="continuationSeparator" w:id="0">
+    <w:p>
+      <w:r>
+        <w:continuationSeparator/>
+      </w:r>
+    </w:p>
+  </w:footnote>
+</w:footnotes>
 </file>
 
 <file path=word/numbering.xml><?xml version="1.0" encoding="utf-8"?>
@@ -11930,6 +17820,308 @@
       <w:color w:val="2E74B5" w:themeColor="accent1" w:themeShade="BF"/>
     </w:rPr>
   </w:style>
+  <w:style w:type="paragraph" w:styleId="TOCHeading">
+    <w:name w:val="TOC Heading"/>
+    <w:basedOn w:val="Heading1"/>
+    <w:next w:val="Normal"/>
+    <w:uiPriority w:val="39"/>
+    <w:unhideWhenUsed/>
+    <w:qFormat/>
+    <w:rsid w:val="0035673D"/>
+    <w:pPr>
+      <w:numPr>
+        <w:numId w:val="0"/>
+      </w:numPr>
+      <w:spacing w:before="480" w:line="276" w:lineRule="auto"/>
+      <w:outlineLvl w:val="9"/>
+    </w:pPr>
+    <w:rPr>
+      <w:b/>
+      <w:bCs/>
+      <w:sz w:val="28"/>
+      <w:szCs w:val="28"/>
+    </w:rPr>
+  </w:style>
+  <w:style w:type="paragraph" w:styleId="TOC1">
+    <w:name w:val="toc 1"/>
+    <w:basedOn w:val="Normal"/>
+    <w:next w:val="Normal"/>
+    <w:autoRedefine/>
+    <w:uiPriority w:val="39"/>
+    <w:unhideWhenUsed/>
+    <w:rsid w:val="0035673D"/>
+    <w:pPr>
+      <w:spacing w:before="120"/>
+    </w:pPr>
+    <w:rPr>
+      <w:b/>
+    </w:rPr>
+  </w:style>
+  <w:style w:type="paragraph" w:styleId="TOC2">
+    <w:name w:val="toc 2"/>
+    <w:basedOn w:val="Normal"/>
+    <w:next w:val="Normal"/>
+    <w:autoRedefine/>
+    <w:uiPriority w:val="39"/>
+    <w:unhideWhenUsed/>
+    <w:rsid w:val="0035673D"/>
+    <w:pPr>
+      <w:ind w:left="240"/>
+    </w:pPr>
+    <w:rPr>
+      <w:b/>
+      <w:sz w:val="22"/>
+      <w:szCs w:val="22"/>
+    </w:rPr>
+  </w:style>
+  <w:style w:type="paragraph" w:styleId="TOC3">
+    <w:name w:val="toc 3"/>
+    <w:basedOn w:val="Normal"/>
+    <w:next w:val="Normal"/>
+    <w:autoRedefine/>
+    <w:uiPriority w:val="39"/>
+    <w:unhideWhenUsed/>
+    <w:rsid w:val="0035673D"/>
+    <w:pPr>
+      <w:ind w:left="480"/>
+    </w:pPr>
+    <w:rPr>
+      <w:sz w:val="22"/>
+      <w:szCs w:val="22"/>
+    </w:rPr>
+  </w:style>
+  <w:style w:type="character" w:styleId="Hyperlink">
+    <w:name w:val="Hyperlink"/>
+    <w:basedOn w:val="DefaultParagraphFont"/>
+    <w:uiPriority w:val="99"/>
+    <w:unhideWhenUsed/>
+    <w:rsid w:val="0035673D"/>
+    <w:rPr>
+      <w:color w:val="0563C1" w:themeColor="hyperlink"/>
+      <w:u w:val="single"/>
+    </w:rPr>
+  </w:style>
+  <w:style w:type="paragraph" w:styleId="TOC4">
+    <w:name w:val="toc 4"/>
+    <w:basedOn w:val="Normal"/>
+    <w:next w:val="Normal"/>
+    <w:autoRedefine/>
+    <w:uiPriority w:val="39"/>
+    <w:semiHidden/>
+    <w:unhideWhenUsed/>
+    <w:rsid w:val="0035673D"/>
+    <w:pPr>
+      <w:ind w:left="720"/>
+    </w:pPr>
+    <w:rPr>
+      <w:sz w:val="20"/>
+      <w:szCs w:val="20"/>
+    </w:rPr>
+  </w:style>
+  <w:style w:type="paragraph" w:styleId="TOC5">
+    <w:name w:val="toc 5"/>
+    <w:basedOn w:val="Normal"/>
+    <w:next w:val="Normal"/>
+    <w:autoRedefine/>
+    <w:uiPriority w:val="39"/>
+    <w:semiHidden/>
+    <w:unhideWhenUsed/>
+    <w:rsid w:val="0035673D"/>
+    <w:pPr>
+      <w:ind w:left="960"/>
+    </w:pPr>
+    <w:rPr>
+      <w:sz w:val="20"/>
+      <w:szCs w:val="20"/>
+    </w:rPr>
+  </w:style>
+  <w:style w:type="paragraph" w:styleId="TOC6">
+    <w:name w:val="toc 6"/>
+    <w:basedOn w:val="Normal"/>
+    <w:next w:val="Normal"/>
+    <w:autoRedefine/>
+    <w:uiPriority w:val="39"/>
+    <w:semiHidden/>
+    <w:unhideWhenUsed/>
+    <w:rsid w:val="0035673D"/>
+    <w:pPr>
+      <w:ind w:left="1200"/>
+    </w:pPr>
+    <w:rPr>
+      <w:sz w:val="20"/>
+      <w:szCs w:val="20"/>
+    </w:rPr>
+  </w:style>
+  <w:style w:type="paragraph" w:styleId="TOC7">
+    <w:name w:val="toc 7"/>
+    <w:basedOn w:val="Normal"/>
+    <w:next w:val="Normal"/>
+    <w:autoRedefine/>
+    <w:uiPriority w:val="39"/>
+    <w:semiHidden/>
+    <w:unhideWhenUsed/>
+    <w:rsid w:val="0035673D"/>
+    <w:pPr>
+      <w:ind w:left="1440"/>
+    </w:pPr>
+    <w:rPr>
+      <w:sz w:val="20"/>
+      <w:szCs w:val="20"/>
+    </w:rPr>
+  </w:style>
+  <w:style w:type="paragraph" w:styleId="TOC8">
+    <w:name w:val="toc 8"/>
+    <w:basedOn w:val="Normal"/>
+    <w:next w:val="Normal"/>
+    <w:autoRedefine/>
+    <w:uiPriority w:val="39"/>
+    <w:semiHidden/>
+    <w:unhideWhenUsed/>
+    <w:rsid w:val="0035673D"/>
+    <w:pPr>
+      <w:ind w:left="1680"/>
+    </w:pPr>
+    <w:rPr>
+      <w:sz w:val="20"/>
+      <w:szCs w:val="20"/>
+    </w:rPr>
+  </w:style>
+  <w:style w:type="paragraph" w:styleId="TOC9">
+    <w:name w:val="toc 9"/>
+    <w:basedOn w:val="Normal"/>
+    <w:next w:val="Normal"/>
+    <w:autoRedefine/>
+    <w:uiPriority w:val="39"/>
+    <w:semiHidden/>
+    <w:unhideWhenUsed/>
+    <w:rsid w:val="0035673D"/>
+    <w:pPr>
+      <w:ind w:left="1920"/>
+    </w:pPr>
+    <w:rPr>
+      <w:sz w:val="20"/>
+      <w:szCs w:val="20"/>
+    </w:rPr>
+  </w:style>
+  <w:style w:type="paragraph" w:styleId="Title">
+    <w:name w:val="Title"/>
+    <w:basedOn w:val="Normal"/>
+    <w:next w:val="Normal"/>
+    <w:link w:val="TitleChar"/>
+    <w:uiPriority w:val="10"/>
+    <w:qFormat/>
+    <w:rsid w:val="00475E13"/>
+    <w:pPr>
+      <w:contextualSpacing/>
+    </w:pPr>
+    <w:rPr>
+      <w:rFonts w:asciiTheme="majorHAnsi" w:eastAsiaTheme="majorEastAsia" w:hAnsiTheme="majorHAnsi" w:cstheme="majorBidi"/>
+      <w:spacing w:val="-10"/>
+      <w:kern w:val="28"/>
+      <w:sz w:val="56"/>
+      <w:szCs w:val="56"/>
+    </w:rPr>
+  </w:style>
+  <w:style w:type="character" w:customStyle="1" w:styleId="TitleChar">
+    <w:name w:val="Title Char"/>
+    <w:basedOn w:val="DefaultParagraphFont"/>
+    <w:link w:val="Title"/>
+    <w:uiPriority w:val="10"/>
+    <w:rsid w:val="00475E13"/>
+    <w:rPr>
+      <w:rFonts w:asciiTheme="majorHAnsi" w:eastAsiaTheme="majorEastAsia" w:hAnsiTheme="majorHAnsi" w:cstheme="majorBidi"/>
+      <w:spacing w:val="-10"/>
+      <w:kern w:val="28"/>
+      <w:sz w:val="56"/>
+      <w:szCs w:val="56"/>
+    </w:rPr>
+  </w:style>
+  <w:style w:type="paragraph" w:styleId="Subtitle">
+    <w:name w:val="Subtitle"/>
+    <w:basedOn w:val="Normal"/>
+    <w:next w:val="Normal"/>
+    <w:link w:val="SubtitleChar"/>
+    <w:uiPriority w:val="11"/>
+    <w:qFormat/>
+    <w:rsid w:val="00844400"/>
+    <w:pPr>
+      <w:numPr>
+        <w:ilvl w:val="1"/>
+      </w:numPr>
+      <w:spacing w:after="160"/>
+    </w:pPr>
+    <w:rPr>
+      <w:rFonts w:eastAsiaTheme="minorEastAsia"/>
+      <w:color w:val="5A5A5A" w:themeColor="text1" w:themeTint="A5"/>
+      <w:spacing w:val="15"/>
+      <w:sz w:val="22"/>
+      <w:szCs w:val="22"/>
+    </w:rPr>
+  </w:style>
+  <w:style w:type="character" w:customStyle="1" w:styleId="SubtitleChar">
+    <w:name w:val="Subtitle Char"/>
+    <w:basedOn w:val="DefaultParagraphFont"/>
+    <w:link w:val="Subtitle"/>
+    <w:uiPriority w:val="11"/>
+    <w:rsid w:val="00844400"/>
+    <w:rPr>
+      <w:rFonts w:eastAsiaTheme="minorEastAsia"/>
+      <w:color w:val="5A5A5A" w:themeColor="text1" w:themeTint="A5"/>
+      <w:spacing w:val="15"/>
+      <w:sz w:val="22"/>
+      <w:szCs w:val="22"/>
+    </w:rPr>
+  </w:style>
+  <w:style w:type="paragraph" w:styleId="Header">
+    <w:name w:val="header"/>
+    <w:basedOn w:val="Normal"/>
+    <w:link w:val="HeaderChar"/>
+    <w:uiPriority w:val="99"/>
+    <w:unhideWhenUsed/>
+    <w:rsid w:val="000E5E98"/>
+    <w:pPr>
+      <w:tabs>
+        <w:tab w:val="center" w:pos="4680"/>
+        <w:tab w:val="right" w:pos="9360"/>
+      </w:tabs>
+    </w:pPr>
+  </w:style>
+  <w:style w:type="character" w:customStyle="1" w:styleId="HeaderChar">
+    <w:name w:val="Header Char"/>
+    <w:basedOn w:val="DefaultParagraphFont"/>
+    <w:link w:val="Header"/>
+    <w:uiPriority w:val="99"/>
+    <w:rsid w:val="000E5E98"/>
+  </w:style>
+  <w:style w:type="paragraph" w:styleId="Footer">
+    <w:name w:val="footer"/>
+    <w:basedOn w:val="Normal"/>
+    <w:link w:val="FooterChar"/>
+    <w:uiPriority w:val="99"/>
+    <w:unhideWhenUsed/>
+    <w:rsid w:val="000E5E98"/>
+    <w:pPr>
+      <w:tabs>
+        <w:tab w:val="center" w:pos="4680"/>
+        <w:tab w:val="right" w:pos="9360"/>
+      </w:tabs>
+    </w:pPr>
+  </w:style>
+  <w:style w:type="character" w:customStyle="1" w:styleId="FooterChar">
+    <w:name w:val="Footer Char"/>
+    <w:basedOn w:val="DefaultParagraphFont"/>
+    <w:link w:val="Footer"/>
+    <w:uiPriority w:val="99"/>
+    <w:rsid w:val="000E5E98"/>
+  </w:style>
+  <w:style w:type="character" w:styleId="PageNumber">
+    <w:name w:val="page number"/>
+    <w:basedOn w:val="DefaultParagraphFont"/>
+    <w:uiPriority w:val="99"/>
+    <w:semiHidden/>
+    <w:unhideWhenUsed/>
+    <w:rsid w:val="000E5E98"/>
+  </w:style>
 </w:styles>
 </file>
 
@@ -12199,7 +18391,7 @@
 </file>
 
 <file path=customXml/itemProps1.xml><?xml version="1.0" encoding="utf-8"?>
-<ds:datastoreItem xmlns:ds="http://schemas.openxmlformats.org/officeDocument/2006/customXml" ds:itemID="{A66A11CB-08AA-0D45-B750-CDA2F8F73969}">
+<ds:datastoreItem xmlns:ds="http://schemas.openxmlformats.org/officeDocument/2006/customXml" ds:itemID="{59EAFE97-3F83-704E-92E2-920C5DCF359D}">
   <ds:schemaRefs>
     <ds:schemaRef ds:uri="http://schemas.openxmlformats.org/officeDocument/2006/bibliography"/>
   </ds:schemaRefs>
